--- a/adm/Spring-oppgaver.docx
+++ b/adm/Spring-oppgaver.docx
@@ -49,15 +49,12 @@
         </w:rPr>
         <w:t xml:space="preserve">git clone </w:t>
       </w:r>
-      <w:hyperlink r:id="rId6" w:history="1">
-        <w:r>
-          <w:rPr>
-            <w:rStyle w:val="Hyperlink"/>
-            <w:rFonts w:eastAsiaTheme="majorEastAsia" w:cs="Courier New"/>
-          </w:rPr>
-          <w:t>git@github.com:mesan/springKurs.git</w:t>
-        </w:r>
-      </w:hyperlink>
+      <w:r>
+        <w:rPr>
+          <w:rFonts w:eastAsiaTheme="majorEastAsia" w:cs="Courier New"/>
+        </w:rPr>
+        <w:t>git@github.com:mesan/springKurs.git</w:t>
+      </w:r>
     </w:p>
     <w:p>
       <w:pPr>
@@ -77,6 +74,8 @@
         </w:rPr>
         <w:t>Sjekk ut riktig branch i henhold til IDE:</w:t>
       </w:r>
+      <w:bookmarkStart w:id="0" w:name="_GoBack"/>
+      <w:bookmarkEnd w:id="0"/>
     </w:p>
     <w:p>
       <w:pPr>
@@ -189,7 +188,7 @@
                     </pic:cNvPicPr>
                   </pic:nvPicPr>
                   <pic:blipFill>
-                    <a:blip r:embed="rId7">
+                    <a:blip r:embed="rId6">
                       <a:extLst>
                         <a:ext uri="{28A0092B-C50C-407E-A947-70E740481C1C}">
                           <a14:useLocalDpi xmlns:a14="http://schemas.microsoft.com/office/drawing/2010/main" val="0"/>
@@ -258,7 +257,7 @@
                     <pic:cNvPicPr/>
                   </pic:nvPicPr>
                   <pic:blipFill>
-                    <a:blip r:embed="rId8"/>
+                    <a:blip r:embed="rId7"/>
                     <a:stretch>
                       <a:fillRect/>
                     </a:stretch>
@@ -325,7 +324,7 @@
                     <pic:cNvPicPr/>
                   </pic:nvPicPr>
                   <pic:blipFill>
-                    <a:blip r:embed="rId9"/>
+                    <a:blip r:embed="rId8"/>
                     <a:stretch>
                       <a:fillRect/>
                     </a:stretch>
@@ -385,7 +384,7 @@
                     </pic:cNvPicPr>
                   </pic:nvPicPr>
                   <pic:blipFill>
-                    <a:blip r:embed="rId10">
+                    <a:blip r:embed="rId9">
                       <a:extLst>
                         <a:ext uri="{28A0092B-C50C-407E-A947-70E740481C1C}">
                           <a14:useLocalDpi xmlns:a14="http://schemas.microsoft.com/office/drawing/2010/main" val="0"/>
@@ -433,19 +432,91 @@
           <w:lang w:val="en-US"/>
         </w:rPr>
       </w:pPr>
+      <w:proofErr w:type="spellStart"/>
       <w:r>
         <w:rPr>
           <w:lang w:val="en-US"/>
         </w:rPr>
         <w:lastRenderedPageBreak/>
-        <w:t>Velg Java build path -&gt; source</w:t>
-      </w:r>
+        <w:t>Velg</w:t>
+      </w:r>
+      <w:proofErr w:type="spellEnd"/>
       <w:r>
         <w:rPr>
           <w:lang w:val="en-US"/>
         </w:rPr>
-        <w:t xml:space="preserve"> -&gt; add folder og huk av for src\main\resources-mappen</w:t>
-      </w:r>
+        <w:t xml:space="preserve"> Java build path -&gt; source</w:t>
+      </w:r>
+      <w:r>
+        <w:rPr>
+          <w:lang w:val="en-US"/>
+        </w:rPr>
+        <w:t xml:space="preserve"> -&gt; add folder </w:t>
+      </w:r>
+      <w:proofErr w:type="spellStart"/>
+      <w:r>
+        <w:rPr>
+          <w:lang w:val="en-US"/>
+        </w:rPr>
+        <w:t>og</w:t>
+      </w:r>
+      <w:proofErr w:type="spellEnd"/>
+      <w:r>
+        <w:rPr>
+          <w:lang w:val="en-US"/>
+        </w:rPr>
+        <w:t xml:space="preserve"> </w:t>
+      </w:r>
+      <w:proofErr w:type="spellStart"/>
+      <w:r>
+        <w:rPr>
+          <w:lang w:val="en-US"/>
+        </w:rPr>
+        <w:t>huk</w:t>
+      </w:r>
+      <w:proofErr w:type="spellEnd"/>
+      <w:r>
+        <w:rPr>
+          <w:lang w:val="en-US"/>
+        </w:rPr>
+        <w:t xml:space="preserve"> </w:t>
+      </w:r>
+      <w:proofErr w:type="spellStart"/>
+      <w:r>
+        <w:rPr>
+          <w:lang w:val="en-US"/>
+        </w:rPr>
+        <w:t>av</w:t>
+      </w:r>
+      <w:proofErr w:type="spellEnd"/>
+      <w:r>
+        <w:rPr>
+          <w:lang w:val="en-US"/>
+        </w:rPr>
+        <w:t xml:space="preserve"> for </w:t>
+      </w:r>
+      <w:proofErr w:type="spellStart"/>
+      <w:r>
+        <w:rPr>
+          <w:lang w:val="en-US"/>
+        </w:rPr>
+        <w:t>src</w:t>
+      </w:r>
+      <w:proofErr w:type="spellEnd"/>
+      <w:r>
+        <w:rPr>
+          <w:lang w:val="en-US"/>
+        </w:rPr>
+        <w:t>\main\resources-</w:t>
+      </w:r>
+      <w:proofErr w:type="spellStart"/>
+      <w:r>
+        <w:rPr>
+          <w:lang w:val="en-US"/>
+        </w:rPr>
+        <w:t>mappen</w:t>
+      </w:r>
+      <w:proofErr w:type="spellEnd"/>
     </w:p>
     <w:p>
       <w:pPr>
@@ -461,6 +532,79 @@
             <wp:extent cx="4598759" cy="2260755"/>
             <wp:effectExtent l="0" t="0" r="0" b="6350"/>
             <wp:docPr id="5" name="Bilde 5"/>
+            <wp:cNvGraphicFramePr>
+              <a:graphicFrameLocks xmlns:a="http://schemas.openxmlformats.org/drawingml/2006/main" noChangeAspect="1"/>
+            </wp:cNvGraphicFramePr>
+            <a:graphic xmlns:a="http://schemas.openxmlformats.org/drawingml/2006/main">
+              <a:graphicData uri="http://schemas.openxmlformats.org/drawingml/2006/picture">
+                <pic:pic xmlns:pic="http://schemas.openxmlformats.org/drawingml/2006/picture">
+                  <pic:nvPicPr>
+                    <pic:cNvPr id="0" name=""/>
+                    <pic:cNvPicPr/>
+                  </pic:nvPicPr>
+                  <pic:blipFill>
+                    <a:blip r:embed="rId10"/>
+                    <a:stretch>
+                      <a:fillRect/>
+                    </a:stretch>
+                  </pic:blipFill>
+                  <pic:spPr>
+                    <a:xfrm>
+                      <a:off x="0" y="0"/>
+                      <a:ext cx="4598311" cy="2260535"/>
+                    </a:xfrm>
+                    <a:prstGeom prst="rect">
+                      <a:avLst/>
+                    </a:prstGeom>
+                  </pic:spPr>
+                </pic:pic>
+              </a:graphicData>
+            </a:graphic>
+          </wp:inline>
+        </w:drawing>
+      </w:r>
+    </w:p>
+    <w:p>
+      <w:pPr>
+        <w:pStyle w:val="ListParagraph"/>
+        <w:numPr>
+          <w:ilvl w:val="0"/>
+          <w:numId w:val="4"/>
+        </w:numPr>
+      </w:pPr>
+      <w:r>
+        <w:t>Gjenta det samme for modulen «Aspekter»</w:t>
+      </w:r>
+    </w:p>
+    <w:p>
+      <w:pPr>
+        <w:pStyle w:val="ListParagraph"/>
+        <w:numPr>
+          <w:ilvl w:val="0"/>
+          <w:numId w:val="4"/>
+        </w:numPr>
+      </w:pPr>
+      <w:r>
+        <w:t>For modulen «Personregister», legg til mapper som vist</w:t>
+      </w:r>
+      <w:r>
+        <w:t xml:space="preserve"> på bildet under</w:t>
+      </w:r>
+    </w:p>
+    <w:p>
+      <w:pPr>
+        <w:pStyle w:val="ListParagraph"/>
+      </w:pPr>
+      <w:r>
+        <w:rPr>
+          <w:noProof/>
+          <w:lang w:eastAsia="nb-NO"/>
+        </w:rPr>
+        <w:drawing>
+          <wp:inline distT="0" distB="0" distL="0" distR="0" wp14:anchorId="2D8F0AFD" wp14:editId="4B81B9F6">
+            <wp:extent cx="5593416" cy="3040520"/>
+            <wp:effectExtent l="0" t="0" r="7620" b="7620"/>
+            <wp:docPr id="7" name="Bilde 7"/>
             <wp:cNvGraphicFramePr>
               <a:graphicFrameLocks xmlns:a="http://schemas.openxmlformats.org/drawingml/2006/main" noChangeAspect="1"/>
             </wp:cNvGraphicFramePr>
@@ -480,7 +624,7 @@
                   <pic:spPr>
                     <a:xfrm>
                       <a:off x="0" y="0"/>
-                      <a:ext cx="4598311" cy="2260535"/>
+                      <a:ext cx="5595539" cy="3041674"/>
                     </a:xfrm>
                     <a:prstGeom prst="rect">
                       <a:avLst/>
@@ -495,29 +639,37 @@
     </w:p>
     <w:p>
       <w:pPr>
+        <w:rPr>
+          <w:rFonts w:asciiTheme="majorHAnsi" w:eastAsiaTheme="majorEastAsia" w:hAnsiTheme="majorHAnsi" w:cstheme="majorBidi"/>
+          <w:b/>
+          <w:bCs/>
+          <w:color w:val="4F81BD" w:themeColor="accent1"/>
+        </w:rPr>
+      </w:pPr>
+      <w:r>
+        <w:br w:type="page"/>
+      </w:r>
+    </w:p>
+    <w:p>
+      <w:pPr>
+        <w:pStyle w:val="Heading3"/>
+      </w:pPr>
+      <w:r>
+        <w:lastRenderedPageBreak/>
+        <w:t>IDEA</w:t>
+      </w:r>
+    </w:p>
+    <w:p/>
+    <w:p>
+      <w:pPr>
         <w:pStyle w:val="ListParagraph"/>
         <w:numPr>
           <w:ilvl w:val="0"/>
-          <w:numId w:val="4"/>
+          <w:numId w:val="6"/>
         </w:numPr>
       </w:pPr>
       <w:r>
-        <w:t>Gjenta det samme for modulen «Aspekter»</w:t>
-      </w:r>
-    </w:p>
-    <w:p>
-      <w:pPr>
-        <w:pStyle w:val="ListParagraph"/>
-        <w:numPr>
-          <w:ilvl w:val="0"/>
-          <w:numId w:val="4"/>
-        </w:numPr>
-      </w:pPr>
-      <w:r>
-        <w:t>For modulen «Personregister», legg til mapper som vist</w:t>
-      </w:r>
-      <w:r>
-        <w:t xml:space="preserve"> på bildet under</w:t>
+        <w:t>Velg Open project</w:t>
       </w:r>
     </w:p>
     <w:p>
@@ -530,10 +682,10 @@
           <w:lang w:eastAsia="nb-NO"/>
         </w:rPr>
         <w:drawing>
-          <wp:inline distT="0" distB="0" distL="0" distR="0" wp14:anchorId="2D8F0AFD" wp14:editId="4B81B9F6">
-            <wp:extent cx="5593416" cy="3040520"/>
-            <wp:effectExtent l="0" t="0" r="7620" b="7620"/>
-            <wp:docPr id="7" name="Bilde 7"/>
+          <wp:inline distT="0" distB="0" distL="0" distR="0" wp14:anchorId="7148E668" wp14:editId="14BC1FDE">
+            <wp:extent cx="5110543" cy="3811445"/>
+            <wp:effectExtent l="0" t="0" r="0" b="0"/>
+            <wp:docPr id="6" name="Picture 6"/>
             <wp:cNvGraphicFramePr>
               <a:graphicFrameLocks xmlns:a="http://schemas.openxmlformats.org/drawingml/2006/main" noChangeAspect="1"/>
             </wp:cNvGraphicFramePr>
@@ -553,7 +705,7 @@
                   <pic:spPr>
                     <a:xfrm>
                       <a:off x="0" y="0"/>
-                      <a:ext cx="5595539" cy="3041674"/>
+                      <a:ext cx="5116306" cy="3815743"/>
                     </a:xfrm>
                     <a:prstGeom prst="rect">
                       <a:avLst/>
@@ -568,29 +720,6 @@
     </w:p>
     <w:p>
       <w:pPr>
-        <w:rPr>
-          <w:rFonts w:asciiTheme="majorHAnsi" w:eastAsiaTheme="majorEastAsia" w:hAnsiTheme="majorHAnsi" w:cstheme="majorBidi"/>
-          <w:b/>
-          <w:bCs/>
-          <w:color w:val="4F81BD" w:themeColor="accent1"/>
-        </w:rPr>
-      </w:pPr>
-      <w:r>
-        <w:br w:type="page"/>
-      </w:r>
-    </w:p>
-    <w:p>
-      <w:pPr>
-        <w:pStyle w:val="Heading3"/>
-      </w:pPr>
-      <w:r>
-        <w:lastRenderedPageBreak/>
-        <w:t>IDEA</w:t>
-      </w:r>
-    </w:p>
-    <w:p/>
-    <w:p>
-      <w:pPr>
         <w:pStyle w:val="ListParagraph"/>
         <w:numPr>
           <w:ilvl w:val="0"/>
@@ -598,7 +727,7 @@
         </w:numPr>
       </w:pPr>
       <w:r>
-        <w:t>Velg Open project</w:t>
+        <w:t>Velg mappen springKurs (eller pom.xml innenfor springKurs)</w:t>
       </w:r>
     </w:p>
     <w:p>
@@ -611,10 +740,10 @@
           <w:lang w:eastAsia="nb-NO"/>
         </w:rPr>
         <w:drawing>
-          <wp:inline distT="0" distB="0" distL="0" distR="0" wp14:anchorId="7148E668" wp14:editId="14BC1FDE">
-            <wp:extent cx="5110543" cy="3811445"/>
-            <wp:effectExtent l="0" t="0" r="0" b="0"/>
-            <wp:docPr id="6" name="Picture 6"/>
+          <wp:inline distT="0" distB="0" distL="0" distR="0" wp14:anchorId="083D1A57" wp14:editId="2B28390C">
+            <wp:extent cx="4054143" cy="3977360"/>
+            <wp:effectExtent l="0" t="0" r="3810" b="4445"/>
+            <wp:docPr id="9" name="Picture 9"/>
             <wp:cNvGraphicFramePr>
               <a:graphicFrameLocks xmlns:a="http://schemas.openxmlformats.org/drawingml/2006/main" noChangeAspect="1"/>
             </wp:cNvGraphicFramePr>
@@ -634,64 +763,6 @@
                   <pic:spPr>
                     <a:xfrm>
                       <a:off x="0" y="0"/>
-                      <a:ext cx="5116306" cy="3815743"/>
-                    </a:xfrm>
-                    <a:prstGeom prst="rect">
-                      <a:avLst/>
-                    </a:prstGeom>
-                  </pic:spPr>
-                </pic:pic>
-              </a:graphicData>
-            </a:graphic>
-          </wp:inline>
-        </w:drawing>
-      </w:r>
-    </w:p>
-    <w:p>
-      <w:pPr>
-        <w:pStyle w:val="ListParagraph"/>
-        <w:numPr>
-          <w:ilvl w:val="0"/>
-          <w:numId w:val="6"/>
-        </w:numPr>
-      </w:pPr>
-      <w:r>
-        <w:t>Velg mappen springKurs (eller pom.xml innenfor springKurs)</w:t>
-      </w:r>
-    </w:p>
-    <w:p>
-      <w:pPr>
-        <w:pStyle w:val="ListParagraph"/>
-      </w:pPr>
-      <w:r>
-        <w:rPr>
-          <w:noProof/>
-          <w:lang w:eastAsia="nb-NO"/>
-        </w:rPr>
-        <w:drawing>
-          <wp:inline distT="0" distB="0" distL="0" distR="0" wp14:anchorId="083D1A57" wp14:editId="2B28390C">
-            <wp:extent cx="4054143" cy="3977360"/>
-            <wp:effectExtent l="0" t="0" r="3810" b="4445"/>
-            <wp:docPr id="9" name="Picture 9"/>
-            <wp:cNvGraphicFramePr>
-              <a:graphicFrameLocks xmlns:a="http://schemas.openxmlformats.org/drawingml/2006/main" noChangeAspect="1"/>
-            </wp:cNvGraphicFramePr>
-            <a:graphic xmlns:a="http://schemas.openxmlformats.org/drawingml/2006/main">
-              <a:graphicData uri="http://schemas.openxmlformats.org/drawingml/2006/picture">
-                <pic:pic xmlns:pic="http://schemas.openxmlformats.org/drawingml/2006/picture">
-                  <pic:nvPicPr>
-                    <pic:cNvPr id="0" name=""/>
-                    <pic:cNvPicPr/>
-                  </pic:nvPicPr>
-                  <pic:blipFill>
-                    <a:blip r:embed="rId14"/>
-                    <a:stretch>
-                      <a:fillRect/>
-                    </a:stretch>
-                  </pic:blipFill>
-                  <pic:spPr>
-                    <a:xfrm>
-                      <a:off x="0" y="0"/>
                       <a:ext cx="4051935" cy="3975194"/>
                     </a:xfrm>
                     <a:prstGeom prst="rect">
@@ -745,7 +816,7 @@
                     </pic:cNvPicPr>
                   </pic:nvPicPr>
                   <pic:blipFill>
-                    <a:blip r:embed="rId15">
+                    <a:blip r:embed="rId14">
                       <a:extLst>
                         <a:ext uri="{28A0092B-C50C-407E-A947-70E740481C1C}">
                           <a14:useLocalDpi xmlns:a14="http://schemas.microsoft.com/office/drawing/2010/main" val="0"/>
@@ -828,7 +899,7 @@
                     </pic:cNvPicPr>
                   </pic:nvPicPr>
                   <pic:blipFill>
-                    <a:blip r:embed="rId16">
+                    <a:blip r:embed="rId15">
                       <a:extLst>
                         <a:ext uri="{28A0092B-C50C-407E-A947-70E740481C1C}">
                           <a14:useLocalDpi xmlns:a14="http://schemas.microsoft.com/office/drawing/2010/main" val="0"/>
@@ -920,8 +991,6 @@
       <w:r>
         <w:t>3</w:t>
       </w:r>
-      <w:bookmarkStart w:id="0" w:name="_GoBack"/>
-      <w:bookmarkEnd w:id="0"/>
       <w:r>
         <w:t xml:space="preserve"> – Full stack</w:t>
       </w:r>
@@ -1012,7 +1081,7 @@
       <w:r>
         <w:t xml:space="preserve">Besøk Personregister på </w:t>
       </w:r>
-      <w:hyperlink r:id="rId17" w:history="1">
+      <w:hyperlink r:id="rId16" w:history="1">
         <w:r>
           <w:rPr>
             <w:rStyle w:val="Hyperlink"/>
@@ -1107,14 +1176,46 @@
     </w:p>
     <w:p>
       <w:pPr>
+        <w:pStyle w:val="Heading3"/>
+      </w:pPr>
+      <w:r>
+        <w:t>Oppgave 4 - Aspektorientering:</w:t>
+      </w:r>
+    </w:p>
+    <w:p>
+      <w:r>
+        <w:t xml:space="preserve">Få testene i </w:t>
+      </w:r>
+      <w:r>
+        <w:t>ApestrekerTest</w:t>
+      </w:r>
+      <w:r>
+        <w:t xml:space="preserve"> til å kjøre grønt.</w:t>
+      </w:r>
+    </w:p>
+    <w:p>
+      <w:pPr>
+        <w:pStyle w:val="Heading3"/>
+      </w:pPr>
+      <w:r>
+        <w:t>Oppgave 5 – Spring MVC</w:t>
+      </w:r>
+    </w:p>
+    <w:p>
+      <w:r>
+        <w:t>Hvis det blir tomt for oppgaver, fortsett arbeid med Personregister og gjør:</w:t>
+      </w:r>
+    </w:p>
+    <w:p>
+      <w:pPr>
         <w:pStyle w:val="ListParagraph"/>
         <w:numPr>
           <w:ilvl w:val="0"/>
-          <w:numId w:val="2"/>
+          <w:numId w:val="7"/>
         </w:numPr>
       </w:pPr>
       <w:r>
-        <w:t>For de som kommer langt: Utvid personregister med mulighet for å opprette og oppdatere personer.</w:t>
+        <w:t>Utvid personregister med mulighet for å opprette og oppdatere personer.</w:t>
       </w:r>
     </w:p>
     <w:p>
@@ -1122,35 +1223,14 @@
         <w:pStyle w:val="ListParagraph"/>
         <w:numPr>
           <w:ilvl w:val="0"/>
-          <w:numId w:val="2"/>
+          <w:numId w:val="7"/>
         </w:numPr>
       </w:pPr>
       <w:r>
-        <w:t>For de som kommer veldig langt: Legg til utsending av endringsmeldinger vha Spring JmsTemplate ved opprettelse eller oppdatering av personer</w:t>
-      </w:r>
-    </w:p>
-    <w:p>
-      <w:pPr>
-        <w:pStyle w:val="Heading3"/>
-      </w:pPr>
-      <w:r>
-        <w:t>Oppgave 4</w:t>
-      </w:r>
-      <w:r>
-        <w:t xml:space="preserve"> - Aspektorientering:</w:t>
-      </w:r>
-    </w:p>
-    <w:p>
-      <w:r>
-        <w:t xml:space="preserve">Få testene i </w:t>
-      </w:r>
-      <w:r>
-        <w:t>ApestrekerTest</w:t>
-      </w:r>
-      <w:r>
-        <w:t xml:space="preserve"> til å kjøre grønt.</w:t>
-      </w:r>
-    </w:p>
+        <w:t>Legg til utsending av endringsmeldinger vha Spring JmsTemplate ved opprettelse eller oppdatering av personer</w:t>
+      </w:r>
+    </w:p>
+    <w:p/>
     <w:p/>
     <w:p/>
     <w:p>
@@ -1774,6 +1854,95 @@
       </w:rPr>
     </w:lvl>
   </w:abstractNum>
+  <w:abstractNum w:abstractNumId="6">
+    <w:nsid w:val="76404ADB"/>
+    <w:multiLevelType w:val="hybridMultilevel"/>
+    <w:tmpl w:val="C90EC0D2"/>
+    <w:lvl w:ilvl="0" w:tplc="0414000F">
+      <w:start w:val="1"/>
+      <w:numFmt w:val="decimal"/>
+      <w:lvlText w:val="%1."/>
+      <w:lvlJc w:val="left"/>
+      <w:pPr>
+        <w:ind w:left="720" w:hanging="360"/>
+      </w:pPr>
+      <w:rPr>
+        <w:rFonts w:hint="default"/>
+      </w:rPr>
+    </w:lvl>
+    <w:lvl w:ilvl="1" w:tplc="04140019">
+      <w:start w:val="1"/>
+      <w:numFmt w:val="lowerLetter"/>
+      <w:lvlText w:val="%2."/>
+      <w:lvlJc w:val="left"/>
+      <w:pPr>
+        <w:ind w:left="1440" w:hanging="360"/>
+      </w:pPr>
+    </w:lvl>
+    <w:lvl w:ilvl="2" w:tplc="0414001B" w:tentative="1">
+      <w:start w:val="1"/>
+      <w:numFmt w:val="lowerRoman"/>
+      <w:lvlText w:val="%3."/>
+      <w:lvlJc w:val="right"/>
+      <w:pPr>
+        <w:ind w:left="2160" w:hanging="180"/>
+      </w:pPr>
+    </w:lvl>
+    <w:lvl w:ilvl="3" w:tplc="0414000F" w:tentative="1">
+      <w:start w:val="1"/>
+      <w:numFmt w:val="decimal"/>
+      <w:lvlText w:val="%4."/>
+      <w:lvlJc w:val="left"/>
+      <w:pPr>
+        <w:ind w:left="2880" w:hanging="360"/>
+      </w:pPr>
+    </w:lvl>
+    <w:lvl w:ilvl="4" w:tplc="04140019" w:tentative="1">
+      <w:start w:val="1"/>
+      <w:numFmt w:val="lowerLetter"/>
+      <w:lvlText w:val="%5."/>
+      <w:lvlJc w:val="left"/>
+      <w:pPr>
+        <w:ind w:left="3600" w:hanging="360"/>
+      </w:pPr>
+    </w:lvl>
+    <w:lvl w:ilvl="5" w:tplc="0414001B" w:tentative="1">
+      <w:start w:val="1"/>
+      <w:numFmt w:val="lowerRoman"/>
+      <w:lvlText w:val="%6."/>
+      <w:lvlJc w:val="right"/>
+      <w:pPr>
+        <w:ind w:left="4320" w:hanging="180"/>
+      </w:pPr>
+    </w:lvl>
+    <w:lvl w:ilvl="6" w:tplc="0414000F" w:tentative="1">
+      <w:start w:val="1"/>
+      <w:numFmt w:val="decimal"/>
+      <w:lvlText w:val="%7."/>
+      <w:lvlJc w:val="left"/>
+      <w:pPr>
+        <w:ind w:left="5040" w:hanging="360"/>
+      </w:pPr>
+    </w:lvl>
+    <w:lvl w:ilvl="7" w:tplc="04140019" w:tentative="1">
+      <w:start w:val="1"/>
+      <w:numFmt w:val="lowerLetter"/>
+      <w:lvlText w:val="%8."/>
+      <w:lvlJc w:val="left"/>
+      <w:pPr>
+        <w:ind w:left="5760" w:hanging="360"/>
+      </w:pPr>
+    </w:lvl>
+    <w:lvl w:ilvl="8" w:tplc="0414001B" w:tentative="1">
+      <w:start w:val="1"/>
+      <w:numFmt w:val="lowerRoman"/>
+      <w:lvlText w:val="%9."/>
+      <w:lvlJc w:val="right"/>
+      <w:pPr>
+        <w:ind w:left="6480" w:hanging="180"/>
+      </w:pPr>
+    </w:lvl>
+  </w:abstractNum>
   <w:num w:numId="1">
     <w:abstractNumId w:val="4"/>
   </w:num>
@@ -1791,6 +1960,9 @@
   </w:num>
   <w:num w:numId="6">
     <w:abstractNumId w:val="2"/>
+  </w:num>
+  <w:num w:numId="7">
+    <w:abstractNumId w:val="6"/>
   </w:num>
 </w:numbering>
 </file>

--- a/adm/Spring-oppgaver.docx
+++ b/adm/Spring-oppgaver.docx
@@ -1,6 +1,6 @@
 
 <file path=word/document.xml><?xml version="1.0" encoding="utf-8"?>
-<w:document xmlns:wpc="http://schemas.microsoft.com/office/word/2010/wordprocessingCanvas" xmlns:mc="http://schemas.openxmlformats.org/markup-compatibility/2006" xmlns:o="urn:schemas-microsoft-com:office:office" xmlns:r="http://schemas.openxmlformats.org/officeDocument/2006/relationships" xmlns:m="http://schemas.openxmlformats.org/officeDocument/2006/math" xmlns:v="urn:schemas-microsoft-com:vml" xmlns:wp14="http://schemas.microsoft.com/office/word/2010/wordprocessingDrawing" xmlns:wp="http://schemas.openxmlformats.org/drawingml/2006/wordprocessingDrawing" xmlns:w10="urn:schemas-microsoft-com:office:word" xmlns:w="http://schemas.openxmlformats.org/wordprocessingml/2006/main" xmlns:w14="http://schemas.microsoft.com/office/word/2010/wordml" xmlns:wpg="http://schemas.microsoft.com/office/word/2010/wordprocessingGroup" xmlns:wpi="http://schemas.microsoft.com/office/word/2010/wordprocessingInk" xmlns:wne="http://schemas.microsoft.com/office/word/2006/wordml" xmlns:wps="http://schemas.microsoft.com/office/word/2010/wordprocessingShape" mc:Ignorable="w14 wp14">
+<w:document xmlns:wpc="http://schemas.microsoft.com/office/word/2010/wordprocessingCanvas" xmlns:mc="http://schemas.openxmlformats.org/markup-compatibility/2006" xmlns:o="urn:schemas-microsoft-com:office:office" xmlns:r="http://schemas.openxmlformats.org/officeDocument/2006/relationships" xmlns:m="http://schemas.openxmlformats.org/officeDocument/2006/math" xmlns:v="urn:schemas-microsoft-com:vml" xmlns:wp14="http://schemas.microsoft.com/office/word/2010/wordprocessingDrawing" xmlns:wp="http://schemas.openxmlformats.org/drawingml/2006/wordprocessingDrawing" xmlns:w10="urn:schemas-microsoft-com:office:word" xmlns:w="http://schemas.openxmlformats.org/wordprocessingml/2006/main" xmlns:w14="http://schemas.microsoft.com/office/word/2010/wordml" xmlns:w15="http://schemas.microsoft.com/office/word/2012/wordml" xmlns:wpg="http://schemas.microsoft.com/office/word/2010/wordprocessingGroup" xmlns:wpi="http://schemas.microsoft.com/office/word/2010/wordprocessingInk" xmlns:wne="http://schemas.microsoft.com/office/word/2006/wordml" xmlns:wps="http://schemas.microsoft.com/office/word/2010/wordprocessingShape" mc:Ignorable="w14 w15 wp14">
   <w:body>
     <w:p>
       <w:pPr>
@@ -74,8 +74,6 @@
         </w:rPr>
         <w:t>Sjekk ut riktig branch i henhold til IDE:</w:t>
       </w:r>
-      <w:bookmarkStart w:id="0" w:name="_GoBack"/>
-      <w:bookmarkEnd w:id="0"/>
     </w:p>
     <w:p>
       <w:pPr>
@@ -168,7 +166,7 @@
       <w:r>
         <w:rPr>
           <w:noProof/>
-          <w:lang w:eastAsia="nb-NO"/>
+          <w:lang w:val="en-US"/>
         </w:rPr>
         <w:drawing>
           <wp:inline distT="0" distB="0" distL="0" distR="0" wp14:anchorId="2763A963" wp14:editId="3565F1BD">
@@ -188,7 +186,7 @@
                     </pic:cNvPicPr>
                   </pic:nvPicPr>
                   <pic:blipFill>
-                    <a:blip r:embed="rId6">
+                    <a:blip r:embed="rId5">
                       <a:extLst>
                         <a:ext uri="{28A0092B-C50C-407E-A947-70E740481C1C}">
                           <a14:useLocalDpi xmlns:a14="http://schemas.microsoft.com/office/drawing/2010/main" val="0"/>
@@ -239,13 +237,80 @@
       <w:r>
         <w:rPr>
           <w:noProof/>
-          <w:lang w:eastAsia="nb-NO"/>
+          <w:lang w:val="en-US"/>
         </w:rPr>
         <w:drawing>
           <wp:inline distT="0" distB="0" distL="0" distR="0" wp14:anchorId="3BC0D3EF" wp14:editId="6F8F522F">
             <wp:extent cx="2215878" cy="2299972"/>
             <wp:effectExtent l="0" t="0" r="0" b="5080"/>
             <wp:docPr id="2" name="Bilde 2"/>
+            <wp:cNvGraphicFramePr>
+              <a:graphicFrameLocks xmlns:a="http://schemas.openxmlformats.org/drawingml/2006/main" noChangeAspect="1"/>
+            </wp:cNvGraphicFramePr>
+            <a:graphic xmlns:a="http://schemas.openxmlformats.org/drawingml/2006/main">
+              <a:graphicData uri="http://schemas.openxmlformats.org/drawingml/2006/picture">
+                <pic:pic xmlns:pic="http://schemas.openxmlformats.org/drawingml/2006/picture">
+                  <pic:nvPicPr>
+                    <pic:cNvPr id="0" name=""/>
+                    <pic:cNvPicPr/>
+                  </pic:nvPicPr>
+                  <pic:blipFill>
+                    <a:blip r:embed="rId6"/>
+                    <a:stretch>
+                      <a:fillRect/>
+                    </a:stretch>
+                  </pic:blipFill>
+                  <pic:spPr>
+                    <a:xfrm>
+                      <a:off x="0" y="0"/>
+                      <a:ext cx="2217789" cy="2301956"/>
+                    </a:xfrm>
+                    <a:prstGeom prst="rect">
+                      <a:avLst/>
+                    </a:prstGeom>
+                  </pic:spPr>
+                </pic:pic>
+              </a:graphicData>
+            </a:graphic>
+          </wp:inline>
+        </w:drawing>
+      </w:r>
+      <w:r>
+        <w:br/>
+      </w:r>
+    </w:p>
+    <w:p>
+      <w:r>
+        <w:br w:type="page"/>
+      </w:r>
+    </w:p>
+    <w:p>
+      <w:pPr>
+        <w:pStyle w:val="ListParagraph"/>
+        <w:numPr>
+          <w:ilvl w:val="0"/>
+          <w:numId w:val="4"/>
+        </w:numPr>
+      </w:pPr>
+      <w:r>
+        <w:lastRenderedPageBreak/>
+        <w:t>Finn springKurs-mappen, fjern avhuking av modul springKurs</w:t>
+      </w:r>
+    </w:p>
+    <w:p>
+      <w:pPr>
+        <w:pStyle w:val="ListParagraph"/>
+      </w:pPr>
+      <w:r>
+        <w:rPr>
+          <w:noProof/>
+          <w:lang w:val="en-US"/>
+        </w:rPr>
+        <w:drawing>
+          <wp:inline distT="0" distB="0" distL="0" distR="0" wp14:anchorId="6AE77350" wp14:editId="4C3FC35E">
+            <wp:extent cx="3276133" cy="3586470"/>
+            <wp:effectExtent l="0" t="0" r="635" b="0"/>
+            <wp:docPr id="3" name="Bilde 3"/>
             <wp:cNvGraphicFramePr>
               <a:graphicFrameLocks xmlns:a="http://schemas.openxmlformats.org/drawingml/2006/main" noChangeAspect="1"/>
             </wp:cNvGraphicFramePr>
@@ -265,73 +330,6 @@
                   <pic:spPr>
                     <a:xfrm>
                       <a:off x="0" y="0"/>
-                      <a:ext cx="2217789" cy="2301956"/>
-                    </a:xfrm>
-                    <a:prstGeom prst="rect">
-                      <a:avLst/>
-                    </a:prstGeom>
-                  </pic:spPr>
-                </pic:pic>
-              </a:graphicData>
-            </a:graphic>
-          </wp:inline>
-        </w:drawing>
-      </w:r>
-      <w:r>
-        <w:br/>
-      </w:r>
-    </w:p>
-    <w:p>
-      <w:r>
-        <w:br w:type="page"/>
-      </w:r>
-    </w:p>
-    <w:p>
-      <w:pPr>
-        <w:pStyle w:val="ListParagraph"/>
-        <w:numPr>
-          <w:ilvl w:val="0"/>
-          <w:numId w:val="4"/>
-        </w:numPr>
-      </w:pPr>
-      <w:r>
-        <w:lastRenderedPageBreak/>
-        <w:t>Finn springKurs-mappen, fjern avhuking av modul springKurs</w:t>
-      </w:r>
-    </w:p>
-    <w:p>
-      <w:pPr>
-        <w:pStyle w:val="ListParagraph"/>
-      </w:pPr>
-      <w:r>
-        <w:rPr>
-          <w:noProof/>
-          <w:lang w:eastAsia="nb-NO"/>
-        </w:rPr>
-        <w:drawing>
-          <wp:inline distT="0" distB="0" distL="0" distR="0" wp14:anchorId="6AE77350" wp14:editId="4C3FC35E">
-            <wp:extent cx="3276133" cy="3586470"/>
-            <wp:effectExtent l="0" t="0" r="635" b="0"/>
-            <wp:docPr id="3" name="Bilde 3"/>
-            <wp:cNvGraphicFramePr>
-              <a:graphicFrameLocks xmlns:a="http://schemas.openxmlformats.org/drawingml/2006/main" noChangeAspect="1"/>
-            </wp:cNvGraphicFramePr>
-            <a:graphic xmlns:a="http://schemas.openxmlformats.org/drawingml/2006/main">
-              <a:graphicData uri="http://schemas.openxmlformats.org/drawingml/2006/picture">
-                <pic:pic xmlns:pic="http://schemas.openxmlformats.org/drawingml/2006/picture">
-                  <pic:nvPicPr>
-                    <pic:cNvPr id="0" name=""/>
-                    <pic:cNvPicPr/>
-                  </pic:nvPicPr>
-                  <pic:blipFill>
-                    <a:blip r:embed="rId8"/>
-                    <a:stretch>
-                      <a:fillRect/>
-                    </a:stretch>
-                  </pic:blipFill>
-                  <pic:spPr>
-                    <a:xfrm>
-                      <a:off x="0" y="0"/>
                       <a:ext cx="3276643" cy="3587028"/>
                     </a:xfrm>
                     <a:prstGeom prst="rect">
@@ -364,7 +362,7 @@
       <w:r>
         <w:rPr>
           <w:noProof/>
-          <w:lang w:eastAsia="nb-NO"/>
+          <w:lang w:val="en-US"/>
         </w:rPr>
         <w:drawing>
           <wp:inline distT="0" distB="0" distL="0" distR="0" wp14:anchorId="585A4FA2" wp14:editId="1BADF09E">
@@ -384,7 +382,7 @@
                     </pic:cNvPicPr>
                   </pic:nvPicPr>
                   <pic:blipFill>
-                    <a:blip r:embed="rId9">
+                    <a:blip r:embed="rId8">
                       <a:extLst>
                         <a:ext uri="{28A0092B-C50C-407E-A947-70E740481C1C}">
                           <a14:useLocalDpi xmlns:a14="http://schemas.microsoft.com/office/drawing/2010/main" val="0"/>
@@ -525,13 +523,86 @@
       <w:r>
         <w:rPr>
           <w:noProof/>
-          <w:lang w:eastAsia="nb-NO"/>
+          <w:lang w:val="en-US"/>
         </w:rPr>
         <w:drawing>
           <wp:inline distT="0" distB="0" distL="0" distR="0" wp14:anchorId="54C30181" wp14:editId="581D96DE">
             <wp:extent cx="4598759" cy="2260755"/>
             <wp:effectExtent l="0" t="0" r="0" b="6350"/>
             <wp:docPr id="5" name="Bilde 5"/>
+            <wp:cNvGraphicFramePr>
+              <a:graphicFrameLocks xmlns:a="http://schemas.openxmlformats.org/drawingml/2006/main" noChangeAspect="1"/>
+            </wp:cNvGraphicFramePr>
+            <a:graphic xmlns:a="http://schemas.openxmlformats.org/drawingml/2006/main">
+              <a:graphicData uri="http://schemas.openxmlformats.org/drawingml/2006/picture">
+                <pic:pic xmlns:pic="http://schemas.openxmlformats.org/drawingml/2006/picture">
+                  <pic:nvPicPr>
+                    <pic:cNvPr id="0" name=""/>
+                    <pic:cNvPicPr/>
+                  </pic:nvPicPr>
+                  <pic:blipFill>
+                    <a:blip r:embed="rId9"/>
+                    <a:stretch>
+                      <a:fillRect/>
+                    </a:stretch>
+                  </pic:blipFill>
+                  <pic:spPr>
+                    <a:xfrm>
+                      <a:off x="0" y="0"/>
+                      <a:ext cx="4598311" cy="2260535"/>
+                    </a:xfrm>
+                    <a:prstGeom prst="rect">
+                      <a:avLst/>
+                    </a:prstGeom>
+                  </pic:spPr>
+                </pic:pic>
+              </a:graphicData>
+            </a:graphic>
+          </wp:inline>
+        </w:drawing>
+      </w:r>
+    </w:p>
+    <w:p>
+      <w:pPr>
+        <w:pStyle w:val="ListParagraph"/>
+        <w:numPr>
+          <w:ilvl w:val="0"/>
+          <w:numId w:val="4"/>
+        </w:numPr>
+      </w:pPr>
+      <w:r>
+        <w:t>Gjenta det samme for modulen «Aspekter»</w:t>
+      </w:r>
+    </w:p>
+    <w:p>
+      <w:pPr>
+        <w:pStyle w:val="ListParagraph"/>
+        <w:numPr>
+          <w:ilvl w:val="0"/>
+          <w:numId w:val="4"/>
+        </w:numPr>
+      </w:pPr>
+      <w:r>
+        <w:t>For modulen «Personregister», legg til mapper som vist</w:t>
+      </w:r>
+      <w:r>
+        <w:t xml:space="preserve"> på bildet under</w:t>
+      </w:r>
+    </w:p>
+    <w:p>
+      <w:pPr>
+        <w:pStyle w:val="ListParagraph"/>
+      </w:pPr>
+      <w:r>
+        <w:rPr>
+          <w:noProof/>
+          <w:lang w:val="en-US"/>
+        </w:rPr>
+        <w:drawing>
+          <wp:inline distT="0" distB="0" distL="0" distR="0" wp14:anchorId="2D8F0AFD" wp14:editId="4B81B9F6">
+            <wp:extent cx="5593416" cy="3040520"/>
+            <wp:effectExtent l="0" t="0" r="7620" b="7620"/>
+            <wp:docPr id="7" name="Bilde 7"/>
             <wp:cNvGraphicFramePr>
               <a:graphicFrameLocks xmlns:a="http://schemas.openxmlformats.org/drawingml/2006/main" noChangeAspect="1"/>
             </wp:cNvGraphicFramePr>
@@ -551,7 +622,7 @@
                   <pic:spPr>
                     <a:xfrm>
                       <a:off x="0" y="0"/>
-                      <a:ext cx="4598311" cy="2260535"/>
+                      <a:ext cx="5595539" cy="3041674"/>
                     </a:xfrm>
                     <a:prstGeom prst="rect">
                       <a:avLst/>
@@ -566,29 +637,37 @@
     </w:p>
     <w:p>
       <w:pPr>
+        <w:rPr>
+          <w:rFonts w:asciiTheme="majorHAnsi" w:eastAsiaTheme="majorEastAsia" w:hAnsiTheme="majorHAnsi" w:cstheme="majorBidi"/>
+          <w:b/>
+          <w:bCs/>
+          <w:color w:val="4F81BD" w:themeColor="accent1"/>
+        </w:rPr>
+      </w:pPr>
+      <w:r>
+        <w:br w:type="page"/>
+      </w:r>
+    </w:p>
+    <w:p>
+      <w:pPr>
+        <w:pStyle w:val="Heading3"/>
+      </w:pPr>
+      <w:r>
+        <w:lastRenderedPageBreak/>
+        <w:t>IDEA</w:t>
+      </w:r>
+    </w:p>
+    <w:p/>
+    <w:p>
+      <w:pPr>
         <w:pStyle w:val="ListParagraph"/>
         <w:numPr>
           <w:ilvl w:val="0"/>
-          <w:numId w:val="4"/>
-        </w:numPr>
-      </w:pPr>
-      <w:r>
-        <w:t>Gjenta det samme for modulen «Aspekter»</w:t>
-      </w:r>
-    </w:p>
-    <w:p>
-      <w:pPr>
-        <w:pStyle w:val="ListParagraph"/>
-        <w:numPr>
-          <w:ilvl w:val="0"/>
-          <w:numId w:val="4"/>
-        </w:numPr>
-      </w:pPr>
-      <w:r>
-        <w:t>For modulen «Personregister», legg til mapper som vist</w:t>
-      </w:r>
-      <w:r>
-        <w:t xml:space="preserve"> på bildet under</w:t>
+          <w:numId w:val="6"/>
+        </w:numPr>
+      </w:pPr>
+      <w:r>
+        <w:t>Velg Open project</w:t>
       </w:r>
     </w:p>
     <w:p>
@@ -598,13 +677,13 @@
       <w:r>
         <w:rPr>
           <w:noProof/>
-          <w:lang w:eastAsia="nb-NO"/>
+          <w:lang w:val="en-US"/>
         </w:rPr>
         <w:drawing>
-          <wp:inline distT="0" distB="0" distL="0" distR="0" wp14:anchorId="2D8F0AFD" wp14:editId="4B81B9F6">
-            <wp:extent cx="5593416" cy="3040520"/>
-            <wp:effectExtent l="0" t="0" r="7620" b="7620"/>
-            <wp:docPr id="7" name="Bilde 7"/>
+          <wp:inline distT="0" distB="0" distL="0" distR="0" wp14:anchorId="7148E668" wp14:editId="14BC1FDE">
+            <wp:extent cx="5110543" cy="3811445"/>
+            <wp:effectExtent l="0" t="0" r="0" b="0"/>
+            <wp:docPr id="6" name="Picture 6"/>
             <wp:cNvGraphicFramePr>
               <a:graphicFrameLocks xmlns:a="http://schemas.openxmlformats.org/drawingml/2006/main" noChangeAspect="1"/>
             </wp:cNvGraphicFramePr>
@@ -624,7 +703,7 @@
                   <pic:spPr>
                     <a:xfrm>
                       <a:off x="0" y="0"/>
-                      <a:ext cx="5595539" cy="3041674"/>
+                      <a:ext cx="5116306" cy="3815743"/>
                     </a:xfrm>
                     <a:prstGeom prst="rect">
                       <a:avLst/>
@@ -639,29 +718,6 @@
     </w:p>
     <w:p>
       <w:pPr>
-        <w:rPr>
-          <w:rFonts w:asciiTheme="majorHAnsi" w:eastAsiaTheme="majorEastAsia" w:hAnsiTheme="majorHAnsi" w:cstheme="majorBidi"/>
-          <w:b/>
-          <w:bCs/>
-          <w:color w:val="4F81BD" w:themeColor="accent1"/>
-        </w:rPr>
-      </w:pPr>
-      <w:r>
-        <w:br w:type="page"/>
-      </w:r>
-    </w:p>
-    <w:p>
-      <w:pPr>
-        <w:pStyle w:val="Heading3"/>
-      </w:pPr>
-      <w:r>
-        <w:lastRenderedPageBreak/>
-        <w:t>IDEA</w:t>
-      </w:r>
-    </w:p>
-    <w:p/>
-    <w:p>
-      <w:pPr>
         <w:pStyle w:val="ListParagraph"/>
         <w:numPr>
           <w:ilvl w:val="0"/>
@@ -669,7 +725,7 @@
         </w:numPr>
       </w:pPr>
       <w:r>
-        <w:t>Velg Open project</w:t>
+        <w:t>Velg mappen springKurs (eller pom.xml innenfor springKurs)</w:t>
       </w:r>
     </w:p>
     <w:p>
@@ -679,13 +735,13 @@
       <w:r>
         <w:rPr>
           <w:noProof/>
-          <w:lang w:eastAsia="nb-NO"/>
+          <w:lang w:val="en-US"/>
         </w:rPr>
         <w:drawing>
-          <wp:inline distT="0" distB="0" distL="0" distR="0" wp14:anchorId="7148E668" wp14:editId="14BC1FDE">
-            <wp:extent cx="5110543" cy="3811445"/>
-            <wp:effectExtent l="0" t="0" r="0" b="0"/>
-            <wp:docPr id="6" name="Picture 6"/>
+          <wp:inline distT="0" distB="0" distL="0" distR="0" wp14:anchorId="083D1A57" wp14:editId="2B28390C">
+            <wp:extent cx="4054143" cy="3977360"/>
+            <wp:effectExtent l="0" t="0" r="3810" b="4445"/>
+            <wp:docPr id="9" name="Picture 9"/>
             <wp:cNvGraphicFramePr>
               <a:graphicFrameLocks xmlns:a="http://schemas.openxmlformats.org/drawingml/2006/main" noChangeAspect="1"/>
             </wp:cNvGraphicFramePr>
@@ -705,64 +761,6 @@
                   <pic:spPr>
                     <a:xfrm>
                       <a:off x="0" y="0"/>
-                      <a:ext cx="5116306" cy="3815743"/>
-                    </a:xfrm>
-                    <a:prstGeom prst="rect">
-                      <a:avLst/>
-                    </a:prstGeom>
-                  </pic:spPr>
-                </pic:pic>
-              </a:graphicData>
-            </a:graphic>
-          </wp:inline>
-        </w:drawing>
-      </w:r>
-    </w:p>
-    <w:p>
-      <w:pPr>
-        <w:pStyle w:val="ListParagraph"/>
-        <w:numPr>
-          <w:ilvl w:val="0"/>
-          <w:numId w:val="6"/>
-        </w:numPr>
-      </w:pPr>
-      <w:r>
-        <w:t>Velg mappen springKurs (eller pom.xml innenfor springKurs)</w:t>
-      </w:r>
-    </w:p>
-    <w:p>
-      <w:pPr>
-        <w:pStyle w:val="ListParagraph"/>
-      </w:pPr>
-      <w:r>
-        <w:rPr>
-          <w:noProof/>
-          <w:lang w:eastAsia="nb-NO"/>
-        </w:rPr>
-        <w:drawing>
-          <wp:inline distT="0" distB="0" distL="0" distR="0" wp14:anchorId="083D1A57" wp14:editId="2B28390C">
-            <wp:extent cx="4054143" cy="3977360"/>
-            <wp:effectExtent l="0" t="0" r="3810" b="4445"/>
-            <wp:docPr id="9" name="Picture 9"/>
-            <wp:cNvGraphicFramePr>
-              <a:graphicFrameLocks xmlns:a="http://schemas.openxmlformats.org/drawingml/2006/main" noChangeAspect="1"/>
-            </wp:cNvGraphicFramePr>
-            <a:graphic xmlns:a="http://schemas.openxmlformats.org/drawingml/2006/main">
-              <a:graphicData uri="http://schemas.openxmlformats.org/drawingml/2006/picture">
-                <pic:pic xmlns:pic="http://schemas.openxmlformats.org/drawingml/2006/picture">
-                  <pic:nvPicPr>
-                    <pic:cNvPr id="0" name=""/>
-                    <pic:cNvPicPr/>
-                  </pic:nvPicPr>
-                  <pic:blipFill>
-                    <a:blip r:embed="rId13"/>
-                    <a:stretch>
-                      <a:fillRect/>
-                    </a:stretch>
-                  </pic:blipFill>
-                  <pic:spPr>
-                    <a:xfrm>
-                      <a:off x="0" y="0"/>
                       <a:ext cx="4051935" cy="3975194"/>
                     </a:xfrm>
                     <a:prstGeom prst="rect">
@@ -796,7 +794,7 @@
       <w:r>
         <w:rPr>
           <w:noProof/>
-          <w:lang w:eastAsia="nb-NO"/>
+          <w:lang w:val="en-US"/>
         </w:rPr>
         <w:drawing>
           <wp:inline distT="0" distB="0" distL="0" distR="0" wp14:anchorId="0E85A271" wp14:editId="37B5752F">
@@ -816,7 +814,7 @@
                     </pic:cNvPicPr>
                   </pic:nvPicPr>
                   <pic:blipFill>
-                    <a:blip r:embed="rId14">
+                    <a:blip r:embed="rId13">
                       <a:extLst>
                         <a:ext uri="{28A0092B-C50C-407E-A947-70E740481C1C}">
                           <a14:useLocalDpi xmlns:a14="http://schemas.microsoft.com/office/drawing/2010/main" val="0"/>
@@ -879,7 +877,7 @@
       <w:r>
         <w:rPr>
           <w:noProof/>
-          <w:lang w:eastAsia="nb-NO"/>
+          <w:lang w:val="en-US"/>
         </w:rPr>
         <w:drawing>
           <wp:inline distT="0" distB="0" distL="0" distR="0" wp14:anchorId="1A1D0E3C" wp14:editId="67B7C732">
@@ -899,7 +897,7 @@
                     </pic:cNvPicPr>
                   </pic:nvPicPr>
                   <pic:blipFill>
-                    <a:blip r:embed="rId15">
+                    <a:blip r:embed="rId14">
                       <a:extLst>
                         <a:ext uri="{28A0092B-C50C-407E-A947-70E740481C1C}">
                           <a14:useLocalDpi xmlns:a14="http://schemas.microsoft.com/office/drawing/2010/main" val="0"/>
@@ -953,7 +951,13 @@
     </w:p>
     <w:p>
       <w:r>
-        <w:t xml:space="preserve">Få testene i </w:t>
+        <w:t>Få</w:t>
+      </w:r>
+      <w:r>
+        <w:t xml:space="preserve"> en og en test </w:t>
+      </w:r>
+      <w:r>
+        <w:t xml:space="preserve">i </w:t>
       </w:r>
       <w:r>
         <w:t>HelloFormattingServiceXmlTest</w:t>
@@ -961,6 +965,9 @@
       <w:r>
         <w:t xml:space="preserve"> til å kjøre grønt.</w:t>
       </w:r>
+      <w:r>
+        <w:t xml:space="preserve"> Testene kjører ikke grønt samtidig.</w:t>
+      </w:r>
     </w:p>
     <w:p>
       <w:pPr>
@@ -972,7 +979,13 @@
     </w:p>
     <w:p>
       <w:r>
-        <w:t xml:space="preserve">Få testene i </w:t>
+        <w:t xml:space="preserve">Få </w:t>
+      </w:r>
+      <w:r>
+        <w:t>en og en test</w:t>
+      </w:r>
+      <w:r>
+        <w:t xml:space="preserve"> i </w:t>
       </w:r>
       <w:r>
         <w:t>HelloFormattingServiceAnnotasjonTest</w:t>
@@ -980,6 +993,12 @@
       <w:r>
         <w:t xml:space="preserve"> til å kjøre grønt.</w:t>
       </w:r>
+      <w:r>
+        <w:t xml:space="preserve"> </w:t>
+      </w:r>
+      <w:r>
+        <w:t>Testene kjører ikke grønt samtidig.</w:t>
+      </w:r>
     </w:p>
     <w:p>
       <w:pPr>
@@ -996,18 +1015,25 @@
       </w:r>
     </w:p>
     <w:p>
+      <w:r>
+        <w:t>Personregisteret har blitt rammet av et hissig virus som har spist opp all spring-configen. Få personregisteret til å kjøre igjen via klassen PersonregisterStarter.</w:t>
+      </w:r>
+    </w:p>
+    <w:p>
+      <w:r>
+        <w:t>Klassene i personregisteret skal kobles sammen slik:</w:t>
+      </w:r>
+    </w:p>
+    <w:p>
       <w:pPr>
         <w:pStyle w:val="ListParagraph"/>
         <w:numPr>
           <w:ilvl w:val="0"/>
-          <w:numId w:val="2"/>
-        </w:numPr>
-      </w:pPr>
-      <w:r>
-        <w:t xml:space="preserve">Definer Spring-bønner for PersonServiceImpl og PersonRepositoryDummy </w:t>
-      </w:r>
-      <w:r>
-        <w:t>ved hjelp av XML</w:t>
+          <w:numId w:val="3"/>
+        </w:numPr>
+      </w:pPr>
+      <w:r>
+        <w:t>Bønne for PersonRepositoryDummy</w:t>
       </w:r>
     </w:p>
     <w:p>
@@ -1015,47 +1041,11 @@
         <w:pStyle w:val="ListParagraph"/>
         <w:numPr>
           <w:ilvl w:val="0"/>
-          <w:numId w:val="2"/>
-        </w:numPr>
-      </w:pPr>
-      <w:r>
-        <w:t>Inject:</w:t>
-      </w:r>
-    </w:p>
-    <w:p>
-      <w:pPr>
-        <w:pStyle w:val="ListParagraph"/>
-        <w:numPr>
-          <w:ilvl w:val="1"/>
-          <w:numId w:val="2"/>
-        </w:numPr>
-      </w:pPr>
-      <w:r>
-        <w:t>PersonRepositoryDummy inn i PersonServiceImpl</w:t>
-      </w:r>
-    </w:p>
-    <w:p>
-      <w:pPr>
-        <w:pStyle w:val="ListParagraph"/>
-        <w:numPr>
-          <w:ilvl w:val="1"/>
-          <w:numId w:val="2"/>
-        </w:numPr>
-      </w:pPr>
-      <w:r>
-        <w:t>PersonServiceImpl inn i PersonKontroller</w:t>
-      </w:r>
-    </w:p>
-    <w:p>
-      <w:pPr>
-        <w:pStyle w:val="ListParagraph"/>
-        <w:numPr>
-          <w:ilvl w:val="1"/>
-          <w:numId w:val="2"/>
-        </w:numPr>
-      </w:pPr>
-      <w:r>
-        <w:t>PersonServiceImpl inn i PersonlisteKontroller</w:t>
+          <w:numId w:val="3"/>
+        </w:numPr>
+      </w:pPr>
+      <w:r>
+        <w:t>Bønne for PersonServiceImpl</w:t>
       </w:r>
     </w:p>
     <w:p>
@@ -1063,25 +1053,46 @@
         <w:pStyle w:val="ListParagraph"/>
         <w:numPr>
           <w:ilvl w:val="0"/>
-          <w:numId w:val="2"/>
-        </w:numPr>
-      </w:pPr>
+          <w:numId w:val="3"/>
+        </w:numPr>
+      </w:pPr>
+      <w:r>
+        <w:t>Inject av PersonRepositoryDummy inn i PersonServiceImpl</w:t>
+      </w:r>
+    </w:p>
+    <w:p>
+      <w:pPr>
+        <w:pStyle w:val="ListParagraph"/>
+        <w:numPr>
+          <w:ilvl w:val="0"/>
+          <w:numId w:val="3"/>
+        </w:numPr>
+      </w:pPr>
+      <w:r>
+        <w:t>(Inject av PersonServiceImpl inn i kontrollere, allerede gjort)</w:t>
+      </w:r>
+    </w:p>
+    <w:p>
       <w:r>
         <w:t>Kjør PersonregisterStarter</w:t>
       </w:r>
-    </w:p>
-    <w:p>
-      <w:pPr>
-        <w:pStyle w:val="ListParagraph"/>
-        <w:numPr>
-          <w:ilvl w:val="0"/>
-          <w:numId w:val="2"/>
-        </w:numPr>
+      <w:r>
+        <w:t xml:space="preserve"> for å sjekke </w:t>
+      </w:r>
+      <w:r>
+        <w:t>om det fungerer (ingen stacktrace lover godt.)</w:t>
+      </w:r>
+    </w:p>
+    <w:p>
+      <w:pPr>
+        <w:rPr>
+          <w:rStyle w:val="Hyperlink"/>
+        </w:rPr>
       </w:pPr>
       <w:r>
         <w:t xml:space="preserve">Besøk Personregister på </w:t>
       </w:r>
-      <w:hyperlink r:id="rId16" w:history="1">
+      <w:hyperlink r:id="rId15" w:history="1">
         <w:r>
           <w:rPr>
             <w:rStyle w:val="Hyperlink"/>
@@ -1099,7 +1110,96 @@
         </w:numPr>
       </w:pPr>
       <w:r>
-        <w:t>Bytt ut XML-bønnene med annotasjonsbaserte bønner</w:t>
+        <w:t>Konfigurer med kun xml. Ingen annotasjoner tillatt!</w:t>
+      </w:r>
+    </w:p>
+    <w:p>
+      <w:pPr>
+        <w:pStyle w:val="ListParagraph"/>
+        <w:numPr>
+          <w:ilvl w:val="0"/>
+          <w:numId w:val="2"/>
+        </w:numPr>
+      </w:pPr>
+      <w:r>
+        <w:t>Omkonfigurer med bruk av @Inject på setter/konstruktør.</w:t>
+      </w:r>
+      <w:r>
+        <w:t xml:space="preserve"> Ingen &lt;property&gt; eller &lt;constructor-arg&gt; tillatt!</w:t>
+      </w:r>
+    </w:p>
+    <w:p>
+      <w:pPr>
+        <w:pStyle w:val="ListParagraph"/>
+        <w:numPr>
+          <w:ilvl w:val="0"/>
+          <w:numId w:val="2"/>
+        </w:numPr>
+      </w:pPr>
+      <w:r>
+        <w:t>Omkonfigurer med bruk av @Inject på felter. Ingen settere/konstruktører tillatt!</w:t>
+      </w:r>
+    </w:p>
+    <w:p>
+      <w:pPr>
+        <w:pStyle w:val="ListParagraph"/>
+        <w:numPr>
+          <w:ilvl w:val="0"/>
+          <w:numId w:val="2"/>
+        </w:numPr>
+      </w:pPr>
+      <w:r>
+        <w:t>Omkonfigurer med bruk av @Component el. Ingen &lt;bean&gt;-elementer tillatt!</w:t>
+      </w:r>
+    </w:p>
+    <w:p>
+      <w:pPr>
+        <w:pStyle w:val="ListParagraph"/>
+        <w:numPr>
+          <w:ilvl w:val="0"/>
+          <w:numId w:val="2"/>
+        </w:numPr>
+      </w:pPr>
+      <w:r>
+        <w:t>Bruk klassen Konfigurasjon og lag bønner med @Bean. Ingen component-scan! (krever endring i web.xml, se TODOs)</w:t>
+      </w:r>
+    </w:p>
+    <w:p>
+      <w:pPr>
+        <w:pStyle w:val="ListParagraph"/>
+        <w:numPr>
+          <w:ilvl w:val="0"/>
+          <w:numId w:val="2"/>
+        </w:numPr>
+      </w:pPr>
+      <w:r>
+        <w:t>Bruk klassen Konfigurasjon og @ComponentScan. Ingen @Bean-definisjoner.</w:t>
+      </w:r>
+    </w:p>
+    <w:p>
+      <w:pPr>
+        <w:pStyle w:val="ListParagraph"/>
+        <w:numPr>
+          <w:ilvl w:val="0"/>
+          <w:numId w:val="2"/>
+        </w:numPr>
+      </w:pPr>
+      <w:r>
+        <w:t>Vi vil ikke bruke dummy-repository lenger. Bytt ut med PersonRepositoryJPA uten å endre dummy-repo (skal ha @Component/@Repository) eller JPA-repo (skal ikke ha @Component/@Repository). Hint: @Primary.</w:t>
+      </w:r>
+    </w:p>
+    <w:p>
+      <w:pPr>
+        <w:pStyle w:val="ListParagraph"/>
+        <w:numPr>
+          <w:ilvl w:val="0"/>
+          <w:numId w:val="2"/>
+        </w:numPr>
+      </w:pPr>
+      <w:bookmarkStart w:id="0" w:name="_GoBack"/>
+      <w:bookmarkEnd w:id="0"/>
+      <w:r>
+        <w:t>Nå var det dårlig med data.. Legg til en @PostConstruct-metode i PersonServiceImpl som oppretter og lagrer noen personer</w:t>
       </w:r>
     </w:p>
     <w:p>
@@ -1111,7 +1211,7 @@
         </w:numPr>
       </w:pPr>
       <w:r>
-        <w:t>Pass på så du ikke lager bønner av kontrollere, de er allerede der!</w:t>
+        <w:t>Tips: For å få lov til å lagre må man være innenfor en transaksjon!</w:t>
       </w:r>
     </w:p>
     <w:p>
@@ -1123,19 +1223,7 @@
         </w:numPr>
       </w:pPr>
       <w:r>
-        <w:t>Bytt ut PersonRepositoryDummy med PersonRepositoryJPA</w:t>
-      </w:r>
-    </w:p>
-    <w:p>
-      <w:pPr>
-        <w:pStyle w:val="ListParagraph"/>
-        <w:numPr>
-          <w:ilvl w:val="0"/>
-          <w:numId w:val="2"/>
-        </w:numPr>
-      </w:pPr>
-      <w:r>
-        <w:t>Nå var det dårlig med data.. Legg til en @PostConstruct-metode i PersonServiceImpl som oppretter og lagrer noen personer</w:t>
+        <w:t>Legg til @Transactional på alle metoder i PersonRepositoryJPA</w:t>
       </w:r>
     </w:p>
     <w:p>
@@ -1147,30 +1235,6 @@
         </w:numPr>
       </w:pPr>
       <w:r>
-        <w:t>Tips: For å få lov til å lagre må man være innenfor en transaksjon!</w:t>
-      </w:r>
-    </w:p>
-    <w:p>
-      <w:pPr>
-        <w:pStyle w:val="ListParagraph"/>
-        <w:numPr>
-          <w:ilvl w:val="0"/>
-          <w:numId w:val="2"/>
-        </w:numPr>
-      </w:pPr>
-      <w:r>
-        <w:t>Legg til @Transactional på alle metoder i PersonRepositoryJPA</w:t>
-      </w:r>
-    </w:p>
-    <w:p>
-      <w:pPr>
-        <w:pStyle w:val="ListParagraph"/>
-        <w:numPr>
-          <w:ilvl w:val="1"/>
-          <w:numId w:val="2"/>
-        </w:numPr>
-      </w:pPr>
-      <w:r>
         <w:t>Husk readOnly=true på de som skal ha det!</w:t>
       </w:r>
     </w:p>
@@ -1198,6 +1262,7 @@
         <w:pStyle w:val="Heading3"/>
       </w:pPr>
       <w:r>
+        <w:lastRenderedPageBreak/>
         <w:t>Oppgave 5 – Spring MVC</w:t>
       </w:r>
     </w:p>
@@ -1249,8 +1314,8 @@
 </file>
 
 <file path=word/numbering.xml><?xml version="1.0" encoding="utf-8"?>
-<w:numbering xmlns:wpc="http://schemas.microsoft.com/office/word/2010/wordprocessingCanvas" xmlns:mc="http://schemas.openxmlformats.org/markup-compatibility/2006" xmlns:o="urn:schemas-microsoft-com:office:office" xmlns:r="http://schemas.openxmlformats.org/officeDocument/2006/relationships" xmlns:m="http://schemas.openxmlformats.org/officeDocument/2006/math" xmlns:v="urn:schemas-microsoft-com:vml" xmlns:wp14="http://schemas.microsoft.com/office/word/2010/wordprocessingDrawing" xmlns:wp="http://schemas.openxmlformats.org/drawingml/2006/wordprocessingDrawing" xmlns:w10="urn:schemas-microsoft-com:office:word" xmlns:w="http://schemas.openxmlformats.org/wordprocessingml/2006/main" xmlns:w14="http://schemas.microsoft.com/office/word/2010/wordml" xmlns:wpg="http://schemas.microsoft.com/office/word/2010/wordprocessingGroup" xmlns:wpi="http://schemas.microsoft.com/office/word/2010/wordprocessingInk" xmlns:wne="http://schemas.microsoft.com/office/word/2006/wordml" xmlns:wps="http://schemas.microsoft.com/office/word/2010/wordprocessingShape" mc:Ignorable="w14 wp14">
-  <w:abstractNum w:abstractNumId="0">
+<w:numbering xmlns:wpc="http://schemas.microsoft.com/office/word/2010/wordprocessingCanvas" xmlns:mc="http://schemas.openxmlformats.org/markup-compatibility/2006" xmlns:o="urn:schemas-microsoft-com:office:office" xmlns:r="http://schemas.openxmlformats.org/officeDocument/2006/relationships" xmlns:m="http://schemas.openxmlformats.org/officeDocument/2006/math" xmlns:v="urn:schemas-microsoft-com:vml" xmlns:wp14="http://schemas.microsoft.com/office/word/2010/wordprocessingDrawing" xmlns:wp="http://schemas.openxmlformats.org/drawingml/2006/wordprocessingDrawing" xmlns:w10="urn:schemas-microsoft-com:office:word" xmlns:w="http://schemas.openxmlformats.org/wordprocessingml/2006/main" xmlns:w14="http://schemas.microsoft.com/office/word/2010/wordml" xmlns:w15="http://schemas.microsoft.com/office/word/2012/wordml" xmlns:wpg="http://schemas.microsoft.com/office/word/2010/wordprocessingGroup" xmlns:wpi="http://schemas.microsoft.com/office/word/2010/wordprocessingInk" xmlns:wne="http://schemas.microsoft.com/office/word/2006/wordml" xmlns:wps="http://schemas.microsoft.com/office/word/2010/wordprocessingShape" mc:Ignorable="w14 w15 wp14">
+  <w:abstractNum w:abstractNumId="0" w15:restartNumberingAfterBreak="0">
     <w:nsid w:val="1C38348B"/>
     <w:multiLevelType w:val="hybridMultilevel"/>
     <w:tmpl w:val="34400A8E"/>
@@ -1362,7 +1427,7 @@
       </w:rPr>
     </w:lvl>
   </w:abstractNum>
-  <w:abstractNum w:abstractNumId="1">
+  <w:abstractNum w:abstractNumId="1" w15:restartNumberingAfterBreak="0">
     <w:nsid w:val="22177B79"/>
     <w:multiLevelType w:val="hybridMultilevel"/>
     <w:tmpl w:val="C66C9158"/>
@@ -1451,7 +1516,7 @@
       </w:pPr>
     </w:lvl>
   </w:abstractNum>
-  <w:abstractNum w:abstractNumId="2">
+  <w:abstractNum w:abstractNumId="2" w15:restartNumberingAfterBreak="0">
     <w:nsid w:val="2E675B09"/>
     <w:multiLevelType w:val="hybridMultilevel"/>
     <w:tmpl w:val="2500B828"/>
@@ -1540,11 +1605,11 @@
       </w:pPr>
     </w:lvl>
   </w:abstractNum>
-  <w:abstractNum w:abstractNumId="3">
+  <w:abstractNum w:abstractNumId="3" w15:restartNumberingAfterBreak="0">
     <w:nsid w:val="36B03AD2"/>
     <w:multiLevelType w:val="hybridMultilevel"/>
-    <w:tmpl w:val="C90EC0D2"/>
-    <w:lvl w:ilvl="0" w:tplc="0414000F">
+    <w:tmpl w:val="2056E666"/>
+    <w:lvl w:ilvl="0" w:tplc="5F0A75C6">
       <w:start w:val="1"/>
       <w:numFmt w:val="decimal"/>
       <w:lvlText w:val="%1."/>
@@ -1553,7 +1618,7 @@
         <w:ind w:left="720" w:hanging="360"/>
       </w:pPr>
       <w:rPr>
-        <w:rFonts w:hint="default"/>
+        <w:rFonts w:asciiTheme="minorHAnsi" w:eastAsiaTheme="minorHAnsi" w:hAnsiTheme="minorHAnsi" w:cstheme="minorBidi"/>
       </w:rPr>
     </w:lvl>
     <w:lvl w:ilvl="1" w:tplc="04140019">
@@ -1629,7 +1694,7 @@
       </w:pPr>
     </w:lvl>
   </w:abstractNum>
-  <w:abstractNum w:abstractNumId="4">
+  <w:abstractNum w:abstractNumId="4" w15:restartNumberingAfterBreak="0">
     <w:nsid w:val="547C583B"/>
     <w:multiLevelType w:val="hybridMultilevel"/>
     <w:tmpl w:val="D62A858A"/>
@@ -1742,7 +1807,7 @@
       </w:rPr>
     </w:lvl>
   </w:abstractNum>
-  <w:abstractNum w:abstractNumId="5">
+  <w:abstractNum w:abstractNumId="5" w15:restartNumberingAfterBreak="0">
     <w:nsid w:val="68500069"/>
     <w:multiLevelType w:val="hybridMultilevel"/>
     <w:tmpl w:val="B3FAEA38"/>
@@ -1854,7 +1919,7 @@
       </w:rPr>
     </w:lvl>
   </w:abstractNum>
-  <w:abstractNum w:abstractNumId="6">
+  <w:abstractNum w:abstractNumId="6" w15:restartNumberingAfterBreak="0">
     <w:nsid w:val="76404ADB"/>
     <w:multiLevelType w:val="hybridMultilevel"/>
     <w:tmpl w:val="C90EC0D2"/>
@@ -1968,7 +2033,7 @@
 </file>
 
 <file path=word/styles.xml><?xml version="1.0" encoding="utf-8"?>
-<w:styles xmlns:mc="http://schemas.openxmlformats.org/markup-compatibility/2006" xmlns:r="http://schemas.openxmlformats.org/officeDocument/2006/relationships" xmlns:w="http://schemas.openxmlformats.org/wordprocessingml/2006/main" xmlns:w14="http://schemas.microsoft.com/office/word/2010/wordml" mc:Ignorable="w14">
+<w:styles xmlns:mc="http://schemas.openxmlformats.org/markup-compatibility/2006" xmlns:r="http://schemas.openxmlformats.org/officeDocument/2006/relationships" xmlns:w="http://schemas.openxmlformats.org/wordprocessingml/2006/main" xmlns:w14="http://schemas.microsoft.com/office/word/2010/wordml" xmlns:w15="http://schemas.microsoft.com/office/word/2012/wordml" mc:Ignorable="w14 w15">
   <w:docDefaults>
     <w:rPrDefault>
       <w:rPr>
@@ -1984,511 +2049,378 @@
       </w:pPr>
     </w:pPrDefault>
   </w:docDefaults>
-  <w:latentStyles w:defLockedState="0" w:defUIPriority="99" w:defSemiHidden="1" w:defUnhideWhenUsed="1" w:defQFormat="0" w:count="267">
-    <w:lsdException w:name="Normal" w:semiHidden="0" w:uiPriority="0" w:unhideWhenUsed="0" w:qFormat="1"/>
-    <w:lsdException w:name="heading 1" w:semiHidden="0" w:uiPriority="9" w:unhideWhenUsed="0" w:qFormat="1"/>
-    <w:lsdException w:name="heading 2" w:uiPriority="9" w:qFormat="1"/>
-    <w:lsdException w:name="heading 3" w:uiPriority="9" w:qFormat="1"/>
-    <w:lsdException w:name="heading 4" w:uiPriority="9" w:qFormat="1"/>
-    <w:lsdException w:name="heading 5" w:uiPriority="9" w:qFormat="1"/>
-    <w:lsdException w:name="heading 6" w:uiPriority="9" w:qFormat="1"/>
-    <w:lsdException w:name="heading 7" w:uiPriority="9" w:qFormat="1"/>
-    <w:lsdException w:name="heading 8" w:uiPriority="9" w:qFormat="1"/>
-    <w:lsdException w:name="heading 9" w:uiPriority="9" w:qFormat="1"/>
-    <w:lsdException w:name="toc 1" w:uiPriority="39"/>
-    <w:lsdException w:name="toc 2" w:uiPriority="39"/>
-    <w:lsdException w:name="toc 3" w:uiPriority="39"/>
-    <w:lsdException w:name="toc 4" w:uiPriority="39"/>
-    <w:lsdException w:name="toc 5" w:uiPriority="39"/>
-    <w:lsdException w:name="toc 6" w:uiPriority="39"/>
-    <w:lsdException w:name="toc 7" w:uiPriority="39"/>
-    <w:lsdException w:name="toc 8" w:uiPriority="39"/>
-    <w:lsdException w:name="toc 9" w:uiPriority="39"/>
-    <w:lsdException w:name="caption" w:uiPriority="35" w:qFormat="1"/>
-    <w:lsdException w:name="Title" w:semiHidden="0" w:uiPriority="10" w:unhideWhenUsed="0" w:qFormat="1"/>
-    <w:lsdException w:name="Default Paragraph Font" w:uiPriority="1"/>
-    <w:lsdException w:name="Subtitle" w:semiHidden="0" w:uiPriority="11" w:unhideWhenUsed="0" w:qFormat="1"/>
-    <w:lsdException w:name="Strong" w:semiHidden="0" w:uiPriority="22" w:unhideWhenUsed="0" w:qFormat="1"/>
-    <w:lsdException w:name="Emphasis" w:semiHidden="0" w:uiPriority="20" w:unhideWhenUsed="0" w:qFormat="1"/>
-    <w:lsdException w:name="Table Grid" w:semiHidden="0" w:uiPriority="59" w:unhideWhenUsed="0"/>
-    <w:lsdException w:name="Placeholder Text" w:unhideWhenUsed="0"/>
-    <w:lsdException w:name="No Spacing" w:semiHidden="0" w:uiPriority="1" w:unhideWhenUsed="0" w:qFormat="1"/>
-    <w:lsdException w:name="Light Shading" w:semiHidden="0" w:uiPriority="60" w:unhideWhenUsed="0"/>
-    <w:lsdException w:name="Light List" w:semiHidden="0" w:uiPriority="61" w:unhideWhenUsed="0"/>
-    <w:lsdException w:name="Light Grid" w:semiHidden="0" w:uiPriority="62" w:unhideWhenUsed="0"/>
-    <w:lsdException w:name="Medium Shading 1" w:semiHidden="0" w:uiPriority="63" w:unhideWhenUsed="0"/>
-    <w:lsdException w:name="Medium Shading 2" w:semiHidden="0" w:uiPriority="64" w:unhideWhenUsed="0"/>
-    <w:lsdException w:name="Medium List 1" w:semiHidden="0" w:uiPriority="65" w:unhideWhenUsed="0"/>
-    <w:lsdException w:name="Medium List 2" w:semiHidden="0" w:uiPriority="66" w:unhideWhenUsed="0"/>
-    <w:lsdException w:name="Medium Grid 1" w:semiHidden="0" w:uiPriority="67" w:unhideWhenUsed="0"/>
-    <w:lsdException w:name="Medium Grid 2" w:semiHidden="0" w:uiPriority="68" w:unhideWhenUsed="0"/>
-    <w:lsdException w:name="Medium Grid 3" w:semiHidden="0" w:uiPriority="69" w:unhideWhenUsed="0"/>
-    <w:lsdException w:name="Dark List" w:semiHidden="0" w:uiPriority="70" w:unhideWhenUsed="0"/>
-    <w:lsdException w:name="Colorful Shading" w:semiHidden="0" w:uiPriority="71" w:unhideWhenUsed="0"/>
-    <w:lsdException w:name="Colorful List" w:semiHidden="0" w:uiPriority="72" w:unhideWhenUsed="0"/>
-    <w:lsdException w:name="Colorful Grid" w:semiHidden="0" w:uiPriority="73" w:unhideWhenUsed="0"/>
-    <w:lsdException w:name="Light Shading Accent 1" w:semiHidden="0" w:uiPriority="60" w:unhideWhenUsed="0"/>
-    <w:lsdException w:name="Light List Accent 1" w:semiHidden="0" w:uiPriority="61" w:unhideWhenUsed="0"/>
-    <w:lsdException w:name="Light Grid Accent 1" w:semiHidden="0" w:uiPriority="62" w:unhideWhenUsed="0"/>
-    <w:lsdException w:name="Medium Shading 1 Accent 1" w:semiHidden="0" w:uiPriority="63" w:unhideWhenUsed="0"/>
-    <w:lsdException w:name="Medium Shading 2 Accent 1" w:semiHidden="0" w:uiPriority="64" w:unhideWhenUsed="0"/>
-    <w:lsdException w:name="Medium List 1 Accent 1" w:semiHidden="0" w:uiPriority="65" w:unhideWhenUsed="0"/>
-    <w:lsdException w:name="Revision" w:unhideWhenUsed="0"/>
-    <w:lsdException w:name="List Paragraph" w:semiHidden="0" w:uiPriority="34" w:unhideWhenUsed="0" w:qFormat="1"/>
-    <w:lsdException w:name="Quote" w:semiHidden="0" w:uiPriority="29" w:unhideWhenUsed="0" w:qFormat="1"/>
-    <w:lsdException w:name="Intense Quote" w:semiHidden="0" w:uiPriority="30" w:unhideWhenUsed="0" w:qFormat="1"/>
-    <w:lsdException w:name="Medium List 2 Accent 1" w:semiHidden="0" w:uiPriority="66" w:unhideWhenUsed="0"/>
-    <w:lsdException w:name="Medium Grid 1 Accent 1" w:semiHidden="0" w:uiPriority="67" w:unhideWhenUsed="0"/>
-    <w:lsdException w:name="Medium Grid 2 Accent 1" w:semiHidden="0" w:uiPriority="68" w:unhideWhenUsed="0"/>
-    <w:lsdException w:name="Medium Grid 3 Accent 1" w:semiHidden="0" w:uiPriority="69" w:unhideWhenUsed="0"/>
-    <w:lsdException w:name="Dark List Accent 1" w:semiHidden="0" w:uiPriority="70" w:unhideWhenUsed="0"/>
-    <w:lsdException w:name="Colorful Shading Accent 1" w:semiHidden="0" w:uiPriority="71" w:unhideWhenUsed="0"/>
-    <w:lsdException w:name="Colorful List Accent 1" w:semiHidden="0" w:uiPriority="72" w:unhideWhenUsed="0"/>
-    <w:lsdException w:name="Colorful Grid Accent 1" w:semiHidden="0" w:uiPriority="73" w:unhideWhenUsed="0"/>
-    <w:lsdException w:name="Light Shading Accent 2" w:semiHidden="0" w:uiPriority="60" w:unhideWhenUsed="0"/>
-    <w:lsdException w:name="Light List Accent 2" w:semiHidden="0" w:uiPriority="61" w:unhideWhenUsed="0"/>
-    <w:lsdException w:name="Light Grid Accent 2" w:semiHidden="0" w:uiPriority="62" w:unhideWhenUsed="0"/>
-    <w:lsdException w:name="Medium Shading 1 Accent 2" w:semiHidden="0" w:uiPriority="63" w:unhideWhenUsed="0"/>
-    <w:lsdException w:name="Medium Shading 2 Accent 2" w:semiHidden="0" w:uiPriority="64" w:unhideWhenUsed="0"/>
-    <w:lsdException w:name="Medium List 1 Accent 2" w:semiHidden="0" w:uiPriority="65" w:unhideWhenUsed="0"/>
-    <w:lsdException w:name="Medium List 2 Accent 2" w:semiHidden="0" w:uiPriority="66" w:unhideWhenUsed="0"/>
-    <w:lsdException w:name="Medium Grid 1 Accent 2" w:semiHidden="0" w:uiPriority="67" w:unhideWhenUsed="0"/>
-    <w:lsdException w:name="Medium Grid 2 Accent 2" w:semiHidden="0" w:uiPriority="68" w:unhideWhenUsed="0"/>
-    <w:lsdException w:name="Medium Grid 3 Accent 2" w:semiHidden="0" w:uiPriority="69" w:unhideWhenUsed="0"/>
-    <w:lsdException w:name="Dark List Accent 2" w:semiHidden="0" w:uiPriority="70" w:unhideWhenUsed="0"/>
-    <w:lsdException w:name="Colorful Shading Accent 2" w:semiHidden="0" w:uiPriority="71" w:unhideWhenUsed="0"/>
-    <w:lsdException w:name="Colorful List Accent 2" w:semiHidden="0" w:uiPriority="72" w:unhideWhenUsed="0"/>
-    <w:lsdException w:name="Colorful Grid Accent 2" w:semiHidden="0" w:uiPriority="73" w:unhideWhenUsed="0"/>
-    <w:lsdException w:name="Light Shading Accent 3" w:semiHidden="0" w:uiPriority="60" w:unhideWhenUsed="0"/>
-    <w:lsdException w:name="Light List Accent 3" w:semiHidden="0" w:uiPriority="61" w:unhideWhenUsed="0"/>
-    <w:lsdException w:name="Light Grid Accent 3" w:semiHidden="0" w:uiPriority="62" w:unhideWhenUsed="0"/>
-    <w:lsdException w:name="Medium Shading 1 Accent 3" w:semiHidden="0" w:uiPriority="63" w:unhideWhenUsed="0"/>
-    <w:lsdException w:name="Medium Shading 2 Accent 3" w:semiHidden="0" w:uiPriority="64" w:unhideWhenUsed="0"/>
-    <w:lsdException w:name="Medium List 1 Accent 3" w:semiHidden="0" w:uiPriority="65" w:unhideWhenUsed="0"/>
-    <w:lsdException w:name="Medium List 2 Accent 3" w:semiHidden="0" w:uiPriority="66" w:unhideWhenUsed="0"/>
-    <w:lsdException w:name="Medium Grid 1 Accent 3" w:semiHidden="0" w:uiPriority="67" w:unhideWhenUsed="0"/>
-    <w:lsdException w:name="Medium Grid 2 Accent 3" w:semiHidden="0" w:uiPriority="68" w:unhideWhenUsed="0"/>
-    <w:lsdException w:name="Medium Grid 3 Accent 3" w:semiHidden="0" w:uiPriority="69" w:unhideWhenUsed="0"/>
-    <w:lsdException w:name="Dark List Accent 3" w:semiHidden="0" w:uiPriority="70" w:unhideWhenUsed="0"/>
-    <w:lsdException w:name="Colorful Shading Accent 3" w:semiHidden="0" w:uiPriority="71" w:unhideWhenUsed="0"/>
-    <w:lsdException w:name="Colorful List Accent 3" w:semiHidden="0" w:uiPriority="72" w:unhideWhenUsed="0"/>
-    <w:lsdException w:name="Colorful Grid Accent 3" w:semiHidden="0" w:uiPriority="73" w:unhideWhenUsed="0"/>
-    <w:lsdException w:name="Light Shading Accent 4" w:semiHidden="0" w:uiPriority="60" w:unhideWhenUsed="0"/>
-    <w:lsdException w:name="Light List Accent 4" w:semiHidden="0" w:uiPriority="61" w:unhideWhenUsed="0"/>
-    <w:lsdException w:name="Light Grid Accent 4" w:semiHidden="0" w:uiPriority="62" w:unhideWhenUsed="0"/>
-    <w:lsdException w:name="Medium Shading 1 Accent 4" w:semiHidden="0" w:uiPriority="63" w:unhideWhenUsed="0"/>
-    <w:lsdException w:name="Medium Shading 2 Accent 4" w:semiHidden="0" w:uiPriority="64" w:unhideWhenUsed="0"/>
-    <w:lsdException w:name="Medium List 1 Accent 4" w:semiHidden="0" w:uiPriority="65" w:unhideWhenUsed="0"/>
-    <w:lsdException w:name="Medium List 2 Accent 4" w:semiHidden="0" w:uiPriority="66" w:unhideWhenUsed="0"/>
-    <w:lsdException w:name="Medium Grid 1 Accent 4" w:semiHidden="0" w:uiPriority="67" w:unhideWhenUsed="0"/>
-    <w:lsdException w:name="Medium Grid 2 Accent 4" w:semiHidden="0" w:uiPriority="68" w:unhideWhenUsed="0"/>
-    <w:lsdException w:name="Medium Grid 3 Accent 4" w:semiHidden="0" w:uiPriority="69" w:unhideWhenUsed="0"/>
-    <w:lsdException w:name="Dark List Accent 4" w:semiHidden="0" w:uiPriority="70" w:unhideWhenUsed="0"/>
-    <w:lsdException w:name="Colorful Shading Accent 4" w:semiHidden="0" w:uiPriority="71" w:unhideWhenUsed="0"/>
-    <w:lsdException w:name="Colorful List Accent 4" w:semiHidden="0" w:uiPriority="72" w:unhideWhenUsed="0"/>
-    <w:lsdException w:name="Colorful Grid Accent 4" w:semiHidden="0" w:uiPriority="73" w:unhideWhenUsed="0"/>
-    <w:lsdException w:name="Light Shading Accent 5" w:semiHidden="0" w:uiPriority="60" w:unhideWhenUsed="0"/>
-    <w:lsdException w:name="Light List Accent 5" w:semiHidden="0" w:uiPriority="61" w:unhideWhenUsed="0"/>
-    <w:lsdException w:name="Light Grid Accent 5" w:semiHidden="0" w:uiPriority="62" w:unhideWhenUsed="0"/>
-    <w:lsdException w:name="Medium Shading 1 Accent 5" w:semiHidden="0" w:uiPriority="63" w:unhideWhenUsed="0"/>
-    <w:lsdException w:name="Medium Shading 2 Accent 5" w:semiHidden="0" w:uiPriority="64" w:unhideWhenUsed="0"/>
-    <w:lsdException w:name="Medium List 1 Accent 5" w:semiHidden="0" w:uiPriority="65" w:unhideWhenUsed="0"/>
-    <w:lsdException w:name="Medium List 2 Accent 5" w:semiHidden="0" w:uiPriority="66" w:unhideWhenUsed="0"/>
-    <w:lsdException w:name="Medium Grid 1 Accent 5" w:semiHidden="0" w:uiPriority="67" w:unhideWhenUsed="0"/>
-    <w:lsdException w:name="Medium Grid 2 Accent 5" w:semiHidden="0" w:uiPriority="68" w:unhideWhenUsed="0"/>
-    <w:lsdException w:name="Medium Grid 3 Accent 5" w:semiHidden="0" w:uiPriority="69" w:unhideWhenUsed="0"/>
-    <w:lsdException w:name="Dark List Accent 5" w:semiHidden="0" w:uiPriority="70" w:unhideWhenUsed="0"/>
-    <w:lsdException w:name="Colorful Shading Accent 5" w:semiHidden="0" w:uiPriority="71" w:unhideWhenUsed="0"/>
-    <w:lsdException w:name="Colorful List Accent 5" w:semiHidden="0" w:uiPriority="72" w:unhideWhenUsed="0"/>
-    <w:lsdException w:name="Colorful Grid Accent 5" w:semiHidden="0" w:uiPriority="73" w:unhideWhenUsed="0"/>
-    <w:lsdException w:name="Light Shading Accent 6" w:semiHidden="0" w:uiPriority="60" w:unhideWhenUsed="0"/>
-    <w:lsdException w:name="Light List Accent 6" w:semiHidden="0" w:uiPriority="61" w:unhideWhenUsed="0"/>
-    <w:lsdException w:name="Light Grid Accent 6" w:semiHidden="0" w:uiPriority="62" w:unhideWhenUsed="0"/>
-    <w:lsdException w:name="Medium Shading 1 Accent 6" w:semiHidden="0" w:uiPriority="63" w:unhideWhenUsed="0"/>
-    <w:lsdException w:name="Medium Shading 2 Accent 6" w:semiHidden="0" w:uiPriority="64" w:unhideWhenUsed="0"/>
-    <w:lsdException w:name="Medium List 1 Accent 6" w:semiHidden="0" w:uiPriority="65" w:unhideWhenUsed="0"/>
-    <w:lsdException w:name="Medium List 2 Accent 6" w:semiHidden="0" w:uiPriority="66" w:unhideWhenUsed="0"/>
-    <w:lsdException w:name="Medium Grid 1 Accent 6" w:semiHidden="0" w:uiPriority="67" w:unhideWhenUsed="0"/>
-    <w:lsdException w:name="Medium Grid 2 Accent 6" w:semiHidden="0" w:uiPriority="68" w:unhideWhenUsed="0"/>
-    <w:lsdException w:name="Medium Grid 3 Accent 6" w:semiHidden="0" w:uiPriority="69" w:unhideWhenUsed="0"/>
-    <w:lsdException w:name="Dark List Accent 6" w:semiHidden="0" w:uiPriority="70" w:unhideWhenUsed="0"/>
-    <w:lsdException w:name="Colorful Shading Accent 6" w:semiHidden="0" w:uiPriority="71" w:unhideWhenUsed="0"/>
-    <w:lsdException w:name="Colorful List Accent 6" w:semiHidden="0" w:uiPriority="72" w:unhideWhenUsed="0"/>
-    <w:lsdException w:name="Colorful Grid Accent 6" w:semiHidden="0" w:uiPriority="73" w:unhideWhenUsed="0"/>
-    <w:lsdException w:name="Subtle Emphasis" w:semiHidden="0" w:uiPriority="19" w:unhideWhenUsed="0" w:qFormat="1"/>
-    <w:lsdException w:name="Intense Emphasis" w:semiHidden="0" w:uiPriority="21" w:unhideWhenUsed="0" w:qFormat="1"/>
-    <w:lsdException w:name="Subtle Reference" w:semiHidden="0" w:uiPriority="31" w:unhideWhenUsed="0" w:qFormat="1"/>
-    <w:lsdException w:name="Intense Reference" w:semiHidden="0" w:uiPriority="32" w:unhideWhenUsed="0" w:qFormat="1"/>
-    <w:lsdException w:name="Book Title" w:semiHidden="0" w:uiPriority="33" w:unhideWhenUsed="0" w:qFormat="1"/>
-    <w:lsdException w:name="Bibliography" w:uiPriority="37"/>
-    <w:lsdException w:name="TOC Heading" w:uiPriority="39" w:qFormat="1"/>
-  </w:latentStyles>
-  <w:style w:type="paragraph" w:default="1" w:styleId="Normal">
-    <w:name w:val="Normal"/>
-    <w:qFormat/>
-  </w:style>
-  <w:style w:type="paragraph" w:styleId="Heading1">
-    <w:name w:val="heading 1"/>
-    <w:basedOn w:val="Normal"/>
-    <w:next w:val="Normal"/>
-    <w:link w:val="Heading1Char"/>
-    <w:uiPriority w:val="9"/>
-    <w:qFormat/>
-    <w:rsid w:val="00320148"/>
-    <w:pPr>
-      <w:keepNext/>
-      <w:keepLines/>
-      <w:spacing w:before="480" w:after="0"/>
-      <w:outlineLvl w:val="0"/>
-    </w:pPr>
-    <w:rPr>
-      <w:rFonts w:asciiTheme="majorHAnsi" w:eastAsiaTheme="majorEastAsia" w:hAnsiTheme="majorHAnsi" w:cstheme="majorBidi"/>
-      <w:b/>
-      <w:bCs/>
-      <w:color w:val="365F91" w:themeColor="accent1" w:themeShade="BF"/>
-      <w:sz w:val="28"/>
-      <w:szCs w:val="28"/>
-    </w:rPr>
-  </w:style>
-  <w:style w:type="paragraph" w:styleId="Heading2">
-    <w:name w:val="heading 2"/>
-    <w:basedOn w:val="Normal"/>
-    <w:next w:val="Normal"/>
-    <w:link w:val="Heading2Char"/>
-    <w:uiPriority w:val="9"/>
-    <w:unhideWhenUsed/>
-    <w:qFormat/>
-    <w:rsid w:val="00320148"/>
-    <w:pPr>
-      <w:keepNext/>
-      <w:keepLines/>
-      <w:spacing w:before="200" w:after="0"/>
-      <w:outlineLvl w:val="1"/>
-    </w:pPr>
-    <w:rPr>
-      <w:rFonts w:asciiTheme="majorHAnsi" w:eastAsiaTheme="majorEastAsia" w:hAnsiTheme="majorHAnsi" w:cstheme="majorBidi"/>
-      <w:b/>
-      <w:bCs/>
-      <w:color w:val="4F81BD" w:themeColor="accent1"/>
-      <w:sz w:val="26"/>
-      <w:szCs w:val="26"/>
-    </w:rPr>
-  </w:style>
-  <w:style w:type="paragraph" w:styleId="Heading3">
-    <w:name w:val="heading 3"/>
-    <w:basedOn w:val="Normal"/>
-    <w:next w:val="Normal"/>
-    <w:link w:val="Heading3Char"/>
-    <w:uiPriority w:val="9"/>
-    <w:unhideWhenUsed/>
-    <w:qFormat/>
-    <w:rsid w:val="00320148"/>
-    <w:pPr>
-      <w:keepNext/>
-      <w:keepLines/>
-      <w:spacing w:before="200" w:after="0"/>
-      <w:outlineLvl w:val="2"/>
-    </w:pPr>
-    <w:rPr>
-      <w:rFonts w:asciiTheme="majorHAnsi" w:eastAsiaTheme="majorEastAsia" w:hAnsiTheme="majorHAnsi" w:cstheme="majorBidi"/>
-      <w:b/>
-      <w:bCs/>
-      <w:color w:val="4F81BD" w:themeColor="accent1"/>
-    </w:rPr>
-  </w:style>
-  <w:style w:type="character" w:default="1" w:styleId="DefaultParagraphFont">
-    <w:name w:val="Default Paragraph Font"/>
-    <w:uiPriority w:val="1"/>
-    <w:semiHidden/>
-    <w:unhideWhenUsed/>
-  </w:style>
-  <w:style w:type="table" w:default="1" w:styleId="TableNormal">
-    <w:name w:val="Normal Table"/>
-    <w:uiPriority w:val="99"/>
-    <w:semiHidden/>
-    <w:unhideWhenUsed/>
-    <w:tblPr>
-      <w:tblInd w:w="0" w:type="dxa"/>
-      <w:tblCellMar>
-        <w:top w:w="0" w:type="dxa"/>
-        <w:left w:w="108" w:type="dxa"/>
-        <w:bottom w:w="0" w:type="dxa"/>
-        <w:right w:w="108" w:type="dxa"/>
-      </w:tblCellMar>
-    </w:tblPr>
-  </w:style>
-  <w:style w:type="numbering" w:default="1" w:styleId="NoList">
-    <w:name w:val="No List"/>
-    <w:uiPriority w:val="99"/>
-    <w:semiHidden/>
-    <w:unhideWhenUsed/>
-  </w:style>
-  <w:style w:type="character" w:customStyle="1" w:styleId="Heading1Char">
-    <w:name w:val="Heading 1 Char"/>
-    <w:basedOn w:val="DefaultParagraphFont"/>
-    <w:link w:val="Heading1"/>
-    <w:uiPriority w:val="9"/>
-    <w:rsid w:val="00320148"/>
-    <w:rPr>
-      <w:rFonts w:asciiTheme="majorHAnsi" w:eastAsiaTheme="majorEastAsia" w:hAnsiTheme="majorHAnsi" w:cstheme="majorBidi"/>
-      <w:b/>
-      <w:bCs/>
-      <w:color w:val="365F91" w:themeColor="accent1" w:themeShade="BF"/>
-      <w:sz w:val="28"/>
-      <w:szCs w:val="28"/>
-    </w:rPr>
-  </w:style>
-  <w:style w:type="character" w:customStyle="1" w:styleId="Heading2Char">
-    <w:name w:val="Heading 2 Char"/>
-    <w:basedOn w:val="DefaultParagraphFont"/>
-    <w:link w:val="Heading2"/>
-    <w:uiPriority w:val="9"/>
-    <w:rsid w:val="00320148"/>
-    <w:rPr>
-      <w:rFonts w:asciiTheme="majorHAnsi" w:eastAsiaTheme="majorEastAsia" w:hAnsiTheme="majorHAnsi" w:cstheme="majorBidi"/>
-      <w:b/>
-      <w:bCs/>
-      <w:color w:val="4F81BD" w:themeColor="accent1"/>
-      <w:sz w:val="26"/>
-      <w:szCs w:val="26"/>
-    </w:rPr>
-  </w:style>
-  <w:style w:type="character" w:customStyle="1" w:styleId="Heading3Char">
-    <w:name w:val="Heading 3 Char"/>
-    <w:basedOn w:val="DefaultParagraphFont"/>
-    <w:link w:val="Heading3"/>
-    <w:uiPriority w:val="9"/>
-    <w:rsid w:val="00320148"/>
-    <w:rPr>
-      <w:rFonts w:asciiTheme="majorHAnsi" w:eastAsiaTheme="majorEastAsia" w:hAnsiTheme="majorHAnsi" w:cstheme="majorBidi"/>
-      <w:b/>
-      <w:bCs/>
-      <w:color w:val="4F81BD" w:themeColor="accent1"/>
-    </w:rPr>
-  </w:style>
-  <w:style w:type="paragraph" w:styleId="ListParagraph">
-    <w:name w:val="List Paragraph"/>
-    <w:basedOn w:val="Normal"/>
-    <w:uiPriority w:val="34"/>
-    <w:qFormat/>
-    <w:rsid w:val="002F57D0"/>
-    <w:pPr>
-      <w:ind w:left="720"/>
-      <w:contextualSpacing/>
-    </w:pPr>
-  </w:style>
-  <w:style w:type="character" w:styleId="Hyperlink">
-    <w:name w:val="Hyperlink"/>
-    <w:basedOn w:val="DefaultParagraphFont"/>
-    <w:uiPriority w:val="99"/>
-    <w:unhideWhenUsed/>
-    <w:rsid w:val="00DA6C02"/>
-    <w:rPr>
-      <w:color w:val="0000FF" w:themeColor="hyperlink"/>
-      <w:u w:val="single"/>
-    </w:rPr>
-  </w:style>
-  <w:style w:type="character" w:styleId="HTMLCode">
-    <w:name w:val="HTML Code"/>
-    <w:basedOn w:val="DefaultParagraphFont"/>
-    <w:uiPriority w:val="99"/>
-    <w:semiHidden/>
-    <w:unhideWhenUsed/>
-    <w:rsid w:val="00A30CA3"/>
-    <w:rPr>
-      <w:rFonts w:ascii="Courier New" w:eastAsia="Times New Roman" w:hAnsi="Courier New" w:cs="Courier New"/>
-      <w:sz w:val="20"/>
-      <w:szCs w:val="20"/>
-    </w:rPr>
-  </w:style>
-  <w:style w:type="paragraph" w:styleId="BalloonText">
-    <w:name w:val="Balloon Text"/>
-    <w:basedOn w:val="Normal"/>
-    <w:link w:val="BalloonTextChar"/>
-    <w:uiPriority w:val="99"/>
-    <w:semiHidden/>
-    <w:unhideWhenUsed/>
-    <w:rsid w:val="00A30CA3"/>
-    <w:pPr>
-      <w:spacing w:after="0" w:line="240" w:lineRule="auto"/>
-    </w:pPr>
-    <w:rPr>
-      <w:rFonts w:ascii="Tahoma" w:hAnsi="Tahoma" w:cs="Tahoma"/>
-      <w:sz w:val="16"/>
-      <w:szCs w:val="16"/>
-    </w:rPr>
-  </w:style>
-  <w:style w:type="character" w:customStyle="1" w:styleId="BalloonTextChar">
-    <w:name w:val="Balloon Text Char"/>
-    <w:basedOn w:val="DefaultParagraphFont"/>
-    <w:link w:val="BalloonText"/>
-    <w:uiPriority w:val="99"/>
-    <w:semiHidden/>
-    <w:rsid w:val="00A30CA3"/>
-    <w:rPr>
-      <w:rFonts w:ascii="Tahoma" w:hAnsi="Tahoma" w:cs="Tahoma"/>
-      <w:sz w:val="16"/>
-      <w:szCs w:val="16"/>
-    </w:rPr>
-  </w:style>
-</w:styles>
-</file>
-
-<file path=word/stylesWithEffects.xml><?xml version="1.0" encoding="utf-8"?>
-<w:styles xmlns:wpc="http://schemas.microsoft.com/office/word/2010/wordprocessingCanvas" xmlns:mc="http://schemas.openxmlformats.org/markup-compatibility/2006" xmlns:o="urn:schemas-microsoft-com:office:office" xmlns:r="http://schemas.openxmlformats.org/officeDocument/2006/relationships" xmlns:m="http://schemas.openxmlformats.org/officeDocument/2006/math" xmlns:v="urn:schemas-microsoft-com:vml" xmlns:wp14="http://schemas.microsoft.com/office/word/2010/wordprocessingDrawing" xmlns:wp="http://schemas.openxmlformats.org/drawingml/2006/wordprocessingDrawing" xmlns:w10="urn:schemas-microsoft-com:office:word" xmlns:w="http://schemas.openxmlformats.org/wordprocessingml/2006/main" xmlns:w14="http://schemas.microsoft.com/office/word/2010/wordml" xmlns:wpg="http://schemas.microsoft.com/office/word/2010/wordprocessingGroup" xmlns:wpi="http://schemas.microsoft.com/office/word/2010/wordprocessingInk" xmlns:wne="http://schemas.microsoft.com/office/word/2006/wordml" xmlns:wps="http://schemas.microsoft.com/office/word/2010/wordprocessingShape" mc:Ignorable="w14 wp14">
-  <w:docDefaults>
-    <w:rPrDefault>
-      <w:rPr>
-        <w:rFonts w:asciiTheme="minorHAnsi" w:eastAsiaTheme="minorHAnsi" w:hAnsiTheme="minorHAnsi" w:cstheme="minorBidi"/>
-        <w:sz w:val="22"/>
-        <w:szCs w:val="22"/>
-        <w:lang w:val="nb-NO" w:eastAsia="en-US" w:bidi="ar-SA"/>
-      </w:rPr>
-    </w:rPrDefault>
-    <w:pPrDefault>
-      <w:pPr>
-        <w:spacing w:after="200" w:line="276" w:lineRule="auto"/>
-      </w:pPr>
-    </w:pPrDefault>
-  </w:docDefaults>
-  <w:latentStyles w:defLockedState="0" w:defUIPriority="99" w:defSemiHidden="1" w:defUnhideWhenUsed="1" w:defQFormat="0" w:count="267">
-    <w:lsdException w:name="Normal" w:semiHidden="0" w:uiPriority="0" w:unhideWhenUsed="0" w:qFormat="1"/>
-    <w:lsdException w:name="heading 1" w:semiHidden="0" w:uiPriority="9" w:unhideWhenUsed="0" w:qFormat="1"/>
-    <w:lsdException w:name="heading 2" w:uiPriority="9" w:qFormat="1"/>
-    <w:lsdException w:name="heading 3" w:uiPriority="9" w:qFormat="1"/>
-    <w:lsdException w:name="heading 4" w:uiPriority="9" w:qFormat="1"/>
-    <w:lsdException w:name="heading 5" w:uiPriority="9" w:qFormat="1"/>
-    <w:lsdException w:name="heading 6" w:uiPriority="9" w:qFormat="1"/>
-    <w:lsdException w:name="heading 7" w:uiPriority="9" w:qFormat="1"/>
-    <w:lsdException w:name="heading 8" w:uiPriority="9" w:qFormat="1"/>
-    <w:lsdException w:name="heading 9" w:uiPriority="9" w:qFormat="1"/>
-    <w:lsdException w:name="toc 1" w:uiPriority="39"/>
-    <w:lsdException w:name="toc 2" w:uiPriority="39"/>
-    <w:lsdException w:name="toc 3" w:uiPriority="39"/>
-    <w:lsdException w:name="toc 4" w:uiPriority="39"/>
-    <w:lsdException w:name="toc 5" w:uiPriority="39"/>
-    <w:lsdException w:name="toc 6" w:uiPriority="39"/>
-    <w:lsdException w:name="toc 7" w:uiPriority="39"/>
-    <w:lsdException w:name="toc 8" w:uiPriority="39"/>
-    <w:lsdException w:name="toc 9" w:uiPriority="39"/>
-    <w:lsdException w:name="caption" w:uiPriority="35" w:qFormat="1"/>
-    <w:lsdException w:name="Title" w:semiHidden="0" w:uiPriority="10" w:unhideWhenUsed="0" w:qFormat="1"/>
-    <w:lsdException w:name="Default Paragraph Font" w:uiPriority="1"/>
-    <w:lsdException w:name="Subtitle" w:semiHidden="0" w:uiPriority="11" w:unhideWhenUsed="0" w:qFormat="1"/>
-    <w:lsdException w:name="Strong" w:semiHidden="0" w:uiPriority="22" w:unhideWhenUsed="0" w:qFormat="1"/>
-    <w:lsdException w:name="Emphasis" w:semiHidden="0" w:uiPriority="20" w:unhideWhenUsed="0" w:qFormat="1"/>
-    <w:lsdException w:name="Table Grid" w:semiHidden="0" w:uiPriority="59" w:unhideWhenUsed="0"/>
-    <w:lsdException w:name="Placeholder Text" w:unhideWhenUsed="0"/>
-    <w:lsdException w:name="No Spacing" w:semiHidden="0" w:uiPriority="1" w:unhideWhenUsed="0" w:qFormat="1"/>
-    <w:lsdException w:name="Light Shading" w:semiHidden="0" w:uiPriority="60" w:unhideWhenUsed="0"/>
-    <w:lsdException w:name="Light List" w:semiHidden="0" w:uiPriority="61" w:unhideWhenUsed="0"/>
-    <w:lsdException w:name="Light Grid" w:semiHidden="0" w:uiPriority="62" w:unhideWhenUsed="0"/>
-    <w:lsdException w:name="Medium Shading 1" w:semiHidden="0" w:uiPriority="63" w:unhideWhenUsed="0"/>
-    <w:lsdException w:name="Medium Shading 2" w:semiHidden="0" w:uiPriority="64" w:unhideWhenUsed="0"/>
-    <w:lsdException w:name="Medium List 1" w:semiHidden="0" w:uiPriority="65" w:unhideWhenUsed="0"/>
-    <w:lsdException w:name="Medium List 2" w:semiHidden="0" w:uiPriority="66" w:unhideWhenUsed="0"/>
-    <w:lsdException w:name="Medium Grid 1" w:semiHidden="0" w:uiPriority="67" w:unhideWhenUsed="0"/>
-    <w:lsdException w:name="Medium Grid 2" w:semiHidden="0" w:uiPriority="68" w:unhideWhenUsed="0"/>
-    <w:lsdException w:name="Medium Grid 3" w:semiHidden="0" w:uiPriority="69" w:unhideWhenUsed="0"/>
-    <w:lsdException w:name="Dark List" w:semiHidden="0" w:uiPriority="70" w:unhideWhenUsed="0"/>
-    <w:lsdException w:name="Colorful Shading" w:semiHidden="0" w:uiPriority="71" w:unhideWhenUsed="0"/>
-    <w:lsdException w:name="Colorful List" w:semiHidden="0" w:uiPriority="72" w:unhideWhenUsed="0"/>
-    <w:lsdException w:name="Colorful Grid" w:semiHidden="0" w:uiPriority="73" w:unhideWhenUsed="0"/>
-    <w:lsdException w:name="Light Shading Accent 1" w:semiHidden="0" w:uiPriority="60" w:unhideWhenUsed="0"/>
-    <w:lsdException w:name="Light List Accent 1" w:semiHidden="0" w:uiPriority="61" w:unhideWhenUsed="0"/>
-    <w:lsdException w:name="Light Grid Accent 1" w:semiHidden="0" w:uiPriority="62" w:unhideWhenUsed="0"/>
-    <w:lsdException w:name="Medium Shading 1 Accent 1" w:semiHidden="0" w:uiPriority="63" w:unhideWhenUsed="0"/>
-    <w:lsdException w:name="Medium Shading 2 Accent 1" w:semiHidden="0" w:uiPriority="64" w:unhideWhenUsed="0"/>
-    <w:lsdException w:name="Medium List 1 Accent 1" w:semiHidden="0" w:uiPriority="65" w:unhideWhenUsed="0"/>
-    <w:lsdException w:name="Revision" w:unhideWhenUsed="0"/>
-    <w:lsdException w:name="List Paragraph" w:semiHidden="0" w:uiPriority="34" w:unhideWhenUsed="0" w:qFormat="1"/>
-    <w:lsdException w:name="Quote" w:semiHidden="0" w:uiPriority="29" w:unhideWhenUsed="0" w:qFormat="1"/>
-    <w:lsdException w:name="Intense Quote" w:semiHidden="0" w:uiPriority="30" w:unhideWhenUsed="0" w:qFormat="1"/>
-    <w:lsdException w:name="Medium List 2 Accent 1" w:semiHidden="0" w:uiPriority="66" w:unhideWhenUsed="0"/>
-    <w:lsdException w:name="Medium Grid 1 Accent 1" w:semiHidden="0" w:uiPriority="67" w:unhideWhenUsed="0"/>
-    <w:lsdException w:name="Medium Grid 2 Accent 1" w:semiHidden="0" w:uiPriority="68" w:unhideWhenUsed="0"/>
-    <w:lsdException w:name="Medium Grid 3 Accent 1" w:semiHidden="0" w:uiPriority="69" w:unhideWhenUsed="0"/>
-    <w:lsdException w:name="Dark List Accent 1" w:semiHidden="0" w:uiPriority="70" w:unhideWhenUsed="0"/>
-    <w:lsdException w:name="Colorful Shading Accent 1" w:semiHidden="0" w:uiPriority="71" w:unhideWhenUsed="0"/>
-    <w:lsdException w:name="Colorful List Accent 1" w:semiHidden="0" w:uiPriority="72" w:unhideWhenUsed="0"/>
-    <w:lsdException w:name="Colorful Grid Accent 1" w:semiHidden="0" w:uiPriority="73" w:unhideWhenUsed="0"/>
-    <w:lsdException w:name="Light Shading Accent 2" w:semiHidden="0" w:uiPriority="60" w:unhideWhenUsed="0"/>
-    <w:lsdException w:name="Light List Accent 2" w:semiHidden="0" w:uiPriority="61" w:unhideWhenUsed="0"/>
-    <w:lsdException w:name="Light Grid Accent 2" w:semiHidden="0" w:uiPriority="62" w:unhideWhenUsed="0"/>
-    <w:lsdException w:name="Medium Shading 1 Accent 2" w:semiHidden="0" w:uiPriority="63" w:unhideWhenUsed="0"/>
-    <w:lsdException w:name="Medium Shading 2 Accent 2" w:semiHidden="0" w:uiPriority="64" w:unhideWhenUsed="0"/>
-    <w:lsdException w:name="Medium List 1 Accent 2" w:semiHidden="0" w:uiPriority="65" w:unhideWhenUsed="0"/>
-    <w:lsdException w:name="Medium List 2 Accent 2" w:semiHidden="0" w:uiPriority="66" w:unhideWhenUsed="0"/>
-    <w:lsdException w:name="Medium Grid 1 Accent 2" w:semiHidden="0" w:uiPriority="67" w:unhideWhenUsed="0"/>
-    <w:lsdException w:name="Medium Grid 2 Accent 2" w:semiHidden="0" w:uiPriority="68" w:unhideWhenUsed="0"/>
-    <w:lsdException w:name="Medium Grid 3 Accent 2" w:semiHidden="0" w:uiPriority="69" w:unhideWhenUsed="0"/>
-    <w:lsdException w:name="Dark List Accent 2" w:semiHidden="0" w:uiPriority="70" w:unhideWhenUsed="0"/>
-    <w:lsdException w:name="Colorful Shading Accent 2" w:semiHidden="0" w:uiPriority="71" w:unhideWhenUsed="0"/>
-    <w:lsdException w:name="Colorful List Accent 2" w:semiHidden="0" w:uiPriority="72" w:unhideWhenUsed="0"/>
-    <w:lsdException w:name="Colorful Grid Accent 2" w:semiHidden="0" w:uiPriority="73" w:unhideWhenUsed="0"/>
-    <w:lsdException w:name="Light Shading Accent 3" w:semiHidden="0" w:uiPriority="60" w:unhideWhenUsed="0"/>
-    <w:lsdException w:name="Light List Accent 3" w:semiHidden="0" w:uiPriority="61" w:unhideWhenUsed="0"/>
-    <w:lsdException w:name="Light Grid Accent 3" w:semiHidden="0" w:uiPriority="62" w:unhideWhenUsed="0"/>
-    <w:lsdException w:name="Medium Shading 1 Accent 3" w:semiHidden="0" w:uiPriority="63" w:unhideWhenUsed="0"/>
-    <w:lsdException w:name="Medium Shading 2 Accent 3" w:semiHidden="0" w:uiPriority="64" w:unhideWhenUsed="0"/>
-    <w:lsdException w:name="Medium List 1 Accent 3" w:semiHidden="0" w:uiPriority="65" w:unhideWhenUsed="0"/>
-    <w:lsdException w:name="Medium List 2 Accent 3" w:semiHidden="0" w:uiPriority="66" w:unhideWhenUsed="0"/>
-    <w:lsdException w:name="Medium Grid 1 Accent 3" w:semiHidden="0" w:uiPriority="67" w:unhideWhenUsed="0"/>
-    <w:lsdException w:name="Medium Grid 2 Accent 3" w:semiHidden="0" w:uiPriority="68" w:unhideWhenUsed="0"/>
-    <w:lsdException w:name="Medium Grid 3 Accent 3" w:semiHidden="0" w:uiPriority="69" w:unhideWhenUsed="0"/>
-    <w:lsdException w:name="Dark List Accent 3" w:semiHidden="0" w:uiPriority="70" w:unhideWhenUsed="0"/>
-    <w:lsdException w:name="Colorful Shading Accent 3" w:semiHidden="0" w:uiPriority="71" w:unhideWhenUsed="0"/>
-    <w:lsdException w:name="Colorful List Accent 3" w:semiHidden="0" w:uiPriority="72" w:unhideWhenUsed="0"/>
-    <w:lsdException w:name="Colorful Grid Accent 3" w:semiHidden="0" w:uiPriority="73" w:unhideWhenUsed="0"/>
-    <w:lsdException w:name="Light Shading Accent 4" w:semiHidden="0" w:uiPriority="60" w:unhideWhenUsed="0"/>
-    <w:lsdException w:name="Light List Accent 4" w:semiHidden="0" w:uiPriority="61" w:unhideWhenUsed="0"/>
-    <w:lsdException w:name="Light Grid Accent 4" w:semiHidden="0" w:uiPriority="62" w:unhideWhenUsed="0"/>
-    <w:lsdException w:name="Medium Shading 1 Accent 4" w:semiHidden="0" w:uiPriority="63" w:unhideWhenUsed="0"/>
-    <w:lsdException w:name="Medium Shading 2 Accent 4" w:semiHidden="0" w:uiPriority="64" w:unhideWhenUsed="0"/>
-    <w:lsdException w:name="Medium List 1 Accent 4" w:semiHidden="0" w:uiPriority="65" w:unhideWhenUsed="0"/>
-    <w:lsdException w:name="Medium List 2 Accent 4" w:semiHidden="0" w:uiPriority="66" w:unhideWhenUsed="0"/>
-    <w:lsdException w:name="Medium Grid 1 Accent 4" w:semiHidden="0" w:uiPriority="67" w:unhideWhenUsed="0"/>
-    <w:lsdException w:name="Medium Grid 2 Accent 4" w:semiHidden="0" w:uiPriority="68" w:unhideWhenUsed="0"/>
-    <w:lsdException w:name="Medium Grid 3 Accent 4" w:semiHidden="0" w:uiPriority="69" w:unhideWhenUsed="0"/>
-    <w:lsdException w:name="Dark List Accent 4" w:semiHidden="0" w:uiPriority="70" w:unhideWhenUsed="0"/>
-    <w:lsdException w:name="Colorful Shading Accent 4" w:semiHidden="0" w:uiPriority="71" w:unhideWhenUsed="0"/>
-    <w:lsdException w:name="Colorful List Accent 4" w:semiHidden="0" w:uiPriority="72" w:unhideWhenUsed="0"/>
-    <w:lsdException w:name="Colorful Grid Accent 4" w:semiHidden="0" w:uiPriority="73" w:unhideWhenUsed="0"/>
-    <w:lsdException w:name="Light Shading Accent 5" w:semiHidden="0" w:uiPriority="60" w:unhideWhenUsed="0"/>
-    <w:lsdException w:name="Light List Accent 5" w:semiHidden="0" w:uiPriority="61" w:unhideWhenUsed="0"/>
-    <w:lsdException w:name="Light Grid Accent 5" w:semiHidden="0" w:uiPriority="62" w:unhideWhenUsed="0"/>
-    <w:lsdException w:name="Medium Shading 1 Accent 5" w:semiHidden="0" w:uiPriority="63" w:unhideWhenUsed="0"/>
-    <w:lsdException w:name="Medium Shading 2 Accent 5" w:semiHidden="0" w:uiPriority="64" w:unhideWhenUsed="0"/>
-    <w:lsdException w:name="Medium List 1 Accent 5" w:semiHidden="0" w:uiPriority="65" w:unhideWhenUsed="0"/>
-    <w:lsdException w:name="Medium List 2 Accent 5" w:semiHidden="0" w:uiPriority="66" w:unhideWhenUsed="0"/>
-    <w:lsdException w:name="Medium Grid 1 Accent 5" w:semiHidden="0" w:uiPriority="67" w:unhideWhenUsed="0"/>
-    <w:lsdException w:name="Medium Grid 2 Accent 5" w:semiHidden="0" w:uiPriority="68" w:unhideWhenUsed="0"/>
-    <w:lsdException w:name="Medium Grid 3 Accent 5" w:semiHidden="0" w:uiPriority="69" w:unhideWhenUsed="0"/>
-    <w:lsdException w:name="Dark List Accent 5" w:semiHidden="0" w:uiPriority="70" w:unhideWhenUsed="0"/>
-    <w:lsdException w:name="Colorful Shading Accent 5" w:semiHidden="0" w:uiPriority="71" w:unhideWhenUsed="0"/>
-    <w:lsdException w:name="Colorful List Accent 5" w:semiHidden="0" w:uiPriority="72" w:unhideWhenUsed="0"/>
-    <w:lsdException w:name="Colorful Grid Accent 5" w:semiHidden="0" w:uiPriority="73" w:unhideWhenUsed="0"/>
-    <w:lsdException w:name="Light Shading Accent 6" w:semiHidden="0" w:uiPriority="60" w:unhideWhenUsed="0"/>
-    <w:lsdException w:name="Light List Accent 6" w:semiHidden="0" w:uiPriority="61" w:unhideWhenUsed="0"/>
-    <w:lsdException w:name="Light Grid Accent 6" w:semiHidden="0" w:uiPriority="62" w:unhideWhenUsed="0"/>
-    <w:lsdException w:name="Medium Shading 1 Accent 6" w:semiHidden="0" w:uiPriority="63" w:unhideWhenUsed="0"/>
-    <w:lsdException w:name="Medium Shading 2 Accent 6" w:semiHidden="0" w:uiPriority="64" w:unhideWhenUsed="0"/>
-    <w:lsdException w:name="Medium List 1 Accent 6" w:semiHidden="0" w:uiPriority="65" w:unhideWhenUsed="0"/>
-    <w:lsdException w:name="Medium List 2 Accent 6" w:semiHidden="0" w:uiPriority="66" w:unhideWhenUsed="0"/>
-    <w:lsdException w:name="Medium Grid 1 Accent 6" w:semiHidden="0" w:uiPriority="67" w:unhideWhenUsed="0"/>
-    <w:lsdException w:name="Medium Grid 2 Accent 6" w:semiHidden="0" w:uiPriority="68" w:unhideWhenUsed="0"/>
-    <w:lsdException w:name="Medium Grid 3 Accent 6" w:semiHidden="0" w:uiPriority="69" w:unhideWhenUsed="0"/>
-    <w:lsdException w:name="Dark List Accent 6" w:semiHidden="0" w:uiPriority="70" w:unhideWhenUsed="0"/>
-    <w:lsdException w:name="Colorful Shading Accent 6" w:semiHidden="0" w:uiPriority="71" w:unhideWhenUsed="0"/>
-    <w:lsdException w:name="Colorful List Accent 6" w:semiHidden="0" w:uiPriority="72" w:unhideWhenUsed="0"/>
-    <w:lsdException w:name="Colorful Grid Accent 6" w:semiHidden="0" w:uiPriority="73" w:unhideWhenUsed="0"/>
-    <w:lsdException w:name="Subtle Emphasis" w:semiHidden="0" w:uiPriority="19" w:unhideWhenUsed="0" w:qFormat="1"/>
-    <w:lsdException w:name="Intense Emphasis" w:semiHidden="0" w:uiPriority="21" w:unhideWhenUsed="0" w:qFormat="1"/>
-    <w:lsdException w:name="Subtle Reference" w:semiHidden="0" w:uiPriority="31" w:unhideWhenUsed="0" w:qFormat="1"/>
-    <w:lsdException w:name="Intense Reference" w:semiHidden="0" w:uiPriority="32" w:unhideWhenUsed="0" w:qFormat="1"/>
-    <w:lsdException w:name="Book Title" w:semiHidden="0" w:uiPriority="33" w:unhideWhenUsed="0" w:qFormat="1"/>
-    <w:lsdException w:name="Bibliography" w:uiPriority="37"/>
-    <w:lsdException w:name="TOC Heading" w:uiPriority="39" w:qFormat="1"/>
+  <w:latentStyles w:defLockedState="0" w:defUIPriority="99" w:defSemiHidden="0" w:defUnhideWhenUsed="0" w:defQFormat="0" w:count="371">
+    <w:lsdException w:name="Normal" w:uiPriority="0" w:qFormat="1"/>
+    <w:lsdException w:name="heading 1" w:uiPriority="9" w:qFormat="1"/>
+    <w:lsdException w:name="heading 2" w:semiHidden="1" w:uiPriority="9" w:unhideWhenUsed="1" w:qFormat="1"/>
+    <w:lsdException w:name="heading 3" w:semiHidden="1" w:uiPriority="9" w:unhideWhenUsed="1" w:qFormat="1"/>
+    <w:lsdException w:name="heading 4" w:semiHidden="1" w:uiPriority="9" w:unhideWhenUsed="1" w:qFormat="1"/>
+    <w:lsdException w:name="heading 5" w:semiHidden="1" w:uiPriority="9" w:unhideWhenUsed="1" w:qFormat="1"/>
+    <w:lsdException w:name="heading 6" w:semiHidden="1" w:uiPriority="9" w:unhideWhenUsed="1" w:qFormat="1"/>
+    <w:lsdException w:name="heading 7" w:semiHidden="1" w:uiPriority="9" w:unhideWhenUsed="1" w:qFormat="1"/>
+    <w:lsdException w:name="heading 8" w:semiHidden="1" w:uiPriority="9" w:unhideWhenUsed="1" w:qFormat="1"/>
+    <w:lsdException w:name="heading 9" w:semiHidden="1" w:uiPriority="9" w:unhideWhenUsed="1" w:qFormat="1"/>
+    <w:lsdException w:name="index 1" w:semiHidden="1" w:unhideWhenUsed="1"/>
+    <w:lsdException w:name="index 2" w:semiHidden="1" w:unhideWhenUsed="1"/>
+    <w:lsdException w:name="index 3" w:semiHidden="1" w:unhideWhenUsed="1"/>
+    <w:lsdException w:name="index 4" w:semiHidden="1" w:unhideWhenUsed="1"/>
+    <w:lsdException w:name="index 5" w:semiHidden="1" w:unhideWhenUsed="1"/>
+    <w:lsdException w:name="index 6" w:semiHidden="1" w:unhideWhenUsed="1"/>
+    <w:lsdException w:name="index 7" w:semiHidden="1" w:unhideWhenUsed="1"/>
+    <w:lsdException w:name="index 8" w:semiHidden="1" w:unhideWhenUsed="1"/>
+    <w:lsdException w:name="index 9" w:semiHidden="1" w:unhideWhenUsed="1"/>
+    <w:lsdException w:name="toc 1" w:semiHidden="1" w:uiPriority="39" w:unhideWhenUsed="1"/>
+    <w:lsdException w:name="toc 2" w:semiHidden="1" w:uiPriority="39" w:unhideWhenUsed="1"/>
+    <w:lsdException w:name="toc 3" w:semiHidden="1" w:uiPriority="39" w:unhideWhenUsed="1"/>
+    <w:lsdException w:name="toc 4" w:semiHidden="1" w:uiPriority="39" w:unhideWhenUsed="1"/>
+    <w:lsdException w:name="toc 5" w:semiHidden="1" w:uiPriority="39" w:unhideWhenUsed="1"/>
+    <w:lsdException w:name="toc 6" w:semiHidden="1" w:uiPriority="39" w:unhideWhenUsed="1"/>
+    <w:lsdException w:name="toc 7" w:semiHidden="1" w:uiPriority="39" w:unhideWhenUsed="1"/>
+    <w:lsdException w:name="toc 8" w:semiHidden="1" w:uiPriority="39" w:unhideWhenUsed="1"/>
+    <w:lsdException w:name="toc 9" w:semiHidden="1" w:uiPriority="39" w:unhideWhenUsed="1"/>
+    <w:lsdException w:name="Normal Indent" w:semiHidden="1" w:unhideWhenUsed="1"/>
+    <w:lsdException w:name="footnote text" w:semiHidden="1" w:unhideWhenUsed="1"/>
+    <w:lsdException w:name="annotation text" w:semiHidden="1" w:unhideWhenUsed="1"/>
+    <w:lsdException w:name="header" w:semiHidden="1" w:unhideWhenUsed="1"/>
+    <w:lsdException w:name="footer" w:semiHidden="1" w:unhideWhenUsed="1"/>
+    <w:lsdException w:name="index heading" w:semiHidden="1" w:unhideWhenUsed="1"/>
+    <w:lsdException w:name="caption" w:semiHidden="1" w:uiPriority="35" w:unhideWhenUsed="1" w:qFormat="1"/>
+    <w:lsdException w:name="table of figures" w:semiHidden="1" w:unhideWhenUsed="1"/>
+    <w:lsdException w:name="envelope address" w:semiHidden="1" w:unhideWhenUsed="1"/>
+    <w:lsdException w:name="envelope return" w:semiHidden="1" w:unhideWhenUsed="1"/>
+    <w:lsdException w:name="footnote reference" w:semiHidden="1" w:unhideWhenUsed="1"/>
+    <w:lsdException w:name="annotation reference" w:semiHidden="1" w:unhideWhenUsed="1"/>
+    <w:lsdException w:name="line number" w:semiHidden="1" w:unhideWhenUsed="1"/>
+    <w:lsdException w:name="page number" w:semiHidden="1" w:unhideWhenUsed="1"/>
+    <w:lsdException w:name="endnote reference" w:semiHidden="1" w:unhideWhenUsed="1"/>
+    <w:lsdException w:name="endnote text" w:semiHidden="1" w:unhideWhenUsed="1"/>
+    <w:lsdException w:name="table of authorities" w:semiHidden="1" w:unhideWhenUsed="1"/>
+    <w:lsdException w:name="macro" w:semiHidden="1" w:unhideWhenUsed="1"/>
+    <w:lsdException w:name="toa heading" w:semiHidden="1" w:unhideWhenUsed="1"/>
+    <w:lsdException w:name="List" w:semiHidden="1" w:unhideWhenUsed="1"/>
+    <w:lsdException w:name="List Bullet" w:semiHidden="1" w:unhideWhenUsed="1"/>
+    <w:lsdException w:name="List Number" w:semiHidden="1" w:unhideWhenUsed="1"/>
+    <w:lsdException w:name="List 2" w:semiHidden="1" w:unhideWhenUsed="1"/>
+    <w:lsdException w:name="List 3" w:semiHidden="1" w:unhideWhenUsed="1"/>
+    <w:lsdException w:name="List 4" w:semiHidden="1" w:unhideWhenUsed="1"/>
+    <w:lsdException w:name="List 5" w:semiHidden="1" w:unhideWhenUsed="1"/>
+    <w:lsdException w:name="List Bullet 2" w:semiHidden="1" w:unhideWhenUsed="1"/>
+    <w:lsdException w:name="List Bullet 3" w:semiHidden="1" w:unhideWhenUsed="1"/>
+    <w:lsdException w:name="List Bullet 4" w:semiHidden="1" w:unhideWhenUsed="1"/>
+    <w:lsdException w:name="List Bullet 5" w:semiHidden="1" w:unhideWhenUsed="1"/>
+    <w:lsdException w:name="List Number 2" w:semiHidden="1" w:unhideWhenUsed="1"/>
+    <w:lsdException w:name="List Number 3" w:semiHidden="1" w:unhideWhenUsed="1"/>
+    <w:lsdException w:name="List Number 4" w:semiHidden="1" w:unhideWhenUsed="1"/>
+    <w:lsdException w:name="List Number 5" w:semiHidden="1" w:unhideWhenUsed="1"/>
+    <w:lsdException w:name="Title" w:uiPriority="10" w:qFormat="1"/>
+    <w:lsdException w:name="Closing" w:semiHidden="1" w:unhideWhenUsed="1"/>
+    <w:lsdException w:name="Signature" w:semiHidden="1" w:unhideWhenUsed="1"/>
+    <w:lsdException w:name="Default Paragraph Font" w:semiHidden="1" w:uiPriority="1" w:unhideWhenUsed="1"/>
+    <w:lsdException w:name="Body Text" w:semiHidden="1" w:unhideWhenUsed="1"/>
+    <w:lsdException w:name="Body Text Indent" w:semiHidden="1" w:unhideWhenUsed="1"/>
+    <w:lsdException w:name="List Continue" w:semiHidden="1" w:unhideWhenUsed="1"/>
+    <w:lsdException w:name="List Continue 2" w:semiHidden="1" w:unhideWhenUsed="1"/>
+    <w:lsdException w:name="List Continue 3" w:semiHidden="1" w:unhideWhenUsed="1"/>
+    <w:lsdException w:name="List Continue 4" w:semiHidden="1" w:unhideWhenUsed="1"/>
+    <w:lsdException w:name="List Continue 5" w:semiHidden="1" w:unhideWhenUsed="1"/>
+    <w:lsdException w:name="Message Header" w:semiHidden="1" w:unhideWhenUsed="1"/>
+    <w:lsdException w:name="Subtitle" w:uiPriority="11" w:qFormat="1"/>
+    <w:lsdException w:name="Salutation" w:semiHidden="1" w:unhideWhenUsed="1"/>
+    <w:lsdException w:name="Date" w:semiHidden="1" w:unhideWhenUsed="1"/>
+    <w:lsdException w:name="Body Text First Indent" w:semiHidden="1" w:unhideWhenUsed="1"/>
+    <w:lsdException w:name="Body Text First Indent 2" w:semiHidden="1" w:unhideWhenUsed="1"/>
+    <w:lsdException w:name="Note Heading" w:semiHidden="1" w:unhideWhenUsed="1"/>
+    <w:lsdException w:name="Body Text 2" w:semiHidden="1" w:unhideWhenUsed="1"/>
+    <w:lsdException w:name="Body Text 3" w:semiHidden="1" w:unhideWhenUsed="1"/>
+    <w:lsdException w:name="Body Text Indent 2" w:semiHidden="1" w:unhideWhenUsed="1"/>
+    <w:lsdException w:name="Body Text Indent 3" w:semiHidden="1" w:unhideWhenUsed="1"/>
+    <w:lsdException w:name="Block Text" w:semiHidden="1" w:unhideWhenUsed="1"/>
+    <w:lsdException w:name="Hyperlink" w:semiHidden="1" w:unhideWhenUsed="1"/>
+    <w:lsdException w:name="FollowedHyperlink" w:semiHidden="1" w:unhideWhenUsed="1"/>
+    <w:lsdException w:name="Strong" w:uiPriority="22" w:qFormat="1"/>
+    <w:lsdException w:name="Emphasis" w:uiPriority="20" w:qFormat="1"/>
+    <w:lsdException w:name="Document Map" w:semiHidden="1" w:unhideWhenUsed="1"/>
+    <w:lsdException w:name="Plain Text" w:semiHidden="1" w:unhideWhenUsed="1"/>
+    <w:lsdException w:name="E-mail Signature" w:semiHidden="1" w:unhideWhenUsed="1"/>
+    <w:lsdException w:name="HTML Top of Form" w:semiHidden="1" w:unhideWhenUsed="1"/>
+    <w:lsdException w:name="HTML Bottom of Form" w:semiHidden="1" w:unhideWhenUsed="1"/>
+    <w:lsdException w:name="Normal (Web)" w:semiHidden="1" w:unhideWhenUsed="1"/>
+    <w:lsdException w:name="HTML Acronym" w:semiHidden="1" w:unhideWhenUsed="1"/>
+    <w:lsdException w:name="HTML Address" w:semiHidden="1" w:unhideWhenUsed="1"/>
+    <w:lsdException w:name="HTML Cite" w:semiHidden="1" w:unhideWhenUsed="1"/>
+    <w:lsdException w:name="HTML Code" w:semiHidden="1" w:unhideWhenUsed="1"/>
+    <w:lsdException w:name="HTML Definition" w:semiHidden="1" w:unhideWhenUsed="1"/>
+    <w:lsdException w:name="HTML Keyboard" w:semiHidden="1" w:unhideWhenUsed="1"/>
+    <w:lsdException w:name="HTML Preformatted" w:semiHidden="1" w:unhideWhenUsed="1"/>
+    <w:lsdException w:name="HTML Sample" w:semiHidden="1" w:unhideWhenUsed="1"/>
+    <w:lsdException w:name="HTML Typewriter" w:semiHidden="1" w:unhideWhenUsed="1"/>
+    <w:lsdException w:name="HTML Variable" w:semiHidden="1" w:unhideWhenUsed="1"/>
+    <w:lsdException w:name="Normal Table" w:semiHidden="1" w:unhideWhenUsed="1"/>
+    <w:lsdException w:name="annotation subject" w:semiHidden="1" w:unhideWhenUsed="1"/>
+    <w:lsdException w:name="No List" w:semiHidden="1" w:unhideWhenUsed="1"/>
+    <w:lsdException w:name="Outline List 1" w:semiHidden="1" w:unhideWhenUsed="1"/>
+    <w:lsdException w:name="Outline List 2" w:semiHidden="1" w:unhideWhenUsed="1"/>
+    <w:lsdException w:name="Outline List 3" w:semiHidden="1" w:unhideWhenUsed="1"/>
+    <w:lsdException w:name="Table Simple 1" w:semiHidden="1" w:unhideWhenUsed="1"/>
+    <w:lsdException w:name="Table Simple 2" w:semiHidden="1" w:unhideWhenUsed="1"/>
+    <w:lsdException w:name="Table Simple 3" w:semiHidden="1" w:unhideWhenUsed="1"/>
+    <w:lsdException w:name="Table Classic 1" w:semiHidden="1" w:unhideWhenUsed="1"/>
+    <w:lsdException w:name="Table Classic 2" w:semiHidden="1" w:unhideWhenUsed="1"/>
+    <w:lsdException w:name="Table Classic 3" w:semiHidden="1" w:unhideWhenUsed="1"/>
+    <w:lsdException w:name="Table Classic 4" w:semiHidden="1" w:unhideWhenUsed="1"/>
+    <w:lsdException w:name="Table Colorful 1" w:semiHidden="1" w:unhideWhenUsed="1"/>
+    <w:lsdException w:name="Table Colorful 2" w:semiHidden="1" w:unhideWhenUsed="1"/>
+    <w:lsdException w:name="Table Colorful 3" w:semiHidden="1" w:unhideWhenUsed="1"/>
+    <w:lsdException w:name="Table Columns 1" w:semiHidden="1" w:unhideWhenUsed="1"/>
+    <w:lsdException w:name="Table Columns 2" w:semiHidden="1" w:unhideWhenUsed="1"/>
+    <w:lsdException w:name="Table Columns 3" w:semiHidden="1" w:unhideWhenUsed="1"/>
+    <w:lsdException w:name="Table Columns 4" w:semiHidden="1" w:unhideWhenUsed="1"/>
+    <w:lsdException w:name="Table Columns 5" w:semiHidden="1" w:unhideWhenUsed="1"/>
+    <w:lsdException w:name="Table Grid 1" w:semiHidden="1" w:unhideWhenUsed="1"/>
+    <w:lsdException w:name="Table Grid 2" w:semiHidden="1" w:unhideWhenUsed="1"/>
+    <w:lsdException w:name="Table Grid 3" w:semiHidden="1" w:unhideWhenUsed="1"/>
+    <w:lsdException w:name="Table Grid 4" w:semiHidden="1" w:unhideWhenUsed="1"/>
+    <w:lsdException w:name="Table Grid 5" w:semiHidden="1" w:unhideWhenUsed="1"/>
+    <w:lsdException w:name="Table Grid 6" w:semiHidden="1" w:unhideWhenUsed="1"/>
+    <w:lsdException w:name="Table Grid 7" w:semiHidden="1" w:unhideWhenUsed="1"/>
+    <w:lsdException w:name="Table Grid 8" w:semiHidden="1" w:unhideWhenUsed="1"/>
+    <w:lsdException w:name="Table List 1" w:semiHidden="1" w:unhideWhenUsed="1"/>
+    <w:lsdException w:name="Table List 2" w:semiHidden="1" w:unhideWhenUsed="1"/>
+    <w:lsdException w:name="Table List 3" w:semiHidden="1" w:unhideWhenUsed="1"/>
+    <w:lsdException w:name="Table List 4" w:semiHidden="1" w:unhideWhenUsed="1"/>
+    <w:lsdException w:name="Table List 5" w:semiHidden="1" w:unhideWhenUsed="1"/>
+    <w:lsdException w:name="Table List 6" w:semiHidden="1" w:unhideWhenUsed="1"/>
+    <w:lsdException w:name="Table List 7" w:semiHidden="1" w:unhideWhenUsed="1"/>
+    <w:lsdException w:name="Table List 8" w:semiHidden="1" w:unhideWhenUsed="1"/>
+    <w:lsdException w:name="Table 3D effects 1" w:semiHidden="1" w:unhideWhenUsed="1"/>
+    <w:lsdException w:name="Table 3D effects 2" w:semiHidden="1" w:unhideWhenUsed="1"/>
+    <w:lsdException w:name="Table 3D effects 3" w:semiHidden="1" w:unhideWhenUsed="1"/>
+    <w:lsdException w:name="Table Contemporary" w:semiHidden="1" w:unhideWhenUsed="1"/>
+    <w:lsdException w:name="Table Elegant" w:semiHidden="1" w:unhideWhenUsed="1"/>
+    <w:lsdException w:name="Table Professional" w:semiHidden="1" w:unhideWhenUsed="1"/>
+    <w:lsdException w:name="Table Subtle 1" w:semiHidden="1" w:unhideWhenUsed="1"/>
+    <w:lsdException w:name="Table Subtle 2" w:semiHidden="1" w:unhideWhenUsed="1"/>
+    <w:lsdException w:name="Table Web 1" w:semiHidden="1" w:unhideWhenUsed="1"/>
+    <w:lsdException w:name="Table Web 2" w:semiHidden="1" w:unhideWhenUsed="1"/>
+    <w:lsdException w:name="Table Web 3" w:semiHidden="1" w:unhideWhenUsed="1"/>
+    <w:lsdException w:name="Balloon Text" w:semiHidden="1" w:unhideWhenUsed="1"/>
+    <w:lsdException w:name="Table Grid" w:uiPriority="59"/>
+    <w:lsdException w:name="Table Theme" w:semiHidden="1" w:unhideWhenUsed="1"/>
+    <w:lsdException w:name="Placeholder Text" w:semiHidden="1"/>
+    <w:lsdException w:name="No Spacing" w:uiPriority="1" w:qFormat="1"/>
+    <w:lsdException w:name="Light Shading" w:uiPriority="60"/>
+    <w:lsdException w:name="Light List" w:uiPriority="61"/>
+    <w:lsdException w:name="Light Grid" w:uiPriority="62"/>
+    <w:lsdException w:name="Medium Shading 1" w:uiPriority="63"/>
+    <w:lsdException w:name="Medium Shading 2" w:uiPriority="64"/>
+    <w:lsdException w:name="Medium List 1" w:uiPriority="65"/>
+    <w:lsdException w:name="Medium List 2" w:uiPriority="66"/>
+    <w:lsdException w:name="Medium Grid 1" w:uiPriority="67"/>
+    <w:lsdException w:name="Medium Grid 2" w:uiPriority="68"/>
+    <w:lsdException w:name="Medium Grid 3" w:uiPriority="69"/>
+    <w:lsdException w:name="Dark List" w:uiPriority="70"/>
+    <w:lsdException w:name="Colorful Shading" w:uiPriority="71"/>
+    <w:lsdException w:name="Colorful List" w:uiPriority="72"/>
+    <w:lsdException w:name="Colorful Grid" w:uiPriority="73"/>
+    <w:lsdException w:name="Light Shading Accent 1" w:uiPriority="60"/>
+    <w:lsdException w:name="Light List Accent 1" w:uiPriority="61"/>
+    <w:lsdException w:name="Light Grid Accent 1" w:uiPriority="62"/>
+    <w:lsdException w:name="Medium Shading 1 Accent 1" w:uiPriority="63"/>
+    <w:lsdException w:name="Medium Shading 2 Accent 1" w:uiPriority="64"/>
+    <w:lsdException w:name="Medium List 1 Accent 1" w:uiPriority="65"/>
+    <w:lsdException w:name="Revision" w:semiHidden="1"/>
+    <w:lsdException w:name="List Paragraph" w:uiPriority="34" w:qFormat="1"/>
+    <w:lsdException w:name="Quote" w:uiPriority="29" w:qFormat="1"/>
+    <w:lsdException w:name="Intense Quote" w:uiPriority="30" w:qFormat="1"/>
+    <w:lsdException w:name="Medium List 2 Accent 1" w:uiPriority="66"/>
+    <w:lsdException w:name="Medium Grid 1 Accent 1" w:uiPriority="67"/>
+    <w:lsdException w:name="Medium Grid 2 Accent 1" w:uiPriority="68"/>
+    <w:lsdException w:name="Medium Grid 3 Accent 1" w:uiPriority="69"/>
+    <w:lsdException w:name="Dark List Accent 1" w:uiPriority="70"/>
+    <w:lsdException w:name="Colorful Shading Accent 1" w:uiPriority="71"/>
+    <w:lsdException w:name="Colorful List Accent 1" w:uiPriority="72"/>
+    <w:lsdException w:name="Colorful Grid Accent 1" w:uiPriority="73"/>
+    <w:lsdException w:name="Light Shading Accent 2" w:uiPriority="60"/>
+    <w:lsdException w:name="Light List Accent 2" w:uiPriority="61"/>
+    <w:lsdException w:name="Light Grid Accent 2" w:uiPriority="62"/>
+    <w:lsdException w:name="Medium Shading 1 Accent 2" w:uiPriority="63"/>
+    <w:lsdException w:name="Medium Shading 2 Accent 2" w:uiPriority="64"/>
+    <w:lsdException w:name="Medium List 1 Accent 2" w:uiPriority="65"/>
+    <w:lsdException w:name="Medium List 2 Accent 2" w:uiPriority="66"/>
+    <w:lsdException w:name="Medium Grid 1 Accent 2" w:uiPriority="67"/>
+    <w:lsdException w:name="Medium Grid 2 Accent 2" w:uiPriority="68"/>
+    <w:lsdException w:name="Medium Grid 3 Accent 2" w:uiPriority="69"/>
+    <w:lsdException w:name="Dark List Accent 2" w:uiPriority="70"/>
+    <w:lsdException w:name="Colorful Shading Accent 2" w:uiPriority="71"/>
+    <w:lsdException w:name="Colorful List Accent 2" w:uiPriority="72"/>
+    <w:lsdException w:name="Colorful Grid Accent 2" w:uiPriority="73"/>
+    <w:lsdException w:name="Light Shading Accent 3" w:uiPriority="60"/>
+    <w:lsdException w:name="Light List Accent 3" w:uiPriority="61"/>
+    <w:lsdException w:name="Light Grid Accent 3" w:uiPriority="62"/>
+    <w:lsdException w:name="Medium Shading 1 Accent 3" w:uiPriority="63"/>
+    <w:lsdException w:name="Medium Shading 2 Accent 3" w:uiPriority="64"/>
+    <w:lsdException w:name="Medium List 1 Accent 3" w:uiPriority="65"/>
+    <w:lsdException w:name="Medium List 2 Accent 3" w:uiPriority="66"/>
+    <w:lsdException w:name="Medium Grid 1 Accent 3" w:uiPriority="67"/>
+    <w:lsdException w:name="Medium Grid 2 Accent 3" w:uiPriority="68"/>
+    <w:lsdException w:name="Medium Grid 3 Accent 3" w:uiPriority="69"/>
+    <w:lsdException w:name="Dark List Accent 3" w:uiPriority="70"/>
+    <w:lsdException w:name="Colorful Shading Accent 3" w:uiPriority="71"/>
+    <w:lsdException w:name="Colorful List Accent 3" w:uiPriority="72"/>
+    <w:lsdException w:name="Colorful Grid Accent 3" w:uiPriority="73"/>
+    <w:lsdException w:name="Light Shading Accent 4" w:uiPriority="60"/>
+    <w:lsdException w:name="Light List Accent 4" w:uiPriority="61"/>
+    <w:lsdException w:name="Light Grid Accent 4" w:uiPriority="62"/>
+    <w:lsdException w:name="Medium Shading 1 Accent 4" w:uiPriority="63"/>
+    <w:lsdException w:name="Medium Shading 2 Accent 4" w:uiPriority="64"/>
+    <w:lsdException w:name="Medium List 1 Accent 4" w:uiPriority="65"/>
+    <w:lsdException w:name="Medium List 2 Accent 4" w:uiPriority="66"/>
+    <w:lsdException w:name="Medium Grid 1 Accent 4" w:uiPriority="67"/>
+    <w:lsdException w:name="Medium Grid 2 Accent 4" w:uiPriority="68"/>
+    <w:lsdException w:name="Medium Grid 3 Accent 4" w:uiPriority="69"/>
+    <w:lsdException w:name="Dark List Accent 4" w:uiPriority="70"/>
+    <w:lsdException w:name="Colorful Shading Accent 4" w:uiPriority="71"/>
+    <w:lsdException w:name="Colorful List Accent 4" w:uiPriority="72"/>
+    <w:lsdException w:name="Colorful Grid Accent 4" w:uiPriority="73"/>
+    <w:lsdException w:name="Light Shading Accent 5" w:uiPriority="60"/>
+    <w:lsdException w:name="Light List Accent 5" w:uiPriority="61"/>
+    <w:lsdException w:name="Light Grid Accent 5" w:uiPriority="62"/>
+    <w:lsdException w:name="Medium Shading 1 Accent 5" w:uiPriority="63"/>
+    <w:lsdException w:name="Medium Shading 2 Accent 5" w:uiPriority="64"/>
+    <w:lsdException w:name="Medium List 1 Accent 5" w:uiPriority="65"/>
+    <w:lsdException w:name="Medium List 2 Accent 5" w:uiPriority="66"/>
+    <w:lsdException w:name="Medium Grid 1 Accent 5" w:uiPriority="67"/>
+    <w:lsdException w:name="Medium Grid 2 Accent 5" w:uiPriority="68"/>
+    <w:lsdException w:name="Medium Grid 3 Accent 5" w:uiPriority="69"/>
+    <w:lsdException w:name="Dark List Accent 5" w:uiPriority="70"/>
+    <w:lsdException w:name="Colorful Shading Accent 5" w:uiPriority="71"/>
+    <w:lsdException w:name="Colorful List Accent 5" w:uiPriority="72"/>
+    <w:lsdException w:name="Colorful Grid Accent 5" w:uiPriority="73"/>
+    <w:lsdException w:name="Light Shading Accent 6" w:uiPriority="60"/>
+    <w:lsdException w:name="Light List Accent 6" w:uiPriority="61"/>
+    <w:lsdException w:name="Light Grid Accent 6" w:uiPriority="62"/>
+    <w:lsdException w:name="Medium Shading 1 Accent 6" w:uiPriority="63"/>
+    <w:lsdException w:name="Medium Shading 2 Accent 6" w:uiPriority="64"/>
+    <w:lsdException w:name="Medium List 1 Accent 6" w:uiPriority="65"/>
+    <w:lsdException w:name="Medium List 2 Accent 6" w:uiPriority="66"/>
+    <w:lsdException w:name="Medium Grid 1 Accent 6" w:uiPriority="67"/>
+    <w:lsdException w:name="Medium Grid 2 Accent 6" w:uiPriority="68"/>
+    <w:lsdException w:name="Medium Grid 3 Accent 6" w:uiPriority="69"/>
+    <w:lsdException w:name="Dark List Accent 6" w:uiPriority="70"/>
+    <w:lsdException w:name="Colorful Shading Accent 6" w:uiPriority="71"/>
+    <w:lsdException w:name="Colorful List Accent 6" w:uiPriority="72"/>
+    <w:lsdException w:name="Colorful Grid Accent 6" w:uiPriority="73"/>
+    <w:lsdException w:name="Subtle Emphasis" w:uiPriority="19" w:qFormat="1"/>
+    <w:lsdException w:name="Intense Emphasis" w:uiPriority="21" w:qFormat="1"/>
+    <w:lsdException w:name="Subtle Reference" w:uiPriority="31" w:qFormat="1"/>
+    <w:lsdException w:name="Intense Reference" w:uiPriority="32" w:qFormat="1"/>
+    <w:lsdException w:name="Book Title" w:uiPriority="33" w:qFormat="1"/>
+    <w:lsdException w:name="Bibliography" w:semiHidden="1" w:uiPriority="37" w:unhideWhenUsed="1"/>
+    <w:lsdException w:name="TOC Heading" w:semiHidden="1" w:uiPriority="39" w:unhideWhenUsed="1" w:qFormat="1"/>
+    <w:lsdException w:name="Plain Table 1" w:uiPriority="41"/>
+    <w:lsdException w:name="Plain Table 2" w:uiPriority="42"/>
+    <w:lsdException w:name="Plain Table 3" w:uiPriority="43"/>
+    <w:lsdException w:name="Plain Table 4" w:uiPriority="44"/>
+    <w:lsdException w:name="Plain Table 5" w:uiPriority="45"/>
+    <w:lsdException w:name="Grid Table Light" w:uiPriority="40"/>
+    <w:lsdException w:name="Grid Table 1 Light" w:uiPriority="46"/>
+    <w:lsdException w:name="Grid Table 2" w:uiPriority="47"/>
+    <w:lsdException w:name="Grid Table 3" w:uiPriority="48"/>
+    <w:lsdException w:name="Grid Table 4" w:uiPriority="49"/>
+    <w:lsdException w:name="Grid Table 5 Dark" w:uiPriority="50"/>
+    <w:lsdException w:name="Grid Table 6 Colorful" w:uiPriority="51"/>
+    <w:lsdException w:name="Grid Table 7 Colorful" w:uiPriority="52"/>
+    <w:lsdException w:name="Grid Table 1 Light Accent 1" w:uiPriority="46"/>
+    <w:lsdException w:name="Grid Table 2 Accent 1" w:uiPriority="47"/>
+    <w:lsdException w:name="Grid Table 3 Accent 1" w:uiPriority="48"/>
+    <w:lsdException w:name="Grid Table 4 Accent 1" w:uiPriority="49"/>
+    <w:lsdException w:name="Grid Table 5 Dark Accent 1" w:uiPriority="50"/>
+    <w:lsdException w:name="Grid Table 6 Colorful Accent 1" w:uiPriority="51"/>
+    <w:lsdException w:name="Grid Table 7 Colorful Accent 1" w:uiPriority="52"/>
+    <w:lsdException w:name="Grid Table 1 Light Accent 2" w:uiPriority="46"/>
+    <w:lsdException w:name="Grid Table 2 Accent 2" w:uiPriority="47"/>
+    <w:lsdException w:name="Grid Table 3 Accent 2" w:uiPriority="48"/>
+    <w:lsdException w:name="Grid Table 4 Accent 2" w:uiPriority="49"/>
+    <w:lsdException w:name="Grid Table 5 Dark Accent 2" w:uiPriority="50"/>
+    <w:lsdException w:name="Grid Table 6 Colorful Accent 2" w:uiPriority="51"/>
+    <w:lsdException w:name="Grid Table 7 Colorful Accent 2" w:uiPriority="52"/>
+    <w:lsdException w:name="Grid Table 1 Light Accent 3" w:uiPriority="46"/>
+    <w:lsdException w:name="Grid Table 2 Accent 3" w:uiPriority="47"/>
+    <w:lsdException w:name="Grid Table 3 Accent 3" w:uiPriority="48"/>
+    <w:lsdException w:name="Grid Table 4 Accent 3" w:uiPriority="49"/>
+    <w:lsdException w:name="Grid Table 5 Dark Accent 3" w:uiPriority="50"/>
+    <w:lsdException w:name="Grid Table 6 Colorful Accent 3" w:uiPriority="51"/>
+    <w:lsdException w:name="Grid Table 7 Colorful Accent 3" w:uiPriority="52"/>
+    <w:lsdException w:name="Grid Table 1 Light Accent 4" w:uiPriority="46"/>
+    <w:lsdException w:name="Grid Table 2 Accent 4" w:uiPriority="47"/>
+    <w:lsdException w:name="Grid Table 3 Accent 4" w:uiPriority="48"/>
+    <w:lsdException w:name="Grid Table 4 Accent 4" w:uiPriority="49"/>
+    <w:lsdException w:name="Grid Table 5 Dark Accent 4" w:uiPriority="50"/>
+    <w:lsdException w:name="Grid Table 6 Colorful Accent 4" w:uiPriority="51"/>
+    <w:lsdException w:name="Grid Table 7 Colorful Accent 4" w:uiPriority="52"/>
+    <w:lsdException w:name="Grid Table 1 Light Accent 5" w:uiPriority="46"/>
+    <w:lsdException w:name="Grid Table 2 Accent 5" w:uiPriority="47"/>
+    <w:lsdException w:name="Grid Table 3 Accent 5" w:uiPriority="48"/>
+    <w:lsdException w:name="Grid Table 4 Accent 5" w:uiPriority="49"/>
+    <w:lsdException w:name="Grid Table 5 Dark Accent 5" w:uiPriority="50"/>
+    <w:lsdException w:name="Grid Table 6 Colorful Accent 5" w:uiPriority="51"/>
+    <w:lsdException w:name="Grid Table 7 Colorful Accent 5" w:uiPriority="52"/>
+    <w:lsdException w:name="Grid Table 1 Light Accent 6" w:uiPriority="46"/>
+    <w:lsdException w:name="Grid Table 2 Accent 6" w:uiPriority="47"/>
+    <w:lsdException w:name="Grid Table 3 Accent 6" w:uiPriority="48"/>
+    <w:lsdException w:name="Grid Table 4 Accent 6" w:uiPriority="49"/>
+    <w:lsdException w:name="Grid Table 5 Dark Accent 6" w:uiPriority="50"/>
+    <w:lsdException w:name="Grid Table 6 Colorful Accent 6" w:uiPriority="51"/>
+    <w:lsdException w:name="Grid Table 7 Colorful Accent 6" w:uiPriority="52"/>
+    <w:lsdException w:name="List Table 1 Light" w:uiPriority="46"/>
+    <w:lsdException w:name="List Table 2" w:uiPriority="47"/>
+    <w:lsdException w:name="List Table 3" w:uiPriority="48"/>
+    <w:lsdException w:name="List Table 4" w:uiPriority="49"/>
+    <w:lsdException w:name="List Table 5 Dark" w:uiPriority="50"/>
+    <w:lsdException w:name="List Table 6 Colorful" w:uiPriority="51"/>
+    <w:lsdException w:name="List Table 7 Colorful" w:uiPriority="52"/>
+    <w:lsdException w:name="List Table 1 Light Accent 1" w:uiPriority="46"/>
+    <w:lsdException w:name="List Table 2 Accent 1" w:uiPriority="47"/>
+    <w:lsdException w:name="List Table 3 Accent 1" w:uiPriority="48"/>
+    <w:lsdException w:name="List Table 4 Accent 1" w:uiPriority="49"/>
+    <w:lsdException w:name="List Table 5 Dark Accent 1" w:uiPriority="50"/>
+    <w:lsdException w:name="List Table 6 Colorful Accent 1" w:uiPriority="51"/>
+    <w:lsdException w:name="List Table 7 Colorful Accent 1" w:uiPriority="52"/>
+    <w:lsdException w:name="List Table 1 Light Accent 2" w:uiPriority="46"/>
+    <w:lsdException w:name="List Table 2 Accent 2" w:uiPriority="47"/>
+    <w:lsdException w:name="List Table 3 Accent 2" w:uiPriority="48"/>
+    <w:lsdException w:name="List Table 4 Accent 2" w:uiPriority="49"/>
+    <w:lsdException w:name="List Table 5 Dark Accent 2" w:uiPriority="50"/>
+    <w:lsdException w:name="List Table 6 Colorful Accent 2" w:uiPriority="51"/>
+    <w:lsdException w:name="List Table 7 Colorful Accent 2" w:uiPriority="52"/>
+    <w:lsdException w:name="List Table 1 Light Accent 3" w:uiPriority="46"/>
+    <w:lsdException w:name="List Table 2 Accent 3" w:uiPriority="47"/>
+    <w:lsdException w:name="List Table 3 Accent 3" w:uiPriority="48"/>
+    <w:lsdException w:name="List Table 4 Accent 3" w:uiPriority="49"/>
+    <w:lsdException w:name="List Table 5 Dark Accent 3" w:uiPriority="50"/>
+    <w:lsdException w:name="List Table 6 Colorful Accent 3" w:uiPriority="51"/>
+    <w:lsdException w:name="List Table 7 Colorful Accent 3" w:uiPriority="52"/>
+    <w:lsdException w:name="List Table 1 Light Accent 4" w:uiPriority="46"/>
+    <w:lsdException w:name="List Table 2 Accent 4" w:uiPriority="47"/>
+    <w:lsdException w:name="List Table 3 Accent 4" w:uiPriority="48"/>
+    <w:lsdException w:name="List Table 4 Accent 4" w:uiPriority="49"/>
+    <w:lsdException w:name="List Table 5 Dark Accent 4" w:uiPriority="50"/>
+    <w:lsdException w:name="List Table 6 Colorful Accent 4" w:uiPriority="51"/>
+    <w:lsdException w:name="List Table 7 Colorful Accent 4" w:uiPriority="52"/>
+    <w:lsdException w:name="List Table 1 Light Accent 5" w:uiPriority="46"/>
+    <w:lsdException w:name="List Table 2 Accent 5" w:uiPriority="47"/>
+    <w:lsdException w:name="List Table 3 Accent 5" w:uiPriority="48"/>
+    <w:lsdException w:name="List Table 4 Accent 5" w:uiPriority="49"/>
+    <w:lsdException w:name="List Table 5 Dark Accent 5" w:uiPriority="50"/>
+    <w:lsdException w:name="List Table 6 Colorful Accent 5" w:uiPriority="51"/>
+    <w:lsdException w:name="List Table 7 Colorful Accent 5" w:uiPriority="52"/>
+    <w:lsdException w:name="List Table 1 Light Accent 6" w:uiPriority="46"/>
+    <w:lsdException w:name="List Table 2 Accent 6" w:uiPriority="47"/>
+    <w:lsdException w:name="List Table 3 Accent 6" w:uiPriority="48"/>
+    <w:lsdException w:name="List Table 4 Accent 6" w:uiPriority="49"/>
+    <w:lsdException w:name="List Table 5 Dark Accent 6" w:uiPriority="50"/>
+    <w:lsdException w:name="List Table 6 Colorful Accent 6" w:uiPriority="51"/>
+    <w:lsdException w:name="List Table 7 Colorful Accent 6" w:uiPriority="52"/>
   </w:latentStyles>
   <w:style w:type="paragraph" w:default="1" w:styleId="Normal">
     <w:name w:val="Normal"/>

--- a/adm/Spring-oppgaver.docx
+++ b/adm/Spring-oppgaver.docx
@@ -1003,12 +1003,72 @@
     <w:p>
       <w:pPr>
         <w:pStyle w:val="Heading3"/>
+        <w:rPr>
+          <w:lang w:val="en-US"/>
+        </w:rPr>
+      </w:pPr>
+      <w:proofErr w:type="spellStart"/>
+      <w:r>
+        <w:rPr>
+          <w:lang w:val="en-US"/>
+        </w:rPr>
+        <w:t>Oppgave</w:t>
+      </w:r>
+      <w:proofErr w:type="spellEnd"/>
+      <w:r>
+        <w:rPr>
+          <w:lang w:val="en-US"/>
+        </w:rPr>
+        <w:t xml:space="preserve"> 3 – Dependency Injection (lazy </w:t>
+      </w:r>
+      <w:proofErr w:type="spellStart"/>
+      <w:proofErr w:type="gramStart"/>
+      <w:r>
+        <w:rPr>
+          <w:lang w:val="en-US"/>
+        </w:rPr>
+        <w:t>og</w:t>
+      </w:r>
+      <w:proofErr w:type="spellEnd"/>
+      <w:proofErr w:type="gramEnd"/>
+      <w:r>
+        <w:rPr>
+          <w:lang w:val="en-US"/>
+        </w:rPr>
+        <w:t xml:space="preserve"> primary)</w:t>
+      </w:r>
+    </w:p>
+    <w:p>
+      <w:r>
+        <w:t xml:space="preserve">Få testen EnServiceTest til å kjøre grønt ved å kun benytte @Lazy og @Primary. </w:t>
+      </w:r>
+      <w:r>
+        <w:t>Ingen andre kodeendringer tillatt!</w:t>
+      </w:r>
+      <w:r>
+        <w:t xml:space="preserve"> (Oppgaven er og</w:t>
+      </w:r>
+      <w:bookmarkStart w:id="0" w:name="_GoBack"/>
+      <w:bookmarkEnd w:id="0"/>
+      <w:r>
+        <w:t xml:space="preserve">så et eksempel på config uten xml, ta gjerne en titt </w:t>
+      </w:r>
+      <w:r>
+        <w:sym w:font="Wingdings" w:char="F04A"/>
+      </w:r>
+      <w:r>
+        <w:t>)</w:t>
+      </w:r>
+    </w:p>
+    <w:p>
+      <w:pPr>
+        <w:pStyle w:val="Heading3"/>
       </w:pPr>
       <w:r>
         <w:t xml:space="preserve">Oppgave </w:t>
       </w:r>
       <w:r>
-        <w:t>3</w:t>
+        <w:t>4</w:t>
       </w:r>
       <w:r>
         <w:t xml:space="preserve"> – Full stack</w:t>
@@ -1185,7 +1245,13 @@
         </w:numPr>
       </w:pPr>
       <w:r>
-        <w:t>Vi vil ikke bruke dummy-repository lenger. Bytt ut med PersonRepositoryJPA uten å endre dummy-repo (skal ha @Component/@Repository) eller JPA-repo (skal ikke ha @Component/@Repository). Hint: @Primary.</w:t>
+        <w:t>Vi vil ikke bruke dummy-repository lenger. Bytt ut med PersonRepositoryJPA uten å endre dummy-repo (skal ha @Component/@Repository)</w:t>
+      </w:r>
+      <w:r>
+        <w:t>.</w:t>
+      </w:r>
+      <w:r>
+        <w:t>Hint: @Primary.</w:t>
       </w:r>
     </w:p>
     <w:p>
@@ -1196,8 +1262,6 @@
           <w:numId w:val="2"/>
         </w:numPr>
       </w:pPr>
-      <w:bookmarkStart w:id="0" w:name="_GoBack"/>
-      <w:bookmarkEnd w:id="0"/>
       <w:r>
         <w:t>Nå var det dårlig med data.. Legg til en @PostConstruct-metode i PersonServiceImpl som oppretter og lagrer noen personer</w:t>
       </w:r>
@@ -1243,7 +1307,14 @@
         <w:pStyle w:val="Heading3"/>
       </w:pPr>
       <w:r>
-        <w:t>Oppgave 4 - Aspektorientering:</w:t>
+        <w:lastRenderedPageBreak/>
+        <w:t xml:space="preserve">Oppgave </w:t>
+      </w:r>
+      <w:r>
+        <w:t>5</w:t>
+      </w:r>
+      <w:r>
+        <w:t xml:space="preserve"> - Aspektorientering:</w:t>
       </w:r>
     </w:p>
     <w:p>
@@ -1262,8 +1333,10 @@
         <w:pStyle w:val="Heading3"/>
       </w:pPr>
       <w:r>
-        <w:lastRenderedPageBreak/>
-        <w:t>Oppgave 5 – Spring MVC</w:t>
+        <w:t>Oppgave 6</w:t>
+      </w:r>
+      <w:r>
+        <w:t xml:space="preserve"> – Spring MVC</w:t>
       </w:r>
     </w:p>
     <w:p>

--- a/adm/Spring-oppgaver.docx
+++ b/adm/Spring-oppgaver.docx
@@ -137,6 +137,15 @@
           <w:szCs w:val="22"/>
         </w:rPr>
         <w:t>Bygg med maven: mvn clean install</w:t>
+      </w:r>
+      <w:r>
+        <w:rPr>
+          <w:rStyle w:val="HTMLCode"/>
+          <w:rFonts w:asciiTheme="minorHAnsi" w:eastAsiaTheme="majorEastAsia" w:hAnsiTheme="minorHAnsi"/>
+          <w:sz w:val="22"/>
+          <w:szCs w:val="22"/>
+        </w:rPr>
+        <w:t xml:space="preserve"> -DskipTests</w:t>
       </w:r>
     </w:p>
     <w:p>
@@ -430,91 +439,19 @@
           <w:lang w:val="en-US"/>
         </w:rPr>
       </w:pPr>
-      <w:proofErr w:type="spellStart"/>
       <w:r>
         <w:rPr>
           <w:lang w:val="en-US"/>
         </w:rPr>
         <w:lastRenderedPageBreak/>
-        <w:t>Velg</w:t>
-      </w:r>
-      <w:proofErr w:type="spellEnd"/>
+        <w:t>Velg Java build path -&gt; source</w:t>
+      </w:r>
       <w:r>
         <w:rPr>
           <w:lang w:val="en-US"/>
         </w:rPr>
-        <w:t xml:space="preserve"> Java build path -&gt; source</w:t>
-      </w:r>
-      <w:r>
-        <w:rPr>
-          <w:lang w:val="en-US"/>
-        </w:rPr>
-        <w:t xml:space="preserve"> -&gt; add folder </w:t>
-      </w:r>
-      <w:proofErr w:type="spellStart"/>
-      <w:r>
-        <w:rPr>
-          <w:lang w:val="en-US"/>
-        </w:rPr>
-        <w:t>og</w:t>
-      </w:r>
-      <w:proofErr w:type="spellEnd"/>
-      <w:r>
-        <w:rPr>
-          <w:lang w:val="en-US"/>
-        </w:rPr>
-        <w:t xml:space="preserve"> </w:t>
-      </w:r>
-      <w:proofErr w:type="spellStart"/>
-      <w:r>
-        <w:rPr>
-          <w:lang w:val="en-US"/>
-        </w:rPr>
-        <w:t>huk</w:t>
-      </w:r>
-      <w:proofErr w:type="spellEnd"/>
-      <w:r>
-        <w:rPr>
-          <w:lang w:val="en-US"/>
-        </w:rPr>
-        <w:t xml:space="preserve"> </w:t>
-      </w:r>
-      <w:proofErr w:type="spellStart"/>
-      <w:r>
-        <w:rPr>
-          <w:lang w:val="en-US"/>
-        </w:rPr>
-        <w:t>av</w:t>
-      </w:r>
-      <w:proofErr w:type="spellEnd"/>
-      <w:r>
-        <w:rPr>
-          <w:lang w:val="en-US"/>
-        </w:rPr>
-        <w:t xml:space="preserve"> for </w:t>
-      </w:r>
-      <w:proofErr w:type="spellStart"/>
-      <w:r>
-        <w:rPr>
-          <w:lang w:val="en-US"/>
-        </w:rPr>
-        <w:t>src</w:t>
-      </w:r>
-      <w:proofErr w:type="spellEnd"/>
-      <w:r>
-        <w:rPr>
-          <w:lang w:val="en-US"/>
-        </w:rPr>
-        <w:t>\main\resources-</w:t>
-      </w:r>
-      <w:proofErr w:type="spellStart"/>
-      <w:r>
-        <w:rPr>
-          <w:lang w:val="en-US"/>
-        </w:rPr>
-        <w:t>mappen</w:t>
-      </w:r>
-      <w:proofErr w:type="spellEnd"/>
+        <w:t xml:space="preserve"> -&gt; add folder og huk av for src\main\resources-mappen</w:t>
+      </w:r>
     </w:p>
     <w:p>
       <w:pPr>
@@ -644,6 +581,11 @@
           <w:color w:val="4F81BD" w:themeColor="accent1"/>
         </w:rPr>
       </w:pPr>
+      <w:r>
+        <w:t>Si fra hvis dere opplever trøbbel med encoding!</w:t>
+      </w:r>
+      <w:bookmarkStart w:id="0" w:name="_GoBack"/>
+      <w:bookmarkEnd w:id="0"/>
       <w:r>
         <w:br w:type="page"/>
       </w:r>
@@ -994,10 +936,7 @@
         <w:t xml:space="preserve"> til å kjøre grønt.</w:t>
       </w:r>
       <w:r>
-        <w:t xml:space="preserve"> </w:t>
-      </w:r>
-      <w:r>
-        <w:t>Testene kjører ikke grønt samtidig.</w:t>
+        <w:t xml:space="preserve"> Testene kjører ikke grønt samtidig.</w:t>
       </w:r>
     </w:p>
     <w:p>
@@ -1007,35 +946,11 @@
           <w:lang w:val="en-US"/>
         </w:rPr>
       </w:pPr>
-      <w:proofErr w:type="spellStart"/>
       <w:r>
         <w:rPr>
           <w:lang w:val="en-US"/>
         </w:rPr>
-        <w:t>Oppgave</w:t>
-      </w:r>
-      <w:proofErr w:type="spellEnd"/>
-      <w:r>
-        <w:rPr>
-          <w:lang w:val="en-US"/>
-        </w:rPr>
-        <w:t xml:space="preserve"> 3 – Dependency Injection (lazy </w:t>
-      </w:r>
-      <w:proofErr w:type="spellStart"/>
-      <w:proofErr w:type="gramStart"/>
-      <w:r>
-        <w:rPr>
-          <w:lang w:val="en-US"/>
-        </w:rPr>
-        <w:t>og</w:t>
-      </w:r>
-      <w:proofErr w:type="spellEnd"/>
-      <w:proofErr w:type="gramEnd"/>
-      <w:r>
-        <w:rPr>
-          <w:lang w:val="en-US"/>
-        </w:rPr>
-        <w:t xml:space="preserve"> primary)</w:t>
+        <w:t>Oppgave 3 – Dependency Injection (lazy og primary)</w:t>
       </w:r>
     </w:p>
     <w:p>
@@ -1046,12 +961,7 @@
         <w:t>Ingen andre kodeendringer tillatt!</w:t>
       </w:r>
       <w:r>
-        <w:t xml:space="preserve"> (Oppgaven er og</w:t>
-      </w:r>
-      <w:bookmarkStart w:id="0" w:name="_GoBack"/>
-      <w:bookmarkEnd w:id="0"/>
-      <w:r>
-        <w:t xml:space="preserve">så et eksempel på config uten xml, ta gjerne en titt </w:t>
+        <w:t xml:space="preserve"> (Oppgaven er også et eksempel på config uten xml, ta gjerne en titt </w:t>
       </w:r>
       <w:r>
         <w:sym w:font="Wingdings" w:char="F04A"/>

--- a/adm/Spring-oppgaver.docx
+++ b/adm/Spring-oppgaver.docx
@@ -439,19 +439,91 @@
           <w:lang w:val="en-US"/>
         </w:rPr>
       </w:pPr>
+      <w:proofErr w:type="spellStart"/>
       <w:r>
         <w:rPr>
           <w:lang w:val="en-US"/>
         </w:rPr>
         <w:lastRenderedPageBreak/>
-        <w:t>Velg Java build path -&gt; source</w:t>
-      </w:r>
+        <w:t>Velg</w:t>
+      </w:r>
+      <w:proofErr w:type="spellEnd"/>
       <w:r>
         <w:rPr>
           <w:lang w:val="en-US"/>
         </w:rPr>
-        <w:t xml:space="preserve"> -&gt; add folder og huk av for src\main\resources-mappen</w:t>
-      </w:r>
+        <w:t xml:space="preserve"> Java build path -&gt; source</w:t>
+      </w:r>
+      <w:r>
+        <w:rPr>
+          <w:lang w:val="en-US"/>
+        </w:rPr>
+        <w:t xml:space="preserve"> -&gt; add folder </w:t>
+      </w:r>
+      <w:proofErr w:type="spellStart"/>
+      <w:r>
+        <w:rPr>
+          <w:lang w:val="en-US"/>
+        </w:rPr>
+        <w:t>og</w:t>
+      </w:r>
+      <w:proofErr w:type="spellEnd"/>
+      <w:r>
+        <w:rPr>
+          <w:lang w:val="en-US"/>
+        </w:rPr>
+        <w:t xml:space="preserve"> </w:t>
+      </w:r>
+      <w:proofErr w:type="spellStart"/>
+      <w:r>
+        <w:rPr>
+          <w:lang w:val="en-US"/>
+        </w:rPr>
+        <w:t>huk</w:t>
+      </w:r>
+      <w:proofErr w:type="spellEnd"/>
+      <w:r>
+        <w:rPr>
+          <w:lang w:val="en-US"/>
+        </w:rPr>
+        <w:t xml:space="preserve"> </w:t>
+      </w:r>
+      <w:proofErr w:type="spellStart"/>
+      <w:r>
+        <w:rPr>
+          <w:lang w:val="en-US"/>
+        </w:rPr>
+        <w:t>av</w:t>
+      </w:r>
+      <w:proofErr w:type="spellEnd"/>
+      <w:r>
+        <w:rPr>
+          <w:lang w:val="en-US"/>
+        </w:rPr>
+        <w:t xml:space="preserve"> for </w:t>
+      </w:r>
+      <w:proofErr w:type="spellStart"/>
+      <w:r>
+        <w:rPr>
+          <w:lang w:val="en-US"/>
+        </w:rPr>
+        <w:t>src</w:t>
+      </w:r>
+      <w:proofErr w:type="spellEnd"/>
+      <w:r>
+        <w:rPr>
+          <w:lang w:val="en-US"/>
+        </w:rPr>
+        <w:t>\main\resources-</w:t>
+      </w:r>
+      <w:proofErr w:type="spellStart"/>
+      <w:r>
+        <w:rPr>
+          <w:lang w:val="en-US"/>
+        </w:rPr>
+        <w:t>mappen</w:t>
+      </w:r>
+      <w:proofErr w:type="spellEnd"/>
     </w:p>
     <w:p>
       <w:pPr>
@@ -584,8 +656,6 @@
       <w:r>
         <w:t>Si fra hvis dere opplever trøbbel med encoding!</w:t>
       </w:r>
-      <w:bookmarkStart w:id="0" w:name="_GoBack"/>
-      <w:bookmarkEnd w:id="0"/>
       <w:r>
         <w:br w:type="page"/>
       </w:r>
@@ -942,14 +1012,8 @@
     <w:p>
       <w:pPr>
         <w:pStyle w:val="Heading3"/>
-        <w:rPr>
-          <w:lang w:val="en-US"/>
-        </w:rPr>
-      </w:pPr>
-      <w:r>
-        <w:rPr>
-          <w:lang w:val="en-US"/>
-        </w:rPr>
+      </w:pPr>
+      <w:r>
         <w:t>Oppgave 3 – Dependency Injection (lazy og primary)</w:t>
       </w:r>
     </w:p>
@@ -1131,8 +1195,34 @@
         </w:numPr>
       </w:pPr>
       <w:r>
-        <w:t>Bruk klassen Konfigurasjon og lag bønner med @Bean. Ingen component-scan! (krever endring i web.xml, se TODOs)</w:t>
-      </w:r>
+        <w:t>Nå var det dårlig med data.. Legg til en @PostConstruct-metode i PersonServiceImpl som oppretter og lagrer noen personer</w:t>
+      </w:r>
+    </w:p>
+    <w:p>
+      <w:pPr>
+        <w:pStyle w:val="ListParagraph"/>
+        <w:numPr>
+          <w:ilvl w:val="1"/>
+          <w:numId w:val="2"/>
+        </w:numPr>
+      </w:pPr>
+      <w:r>
+        <w:t>Tips: For å få lov til å lagre må man være innenfor en transaksjon!</w:t>
+      </w:r>
+    </w:p>
+    <w:p>
+      <w:pPr>
+        <w:pStyle w:val="ListParagraph"/>
+        <w:numPr>
+          <w:ilvl w:val="1"/>
+          <w:numId w:val="2"/>
+        </w:numPr>
+      </w:pPr>
+      <w:r>
+        <w:t>Tips: Spring må få beskjed om å lete etter @Transactional-annotasjoner</w:t>
+      </w:r>
+      <w:bookmarkStart w:id="0" w:name="_GoBack"/>
+      <w:bookmarkEnd w:id="0"/>
     </w:p>
     <w:p>
       <w:pPr>
@@ -1143,7 +1233,7 @@
         </w:numPr>
       </w:pPr>
       <w:r>
-        <w:t>Bruk klassen Konfigurasjon og @ComponentScan. Ingen @Bean-definisjoner.</w:t>
+        <w:t>Bruk klassen Konfigurasjon og lag bønner med @Bean. Ingen component-scan! (krever endring i web.xml, se TODOs)</w:t>
       </w:r>
     </w:p>
     <w:p>
@@ -1155,13 +1245,7 @@
         </w:numPr>
       </w:pPr>
       <w:r>
-        <w:t>Vi vil ikke bruke dummy-repository lenger. Bytt ut med PersonRepositoryJPA uten å endre dummy-repo (skal ha @Component/@Repository)</w:t>
-      </w:r>
-      <w:r>
-        <w:t>.</w:t>
-      </w:r>
-      <w:r>
-        <w:t>Hint: @Primary.</w:t>
+        <w:t>Bruk klassen Konfigurasjon og @ComponentScan. Ingen @Bean-definisjoner.</w:t>
       </w:r>
     </w:p>
     <w:p>
@@ -1173,19 +1257,13 @@
         </w:numPr>
       </w:pPr>
       <w:r>
-        <w:t>Nå var det dårlig med data.. Legg til en @PostConstruct-metode i PersonServiceImpl som oppretter og lagrer noen personer</w:t>
-      </w:r>
-    </w:p>
-    <w:p>
-      <w:pPr>
-        <w:pStyle w:val="ListParagraph"/>
-        <w:numPr>
-          <w:ilvl w:val="1"/>
-          <w:numId w:val="2"/>
-        </w:numPr>
-      </w:pPr>
-      <w:r>
-        <w:t>Tips: For å få lov til å lagre må man være innenfor en transaksjon!</w:t>
+        <w:t>Vi vil ikke bruke dummy-repository lenger. Bytt ut med PersonRepositoryJPA uten å endre dummy-repo (skal ha @Component/@Repository)</w:t>
+      </w:r>
+      <w:r>
+        <w:t>.</w:t>
+      </w:r>
+      <w:r>
+        <w:t>Hint: @Primary.</w:t>
       </w:r>
     </w:p>
     <w:p>

--- a/adm/Spring-oppgaver.docx
+++ b/adm/Spring-oppgaver.docx
@@ -1,8 +1,8 @@
 
 <file path=word/document.xml><?xml version="1.0" encoding="utf-8"?>
-<w:document xmlns:wpc="http://schemas.microsoft.com/office/word/2010/wordprocessingCanvas" xmlns:mc="http://schemas.openxmlformats.org/markup-compatibility/2006" xmlns:o="urn:schemas-microsoft-com:office:office" xmlns:r="http://schemas.openxmlformats.org/officeDocument/2006/relationships" xmlns:m="http://schemas.openxmlformats.org/officeDocument/2006/math" xmlns:v="urn:schemas-microsoft-com:vml" xmlns:wp14="http://schemas.microsoft.com/office/word/2010/wordprocessingDrawing" xmlns:wp="http://schemas.openxmlformats.org/drawingml/2006/wordprocessingDrawing" xmlns:w10="urn:schemas-microsoft-com:office:word" xmlns:w="http://schemas.openxmlformats.org/wordprocessingml/2006/main" xmlns:w14="http://schemas.microsoft.com/office/word/2010/wordml" xmlns:w15="http://schemas.microsoft.com/office/word/2012/wordml" xmlns:wpg="http://schemas.microsoft.com/office/word/2010/wordprocessingGroup" xmlns:wpi="http://schemas.microsoft.com/office/word/2010/wordprocessingInk" xmlns:wne="http://schemas.microsoft.com/office/word/2006/wordml" xmlns:wps="http://schemas.microsoft.com/office/word/2010/wordprocessingShape" mc:Ignorable="w14 w15 wp14">
+<w:document xmlns:wpc="http://schemas.microsoft.com/office/word/2010/wordprocessingCanvas" xmlns:mc="http://schemas.openxmlformats.org/markup-compatibility/2006" xmlns:o="urn:schemas-microsoft-com:office:office" xmlns:r="http://schemas.openxmlformats.org/officeDocument/2006/relationships" xmlns:m="http://schemas.openxmlformats.org/officeDocument/2006/math" xmlns:v="urn:schemas-microsoft-com:vml" xmlns:wp14="http://schemas.microsoft.com/office/word/2010/wordprocessingDrawing" xmlns:wp="http://schemas.openxmlformats.org/drawingml/2006/wordprocessingDrawing" xmlns:w10="urn:schemas-microsoft-com:office:word" xmlns:w="http://schemas.openxmlformats.org/wordprocessingml/2006/main" xmlns:w14="http://schemas.microsoft.com/office/word/2010/wordml" xmlns:w15="http://schemas.microsoft.com/office/word/2012/wordml" xmlns:wpg="http://schemas.microsoft.com/office/word/2010/wordprocessingGroup" xmlns:wpi="http://schemas.microsoft.com/office/word/2010/wordprocessingInk" xmlns:wne="http://schemas.microsoft.com/office/word/2006/wordml" xmlns:wps="http://schemas.microsoft.com/office/word/2010/wordprocessingShape" xmlns:a="http://schemas.openxmlformats.org/drawingml/2006/main" xmlns:pic="http://schemas.openxmlformats.org/drawingml/2006/picture" xmlns:a14="http://schemas.microsoft.com/office/drawing/2010/main" mc:Ignorable="w14 w15 wp14">
   <w:body>
-    <w:p>
+    <w:p xmlns:wp14="http://schemas.microsoft.com/office/word/2010/wordml" wp14:textId="77777777">
       <w:pPr>
         <w:pStyle w:val="Heading1"/>
         <w:jc w:val="center"/>
@@ -11,7 +11,7 @@
         <w:t>Mesaninen – Spring</w:t>
       </w:r>
     </w:p>
-    <w:p>
+    <w:p xmlns:wp14="http://schemas.microsoft.com/office/word/2010/wordml" wp14:textId="77777777">
       <w:pPr>
         <w:pStyle w:val="Heading2"/>
         <w:jc w:val="center"/>
@@ -20,47 +20,56 @@
         <w:t>Oppsett</w:t>
       </w:r>
     </w:p>
+    <w:p xmlns:wp14="http://schemas.microsoft.com/office/word/2010/wordml" wp14:textId="77777777">
+      <w:pPr>
+        <w:pStyle w:val="Heading3"/>
+      </w:pPr>
+      <w:r>
+        <w:t>Felles</w:t>
+      </w:r>
+    </w:p>
     <w:p>
       <w:pPr>
-        <w:pStyle w:val="Heading3"/>
-      </w:pPr>
-      <w:r>
-        <w:t>Felles</w:t>
-      </w:r>
-    </w:p>
-    <w:p>
-      <w:pPr>
+        <w:pStyle w:val="Normal"/>
         <w:rPr>
           <w:rStyle w:val="HTMLCode"/>
-          <w:rFonts w:asciiTheme="minorHAnsi" w:eastAsiaTheme="majorEastAsia" w:hAnsiTheme="minorHAnsi"/>
+          <w:rFonts w:ascii="Calibri" w:hAnsi="Calibri" w:eastAsia="" w:asciiTheme="minorAscii" w:hAnsiTheme="minorAscii" w:eastAsiaTheme="majorEastAsia"/>
           <w:sz w:val="22"/>
           <w:szCs w:val="22"/>
         </w:rPr>
       </w:pPr>
       <w:r>
+        <w:rPr/>
         <w:t xml:space="preserve">Sjekk ut kode herfra: </w:t>
       </w:r>
       <w:r>
         <w:rPr>
           <w:rStyle w:val="HTMLCode"/>
-          <w:rFonts w:asciiTheme="minorHAnsi" w:eastAsiaTheme="majorEastAsia" w:hAnsiTheme="minorHAnsi"/>
+          <w:rFonts w:ascii="Calibri" w:hAnsi="Calibri" w:eastAsia="" w:asciiTheme="minorAscii" w:hAnsiTheme="minorAscii" w:eastAsiaTheme="majorEastAsia"/>
           <w:sz w:val="22"/>
           <w:szCs w:val="22"/>
         </w:rPr>
         <w:t xml:space="preserve">git clone </w:t>
       </w:r>
-      <w:r>
-        <w:rPr>
-          <w:rFonts w:eastAsiaTheme="majorEastAsia" w:cs="Courier New"/>
-        </w:rPr>
-        <w:t>git@github.com:mesan/springKurs.git</w:t>
-      </w:r>
-    </w:p>
-    <w:p>
+      <w:hyperlink r:id="R5ff990dc4b454c31">
+        <w:r>
+          <w:rPr>
+            <w:rStyle w:val="Hyperlink"/>
+            <w:rFonts w:ascii="Calibri" w:hAnsi="Calibri" w:eastAsia="Calibri" w:cs="Calibri"/>
+            <w:noProof w:val="0"/>
+            <w:sz w:val="22"/>
+            <w:szCs w:val="22"/>
+            <w:lang w:val="nb-NO"/>
+          </w:rPr>
+          <w:t>https://github.com/netcompanyno/springKurs</w:t>
+        </w:r>
+      </w:hyperlink>
+    </w:p>
+    <w:p xmlns:wp14="http://schemas.microsoft.com/office/word/2010/wordml" wp14:textId="77777777">
       <w:pPr>
         <w:rPr>
           <w:rStyle w:val="HTMLCode"/>
-          <w:rFonts w:asciiTheme="minorHAnsi" w:eastAsiaTheme="majorEastAsia" w:hAnsiTheme="minorHAnsi"/>
+          <w:rFonts w:asciiTheme="minorHAnsi" w:hAnsiTheme="minorHAnsi" w:eastAsiaTheme="majorEastAsia"/>
           <w:sz w:val="22"/>
           <w:szCs w:val="22"/>
         </w:rPr>
@@ -68,14 +77,14 @@
       <w:r>
         <w:rPr>
           <w:rStyle w:val="HTMLCode"/>
-          <w:rFonts w:asciiTheme="minorHAnsi" w:eastAsiaTheme="majorEastAsia" w:hAnsiTheme="minorHAnsi"/>
+          <w:rFonts w:asciiTheme="minorHAnsi" w:hAnsiTheme="minorHAnsi" w:eastAsiaTheme="majorEastAsia"/>
           <w:sz w:val="22"/>
           <w:szCs w:val="22"/>
         </w:rPr>
         <w:t>Sjekk ut riktig branch i henhold til IDE:</w:t>
       </w:r>
     </w:p>
-    <w:p>
+    <w:p xmlns:wp14="http://schemas.microsoft.com/office/word/2010/wordml" wp14:textId="77777777">
       <w:pPr>
         <w:pStyle w:val="ListParagraph"/>
         <w:numPr>
@@ -84,7 +93,7 @@
         </w:numPr>
         <w:rPr>
           <w:rStyle w:val="HTMLCode"/>
-          <w:rFonts w:asciiTheme="minorHAnsi" w:eastAsiaTheme="majorEastAsia" w:hAnsiTheme="minorHAnsi"/>
+          <w:rFonts w:asciiTheme="minorHAnsi" w:hAnsiTheme="minorHAnsi" w:eastAsiaTheme="majorEastAsia"/>
           <w:sz w:val="22"/>
           <w:szCs w:val="22"/>
         </w:rPr>
@@ -92,14 +101,14 @@
       <w:r>
         <w:rPr>
           <w:rStyle w:val="HTMLCode"/>
-          <w:rFonts w:asciiTheme="minorHAnsi" w:eastAsiaTheme="majorEastAsia" w:hAnsiTheme="minorHAnsi"/>
+          <w:rFonts w:asciiTheme="minorHAnsi" w:hAnsiTheme="minorHAnsi" w:eastAsiaTheme="majorEastAsia"/>
           <w:sz w:val="22"/>
           <w:szCs w:val="22"/>
         </w:rPr>
         <w:t>git checkout eclipse</w:t>
       </w:r>
     </w:p>
-    <w:p>
+    <w:p xmlns:wp14="http://schemas.microsoft.com/office/word/2010/wordml" wp14:textId="77777777">
       <w:pPr>
         <w:pStyle w:val="ListParagraph"/>
         <w:numPr>
@@ -108,7 +117,7 @@
         </w:numPr>
         <w:rPr>
           <w:rStyle w:val="HTMLCode"/>
-          <w:rFonts w:asciiTheme="minorHAnsi" w:eastAsiaTheme="majorEastAsia" w:hAnsiTheme="minorHAnsi"/>
+          <w:rFonts w:asciiTheme="minorHAnsi" w:hAnsiTheme="minorHAnsi" w:eastAsiaTheme="majorEastAsia"/>
           <w:sz w:val="22"/>
           <w:szCs w:val="22"/>
         </w:rPr>
@@ -116,23 +125,23 @@
       <w:r>
         <w:rPr>
           <w:rStyle w:val="HTMLCode"/>
-          <w:rFonts w:asciiTheme="minorHAnsi" w:eastAsiaTheme="majorEastAsia" w:hAnsiTheme="minorHAnsi"/>
+          <w:rFonts w:asciiTheme="minorHAnsi" w:hAnsiTheme="minorHAnsi" w:eastAsiaTheme="majorEastAsia"/>
           <w:sz w:val="22"/>
           <w:szCs w:val="22"/>
         </w:rPr>
         <w:t>git checkout idea</w:t>
       </w:r>
     </w:p>
-    <w:p>
-      <w:pPr>
-        <w:rPr>
-          <w:rFonts w:eastAsiaTheme="majorEastAsia" w:cs="Courier New"/>
+    <w:p xmlns:wp14="http://schemas.microsoft.com/office/word/2010/wordml" wp14:textId="77777777">
+      <w:pPr>
+        <w:rPr>
+          <w:rFonts w:cs="Courier New" w:eastAsiaTheme="majorEastAsia"/>
         </w:rPr>
       </w:pPr>
       <w:r>
         <w:rPr>
           <w:rStyle w:val="HTMLCode"/>
-          <w:rFonts w:asciiTheme="minorHAnsi" w:eastAsiaTheme="majorEastAsia" w:hAnsiTheme="minorHAnsi"/>
+          <w:rFonts w:asciiTheme="minorHAnsi" w:hAnsiTheme="minorHAnsi" w:eastAsiaTheme="majorEastAsia"/>
           <w:sz w:val="22"/>
           <w:szCs w:val="22"/>
         </w:rPr>
@@ -141,14 +150,14 @@
       <w:r>
         <w:rPr>
           <w:rStyle w:val="HTMLCode"/>
-          <w:rFonts w:asciiTheme="minorHAnsi" w:eastAsiaTheme="majorEastAsia" w:hAnsiTheme="minorHAnsi"/>
+          <w:rFonts w:asciiTheme="minorHAnsi" w:hAnsiTheme="minorHAnsi" w:eastAsiaTheme="majorEastAsia"/>
           <w:sz w:val="22"/>
           <w:szCs w:val="22"/>
         </w:rPr>
         <w:t xml:space="preserve"> -DskipTests</w:t>
       </w:r>
     </w:p>
-    <w:p>
+    <w:p xmlns:wp14="http://schemas.microsoft.com/office/word/2010/wordml" wp14:textId="77777777">
       <w:pPr>
         <w:pStyle w:val="Heading3"/>
       </w:pPr>
@@ -156,7 +165,7 @@
         <w:t>Eclipse</w:t>
       </w:r>
     </w:p>
-    <w:p>
+    <w:p xmlns:wp14="http://schemas.microsoft.com/office/word/2010/wordml" wp14:textId="77777777">
       <w:pPr>
         <w:pStyle w:val="ListParagraph"/>
         <w:numPr>
@@ -168,7 +177,7 @@
         <w:t>Velg File -&gt; Import..</w:t>
       </w:r>
     </w:p>
-    <w:p>
+    <w:p xmlns:wp14="http://schemas.microsoft.com/office/word/2010/wordml" wp14:textId="77777777">
       <w:pPr>
         <w:pStyle w:val="ListParagraph"/>
       </w:pPr>
@@ -178,7 +187,7 @@
           <w:lang w:val="en-US"/>
         </w:rPr>
         <w:drawing>
-          <wp:inline distT="0" distB="0" distL="0" distR="0" wp14:anchorId="2763A963" wp14:editId="3565F1BD">
+          <wp:inline xmlns:wp14="http://schemas.microsoft.com/office/word/2010/wordprocessingDrawing" distT="0" distB="0" distL="0" distR="0" wp14:anchorId="2763A963" wp14:editId="3565F1BD">
             <wp:extent cx="1929776" cy="2520184"/>
             <wp:effectExtent l="0" t="0" r="0" b="0"/>
             <wp:docPr id="1" name="Bilde 1"/>
@@ -227,7 +236,7 @@
         </w:drawing>
       </w:r>
     </w:p>
-    <w:p>
+    <w:p xmlns:wp14="http://schemas.microsoft.com/office/word/2010/wordml" wp14:textId="77777777">
       <w:pPr>
         <w:pStyle w:val="ListParagraph"/>
         <w:numPr>
@@ -239,7 +248,7 @@
         <w:t>Velg Maven -&gt; Existing Maven Projects</w:t>
       </w:r>
     </w:p>
-    <w:p>
+    <w:p xmlns:wp14="http://schemas.microsoft.com/office/word/2010/wordml" wp14:textId="77777777">
       <w:pPr>
         <w:pStyle w:val="ListParagraph"/>
       </w:pPr>
@@ -249,7 +258,7 @@
           <w:lang w:val="en-US"/>
         </w:rPr>
         <w:drawing>
-          <wp:inline distT="0" distB="0" distL="0" distR="0" wp14:anchorId="3BC0D3EF" wp14:editId="6F8F522F">
+          <wp:inline xmlns:wp14="http://schemas.microsoft.com/office/word/2010/wordprocessingDrawing" distT="0" distB="0" distL="0" distR="0" wp14:anchorId="3BC0D3EF" wp14:editId="6F8F522F">
             <wp:extent cx="2215878" cy="2299972"/>
             <wp:effectExtent l="0" t="0" r="0" b="5080"/>
             <wp:docPr id="2" name="Bilde 2"/>
@@ -288,12 +297,12 @@
         <w:br/>
       </w:r>
     </w:p>
-    <w:p>
+    <w:p xmlns:wp14="http://schemas.microsoft.com/office/word/2010/wordml" wp14:textId="77777777">
       <w:r>
         <w:br w:type="page"/>
       </w:r>
     </w:p>
-    <w:p>
+    <w:p xmlns:wp14="http://schemas.microsoft.com/office/word/2010/wordml" wp14:textId="77777777">
       <w:pPr>
         <w:pStyle w:val="ListParagraph"/>
         <w:numPr>
@@ -306,7 +315,7 @@
         <w:t>Finn springKurs-mappen, fjern avhuking av modul springKurs</w:t>
       </w:r>
     </w:p>
-    <w:p>
+    <w:p xmlns:wp14="http://schemas.microsoft.com/office/word/2010/wordml" wp14:textId="77777777">
       <w:pPr>
         <w:pStyle w:val="ListParagraph"/>
       </w:pPr>
@@ -316,7 +325,7 @@
           <w:lang w:val="en-US"/>
         </w:rPr>
         <w:drawing>
-          <wp:inline distT="0" distB="0" distL="0" distR="0" wp14:anchorId="6AE77350" wp14:editId="4C3FC35E">
+          <wp:inline xmlns:wp14="http://schemas.microsoft.com/office/word/2010/wordprocessingDrawing" distT="0" distB="0" distL="0" distR="0" wp14:anchorId="6AE77350" wp14:editId="4C3FC35E">
             <wp:extent cx="3276133" cy="3586470"/>
             <wp:effectExtent l="0" t="0" r="635" b="0"/>
             <wp:docPr id="3" name="Bilde 3"/>
@@ -352,7 +361,7 @@
         </w:drawing>
       </w:r>
     </w:p>
-    <w:p>
+    <w:p xmlns:wp14="http://schemas.microsoft.com/office/word/2010/wordml" wp14:textId="77777777">
       <w:pPr>
         <w:pStyle w:val="ListParagraph"/>
         <w:numPr>
@@ -364,7 +373,7 @@
         <w:t>Høyreklikk på modulen «Hello» og velg properties</w:t>
       </w:r>
     </w:p>
-    <w:p>
+    <w:p xmlns:wp14="http://schemas.microsoft.com/office/word/2010/wordml" wp14:textId="77777777">
       <w:pPr>
         <w:pStyle w:val="ListParagraph"/>
       </w:pPr>
@@ -374,7 +383,7 @@
           <w:lang w:val="en-US"/>
         </w:rPr>
         <w:drawing>
-          <wp:inline distT="0" distB="0" distL="0" distR="0" wp14:anchorId="585A4FA2" wp14:editId="1BADF09E">
+          <wp:inline xmlns:wp14="http://schemas.microsoft.com/office/word/2010/wordprocessingDrawing" distT="0" distB="0" distL="0" distR="0" wp14:anchorId="585A4FA2" wp14:editId="1BADF09E">
             <wp:extent cx="2859775" cy="3797846"/>
             <wp:effectExtent l="0" t="0" r="0" b="0"/>
             <wp:docPr id="4" name="Bilde 4"/>
@@ -423,12 +432,12 @@
         </w:drawing>
       </w:r>
     </w:p>
-    <w:p>
+    <w:p xmlns:wp14="http://schemas.microsoft.com/office/word/2010/wordml" wp14:textId="77777777">
       <w:r>
         <w:br w:type="page"/>
       </w:r>
     </w:p>
-    <w:p>
+    <w:p xmlns:wp14="http://schemas.microsoft.com/office/word/2010/wordml" wp14:textId="77777777">
       <w:pPr>
         <w:pStyle w:val="ListParagraph"/>
         <w:numPr>
@@ -525,7 +534,7 @@
       </w:r>
       <w:proofErr w:type="spellEnd"/>
     </w:p>
-    <w:p>
+    <w:p xmlns:wp14="http://schemas.microsoft.com/office/word/2010/wordml" wp14:textId="77777777">
       <w:pPr>
         <w:pStyle w:val="ListParagraph"/>
       </w:pPr>
@@ -535,7 +544,7 @@
           <w:lang w:val="en-US"/>
         </w:rPr>
         <w:drawing>
-          <wp:inline distT="0" distB="0" distL="0" distR="0" wp14:anchorId="54C30181" wp14:editId="581D96DE">
+          <wp:inline xmlns:wp14="http://schemas.microsoft.com/office/word/2010/wordprocessingDrawing" distT="0" distB="0" distL="0" distR="0" wp14:anchorId="54C30181" wp14:editId="581D96DE">
             <wp:extent cx="4598759" cy="2260755"/>
             <wp:effectExtent l="0" t="0" r="0" b="6350"/>
             <wp:docPr id="5" name="Bilde 5"/>
@@ -571,7 +580,7 @@
         </w:drawing>
       </w:r>
     </w:p>
-    <w:p>
+    <w:p xmlns:wp14="http://schemas.microsoft.com/office/word/2010/wordml" wp14:textId="77777777">
       <w:pPr>
         <w:pStyle w:val="ListParagraph"/>
         <w:numPr>
@@ -583,7 +592,7 @@
         <w:t>Gjenta det samme for modulen «Aspekter»</w:t>
       </w:r>
     </w:p>
-    <w:p>
+    <w:p xmlns:wp14="http://schemas.microsoft.com/office/word/2010/wordml" wp14:textId="77777777">
       <w:pPr>
         <w:pStyle w:val="ListParagraph"/>
         <w:numPr>
@@ -598,7 +607,7 @@
         <w:t xml:space="preserve"> på bildet under</w:t>
       </w:r>
     </w:p>
-    <w:p>
+    <w:p xmlns:wp14="http://schemas.microsoft.com/office/word/2010/wordml" wp14:textId="77777777">
       <w:pPr>
         <w:pStyle w:val="ListParagraph"/>
       </w:pPr>
@@ -608,7 +617,7 @@
           <w:lang w:val="en-US"/>
         </w:rPr>
         <w:drawing>
-          <wp:inline distT="0" distB="0" distL="0" distR="0" wp14:anchorId="2D8F0AFD" wp14:editId="4B81B9F6">
+          <wp:inline xmlns:wp14="http://schemas.microsoft.com/office/word/2010/wordprocessingDrawing" distT="0" distB="0" distL="0" distR="0" wp14:anchorId="2D8F0AFD" wp14:editId="4B81B9F6">
             <wp:extent cx="5593416" cy="3040520"/>
             <wp:effectExtent l="0" t="0" r="7620" b="7620"/>
             <wp:docPr id="7" name="Bilde 7"/>
@@ -644,10 +653,10 @@
         </w:drawing>
       </w:r>
     </w:p>
-    <w:p>
-      <w:pPr>
-        <w:rPr>
-          <w:rFonts w:asciiTheme="majorHAnsi" w:eastAsiaTheme="majorEastAsia" w:hAnsiTheme="majorHAnsi" w:cstheme="majorBidi"/>
+    <w:p xmlns:wp14="http://schemas.microsoft.com/office/word/2010/wordml" wp14:textId="77777777">
+      <w:pPr>
+        <w:rPr>
+          <w:rFonts w:asciiTheme="majorHAnsi" w:hAnsiTheme="majorHAnsi" w:eastAsiaTheme="majorEastAsia" w:cstheme="majorBidi"/>
           <w:b/>
           <w:bCs/>
           <w:color w:val="4F81BD" w:themeColor="accent1"/>
@@ -660,7 +669,7 @@
         <w:br w:type="page"/>
       </w:r>
     </w:p>
-    <w:p>
+    <w:p xmlns:wp14="http://schemas.microsoft.com/office/word/2010/wordml" wp14:textId="77777777">
       <w:pPr>
         <w:pStyle w:val="Heading3"/>
       </w:pPr>
@@ -669,8 +678,8 @@
         <w:t>IDEA</w:t>
       </w:r>
     </w:p>
-    <w:p/>
-    <w:p>
+    <w:p xmlns:wp14="http://schemas.microsoft.com/office/word/2010/wordml" wp14:textId="77777777"/>
+    <w:p xmlns:wp14="http://schemas.microsoft.com/office/word/2010/wordml" wp14:textId="77777777">
       <w:pPr>
         <w:pStyle w:val="ListParagraph"/>
         <w:numPr>
@@ -682,7 +691,7 @@
         <w:t>Velg Open project</w:t>
       </w:r>
     </w:p>
-    <w:p>
+    <w:p xmlns:wp14="http://schemas.microsoft.com/office/word/2010/wordml" wp14:textId="77777777">
       <w:pPr>
         <w:pStyle w:val="ListParagraph"/>
       </w:pPr>
@@ -692,7 +701,7 @@
           <w:lang w:val="en-US"/>
         </w:rPr>
         <w:drawing>
-          <wp:inline distT="0" distB="0" distL="0" distR="0" wp14:anchorId="7148E668" wp14:editId="14BC1FDE">
+          <wp:inline xmlns:wp14="http://schemas.microsoft.com/office/word/2010/wordprocessingDrawing" distT="0" distB="0" distL="0" distR="0" wp14:anchorId="7148E668" wp14:editId="14BC1FDE">
             <wp:extent cx="5110543" cy="3811445"/>
             <wp:effectExtent l="0" t="0" r="0" b="0"/>
             <wp:docPr id="6" name="Picture 6"/>
@@ -728,7 +737,7 @@
         </w:drawing>
       </w:r>
     </w:p>
-    <w:p>
+    <w:p xmlns:wp14="http://schemas.microsoft.com/office/word/2010/wordml" wp14:textId="77777777">
       <w:pPr>
         <w:pStyle w:val="ListParagraph"/>
         <w:numPr>
@@ -740,7 +749,7 @@
         <w:t>Velg mappen springKurs (eller pom.xml innenfor springKurs)</w:t>
       </w:r>
     </w:p>
-    <w:p>
+    <w:p xmlns:wp14="http://schemas.microsoft.com/office/word/2010/wordml" wp14:textId="77777777">
       <w:pPr>
         <w:pStyle w:val="ListParagraph"/>
       </w:pPr>
@@ -750,7 +759,7 @@
           <w:lang w:val="en-US"/>
         </w:rPr>
         <w:drawing>
-          <wp:inline distT="0" distB="0" distL="0" distR="0" wp14:anchorId="083D1A57" wp14:editId="2B28390C">
+          <wp:inline xmlns:wp14="http://schemas.microsoft.com/office/word/2010/wordprocessingDrawing" distT="0" distB="0" distL="0" distR="0" wp14:anchorId="083D1A57" wp14:editId="2B28390C">
             <wp:extent cx="4054143" cy="3977360"/>
             <wp:effectExtent l="0" t="0" r="3810" b="4445"/>
             <wp:docPr id="9" name="Picture 9"/>
@@ -786,20 +795,25 @@
         </w:drawing>
       </w:r>
     </w:p>
-    <w:p>
+    <w:p xmlns:wp14="http://schemas.microsoft.com/office/word/2010/wordml" wp14:textId="597081F1">
       <w:pPr>
         <w:pStyle w:val="ListParagraph"/>
         <w:numPr>
           <w:ilvl w:val="0"/>
           <w:numId w:val="6"/>
         </w:numPr>
-      </w:pPr>
-      <w:r>
-        <w:lastRenderedPageBreak/>
+        <w:rPr/>
+      </w:pPr>
+      <w:r>
+        <w:rPr/>
+        <w:t xml:space="preserve">(Om nødvendig) </w:t>
+      </w:r>
+      <w:r>
+        <w:rPr/>
         <w:t>Høyreklikk på src\main\resources i modul «Hello» og velg mark as -&gt; resources root</w:t>
       </w:r>
     </w:p>
-    <w:p>
+    <w:p xmlns:wp14="http://schemas.microsoft.com/office/word/2010/wordml" wp14:textId="77777777">
       <w:pPr>
         <w:pStyle w:val="ListParagraph"/>
       </w:pPr>
@@ -809,7 +823,7 @@
           <w:lang w:val="en-US"/>
         </w:rPr>
         <w:drawing>
-          <wp:inline distT="0" distB="0" distL="0" distR="0" wp14:anchorId="0E85A271" wp14:editId="37B5752F">
+          <wp:inline xmlns:wp14="http://schemas.microsoft.com/office/word/2010/wordprocessingDrawing" distT="0" distB="0" distL="0" distR="0" wp14:anchorId="0E85A271" wp14:editId="37B5752F">
             <wp:extent cx="4444389" cy="3635161"/>
             <wp:effectExtent l="0" t="0" r="0" b="3810"/>
             <wp:docPr id="10" name="Picture 10"/>
@@ -858,31 +872,41 @@
         </w:drawing>
       </w:r>
     </w:p>
-    <w:p>
+    <w:p xmlns:wp14="http://schemas.microsoft.com/office/word/2010/wordml" wp14:textId="12C4503E">
       <w:pPr>
         <w:pStyle w:val="ListParagraph"/>
         <w:numPr>
           <w:ilvl w:val="0"/>
           <w:numId w:val="6"/>
         </w:numPr>
-      </w:pPr>
-      <w:r>
-        <w:t>Gjenta for modulene «Aspekter» og «Personregister»</w:t>
-      </w:r>
-    </w:p>
-    <w:p>
+        <w:rPr>
+          <w:sz w:val="22"/>
+          <w:szCs w:val="22"/>
+        </w:rPr>
+      </w:pPr>
+      <w:r>
+        <w:rPr/>
+        <w:t>(Om nødvendig) Gjenta for modulene «Aspekter» og «Personregister»</w:t>
+      </w:r>
+    </w:p>
+    <w:p xmlns:wp14="http://schemas.microsoft.com/office/word/2010/wordml" wp14:textId="1E9B0304">
       <w:pPr>
         <w:pStyle w:val="ListParagraph"/>
         <w:numPr>
           <w:ilvl w:val="0"/>
           <w:numId w:val="6"/>
         </w:numPr>
-      </w:pPr>
-      <w:r>
-        <w:t>I modul «Personregister», høyreklikk på mappen src\test\resources og velg Mark Directory As -&gt; Test Resources Root</w:t>
-      </w:r>
-    </w:p>
-    <w:p>
+        <w:rPr>
+          <w:sz w:val="22"/>
+          <w:szCs w:val="22"/>
+        </w:rPr>
+      </w:pPr>
+      <w:r>
+        <w:rPr/>
+        <w:t>(Om nødvendig) I modul «Personregister», høyreklikk på mappen src\test\resources og velg Mark Directory As -&gt; Test Resources Root</w:t>
+      </w:r>
+    </w:p>
+    <w:p xmlns:wp14="http://schemas.microsoft.com/office/word/2010/wordml" wp14:textId="77777777">
       <w:pPr>
         <w:pStyle w:val="ListParagraph"/>
       </w:pPr>
@@ -892,7 +916,7 @@
           <w:lang w:val="en-US"/>
         </w:rPr>
         <w:drawing>
-          <wp:inline distT="0" distB="0" distL="0" distR="0" wp14:anchorId="1A1D0E3C" wp14:editId="67B7C732">
+          <wp:inline xmlns:wp14="http://schemas.microsoft.com/office/word/2010/wordprocessingDrawing" distT="0" distB="0" distL="0" distR="0" wp14:anchorId="1A1D0E3C" wp14:editId="67B7C732">
             <wp:extent cx="3812865" cy="4229801"/>
             <wp:effectExtent l="0" t="0" r="0" b="0"/>
             <wp:docPr id="11" name="Picture 11"/>
@@ -941,9 +965,9 @@
         </w:drawing>
       </w:r>
     </w:p>
-    <w:p/>
-    <w:p/>
-    <w:p>
+    <w:p xmlns:wp14="http://schemas.microsoft.com/office/word/2010/wordml" wp14:textId="77777777"/>
+    <w:p xmlns:wp14="http://schemas.microsoft.com/office/word/2010/wordml" wp14:textId="77777777"/>
+    <w:p xmlns:wp14="http://schemas.microsoft.com/office/word/2010/wordml" wp14:textId="77777777">
       <w:pPr>
         <w:pStyle w:val="Heading2"/>
         <w:jc w:val="center"/>
@@ -952,8 +976,8 @@
         <w:t>Oppgaver</w:t>
       </w:r>
     </w:p>
-    <w:p/>
-    <w:p>
+    <w:p xmlns:wp14="http://schemas.microsoft.com/office/word/2010/wordml" wp14:textId="77777777"/>
+    <w:p xmlns:wp14="http://schemas.microsoft.com/office/word/2010/wordml" wp14:textId="77777777">
       <w:pPr>
         <w:pStyle w:val="Heading3"/>
       </w:pPr>
@@ -961,7 +985,7 @@
         <w:t>Oppgave 1 – Dependency Injection (xml):</w:t>
       </w:r>
     </w:p>
-    <w:p>
+    <w:p xmlns:wp14="http://schemas.microsoft.com/office/word/2010/wordml" wp14:textId="77777777">
       <w:r>
         <w:t>Få</w:t>
       </w:r>
@@ -981,7 +1005,7 @@
         <w:t xml:space="preserve"> Testene kjører ikke grønt samtidig.</w:t>
       </w:r>
     </w:p>
-    <w:p>
+    <w:p xmlns:wp14="http://schemas.microsoft.com/office/word/2010/wordml" wp14:textId="77777777">
       <w:pPr>
         <w:pStyle w:val="Heading3"/>
       </w:pPr>
@@ -989,7 +1013,7 @@
         <w:t>Oppgave 2 – Dependency Injection (annotasjon):</w:t>
       </w:r>
     </w:p>
-    <w:p>
+    <w:p xmlns:wp14="http://schemas.microsoft.com/office/word/2010/wordml" wp14:textId="77777777">
       <w:r>
         <w:t xml:space="preserve">Få </w:t>
       </w:r>
@@ -1009,7 +1033,7 @@
         <w:t xml:space="preserve"> Testene kjører ikke grønt samtidig.</w:t>
       </w:r>
     </w:p>
-    <w:p>
+    <w:p xmlns:wp14="http://schemas.microsoft.com/office/word/2010/wordml" wp14:textId="77777777">
       <w:pPr>
         <w:pStyle w:val="Heading3"/>
       </w:pPr>
@@ -1017,7 +1041,7 @@
         <w:t>Oppgave 3 – Dependency Injection (lazy og primary)</w:t>
       </w:r>
     </w:p>
-    <w:p>
+    <w:p xmlns:wp14="http://schemas.microsoft.com/office/word/2010/wordml" wp14:textId="77777777">
       <w:r>
         <w:t xml:space="preserve">Få testen EnServiceTest til å kjøre grønt ved å kun benytte @Lazy og @Primary. </w:t>
       </w:r>
@@ -1034,7 +1058,7 @@
         <w:t>)</w:t>
       </w:r>
     </w:p>
-    <w:p>
+    <w:p xmlns:wp14="http://schemas.microsoft.com/office/word/2010/wordml" wp14:textId="77777777">
       <w:pPr>
         <w:pStyle w:val="Heading3"/>
       </w:pPr>
@@ -1048,17 +1072,17 @@
         <w:t xml:space="preserve"> – Full stack</w:t>
       </w:r>
     </w:p>
-    <w:p>
+    <w:p xmlns:wp14="http://schemas.microsoft.com/office/word/2010/wordml" wp14:textId="77777777">
       <w:r>
         <w:t>Personregisteret har blitt rammet av et hissig virus som har spist opp all spring-configen. Få personregisteret til å kjøre igjen via klassen PersonregisterStarter.</w:t>
       </w:r>
     </w:p>
-    <w:p>
+    <w:p xmlns:wp14="http://schemas.microsoft.com/office/word/2010/wordml" wp14:textId="77777777">
       <w:r>
         <w:t>Klassene i personregisteret skal kobles sammen slik:</w:t>
       </w:r>
     </w:p>
-    <w:p>
+    <w:p xmlns:wp14="http://schemas.microsoft.com/office/word/2010/wordml" wp14:textId="77777777">
       <w:pPr>
         <w:pStyle w:val="ListParagraph"/>
         <w:numPr>
@@ -1070,7 +1094,7 @@
         <w:t>Bønne for PersonRepositoryDummy</w:t>
       </w:r>
     </w:p>
-    <w:p>
+    <w:p xmlns:wp14="http://schemas.microsoft.com/office/word/2010/wordml" wp14:textId="77777777">
       <w:pPr>
         <w:pStyle w:val="ListParagraph"/>
         <w:numPr>
@@ -1082,7 +1106,7 @@
         <w:t>Bønne for PersonServiceImpl</w:t>
       </w:r>
     </w:p>
-    <w:p>
+    <w:p xmlns:wp14="http://schemas.microsoft.com/office/word/2010/wordml" wp14:textId="77777777">
       <w:pPr>
         <w:pStyle w:val="ListParagraph"/>
         <w:numPr>
@@ -1094,7 +1118,7 @@
         <w:t>Inject av PersonRepositoryDummy inn i PersonServiceImpl</w:t>
       </w:r>
     </w:p>
-    <w:p>
+    <w:p xmlns:wp14="http://schemas.microsoft.com/office/word/2010/wordml" wp14:textId="77777777">
       <w:pPr>
         <w:pStyle w:val="ListParagraph"/>
         <w:numPr>
@@ -1106,7 +1130,7 @@
         <w:t>(Inject av PersonServiceImpl inn i kontrollere, allerede gjort)</w:t>
       </w:r>
     </w:p>
-    <w:p>
+    <w:p xmlns:wp14="http://schemas.microsoft.com/office/word/2010/wordml" wp14:textId="77777777">
       <w:r>
         <w:t>Kjør PersonregisterStarter</w:t>
       </w:r>
@@ -1117,7 +1141,7 @@
         <w:t>om det fungerer (ingen stacktrace lover godt.)</w:t>
       </w:r>
     </w:p>
-    <w:p>
+    <w:p xmlns:wp14="http://schemas.microsoft.com/office/word/2010/wordml" wp14:textId="77777777">
       <w:pPr>
         <w:rPr>
           <w:rStyle w:val="Hyperlink"/>
@@ -1126,7 +1150,7 @@
       <w:r>
         <w:t xml:space="preserve">Besøk Personregister på </w:t>
       </w:r>
-      <w:hyperlink r:id="rId15" w:history="1">
+      <w:hyperlink w:history="1" r:id="rId15">
         <w:r>
           <w:rPr>
             <w:rStyle w:val="Hyperlink"/>
@@ -1135,7 +1159,7 @@
         </w:r>
       </w:hyperlink>
     </w:p>
-    <w:p>
+    <w:p xmlns:wp14="http://schemas.microsoft.com/office/word/2010/wordml" wp14:textId="77777777">
       <w:pPr>
         <w:pStyle w:val="ListParagraph"/>
         <w:numPr>
@@ -1147,7 +1171,7 @@
         <w:t>Konfigurer med kun xml. Ingen annotasjoner tillatt!</w:t>
       </w:r>
     </w:p>
-    <w:p>
+    <w:p xmlns:wp14="http://schemas.microsoft.com/office/word/2010/wordml" wp14:textId="77777777">
       <w:pPr>
         <w:pStyle w:val="ListParagraph"/>
         <w:numPr>
@@ -1162,7 +1186,7 @@
         <w:t xml:space="preserve"> Ingen &lt;property&gt; eller &lt;constructor-arg&gt; tillatt!</w:t>
       </w:r>
     </w:p>
-    <w:p>
+    <w:p xmlns:wp14="http://schemas.microsoft.com/office/word/2010/wordml" wp14:textId="77777777">
       <w:pPr>
         <w:pStyle w:val="ListParagraph"/>
         <w:numPr>
@@ -1174,7 +1198,7 @@
         <w:t>Omkonfigurer med bruk av @Inject på felter. Ingen settere/konstruktører tillatt!</w:t>
       </w:r>
     </w:p>
-    <w:p>
+    <w:p xmlns:wp14="http://schemas.microsoft.com/office/word/2010/wordml" wp14:textId="77777777">
       <w:pPr>
         <w:pStyle w:val="ListParagraph"/>
         <w:numPr>
@@ -1186,7 +1210,7 @@
         <w:t>Omkonfigurer med bruk av @Component el. Ingen &lt;bean&gt;-elementer tillatt!</w:t>
       </w:r>
     </w:p>
-    <w:p>
+    <w:p xmlns:wp14="http://schemas.microsoft.com/office/word/2010/wordml" wp14:textId="77777777">
       <w:pPr>
         <w:pStyle w:val="ListParagraph"/>
         <w:numPr>
@@ -1198,7 +1222,7 @@
         <w:t>Nå var det dårlig med data.. Legg til en @PostConstruct-metode i PersonServiceImpl som oppretter og lagrer noen personer</w:t>
       </w:r>
     </w:p>
-    <w:p>
+    <w:p xmlns:wp14="http://schemas.microsoft.com/office/word/2010/wordml" wp14:textId="77777777">
       <w:pPr>
         <w:pStyle w:val="ListParagraph"/>
         <w:numPr>
@@ -1210,7 +1234,7 @@
         <w:t>Tips: For å få lov til å lagre må man være innenfor en transaksjon!</w:t>
       </w:r>
     </w:p>
-    <w:p>
+    <w:p xmlns:wp14="http://schemas.microsoft.com/office/word/2010/wordml" wp14:textId="77777777">
       <w:pPr>
         <w:pStyle w:val="ListParagraph"/>
         <w:numPr>
@@ -1221,10 +1245,10 @@
       <w:r>
         <w:t>Tips: Spring må få beskjed om å lete etter @Transactional-annotasjoner</w:t>
       </w:r>
-      <w:bookmarkStart w:id="0" w:name="_GoBack"/>
+      <w:bookmarkStart w:name="_GoBack" w:id="0"/>
       <w:bookmarkEnd w:id="0"/>
     </w:p>
-    <w:p>
+    <w:p xmlns:wp14="http://schemas.microsoft.com/office/word/2010/wordml" wp14:textId="77777777">
       <w:pPr>
         <w:pStyle w:val="ListParagraph"/>
         <w:numPr>
@@ -1236,7 +1260,7 @@
         <w:t>Bruk klassen Konfigurasjon og lag bønner med @Bean. Ingen component-scan! (krever endring i web.xml, se TODOs)</w:t>
       </w:r>
     </w:p>
-    <w:p>
+    <w:p xmlns:wp14="http://schemas.microsoft.com/office/word/2010/wordml" wp14:textId="77777777">
       <w:pPr>
         <w:pStyle w:val="ListParagraph"/>
         <w:numPr>
@@ -1248,7 +1272,7 @@
         <w:t>Bruk klassen Konfigurasjon og @ComponentScan. Ingen @Bean-definisjoner.</w:t>
       </w:r>
     </w:p>
-    <w:p>
+    <w:p xmlns:wp14="http://schemas.microsoft.com/office/word/2010/wordml" wp14:textId="77777777">
       <w:pPr>
         <w:pStyle w:val="ListParagraph"/>
         <w:numPr>
@@ -1266,7 +1290,7 @@
         <w:t>Hint: @Primary.</w:t>
       </w:r>
     </w:p>
-    <w:p>
+    <w:p xmlns:wp14="http://schemas.microsoft.com/office/word/2010/wordml" wp14:textId="77777777">
       <w:pPr>
         <w:pStyle w:val="ListParagraph"/>
         <w:numPr>
@@ -1278,7 +1302,7 @@
         <w:t>Legg til @Transactional på alle metoder i PersonRepositoryJPA</w:t>
       </w:r>
     </w:p>
-    <w:p>
+    <w:p xmlns:wp14="http://schemas.microsoft.com/office/word/2010/wordml" wp14:textId="77777777">
       <w:pPr>
         <w:pStyle w:val="ListParagraph"/>
         <w:numPr>
@@ -1290,7 +1314,7 @@
         <w:t>Husk readOnly=true på de som skal ha det!</w:t>
       </w:r>
     </w:p>
-    <w:p>
+    <w:p xmlns:wp14="http://schemas.microsoft.com/office/word/2010/wordml" wp14:textId="77777777">
       <w:pPr>
         <w:pStyle w:val="Heading3"/>
       </w:pPr>
@@ -1305,7 +1329,7 @@
         <w:t xml:space="preserve"> - Aspektorientering:</w:t>
       </w:r>
     </w:p>
-    <w:p>
+    <w:p xmlns:wp14="http://schemas.microsoft.com/office/word/2010/wordml" wp14:textId="77777777">
       <w:r>
         <w:t xml:space="preserve">Få testene i </w:t>
       </w:r>
@@ -1316,7 +1340,7 @@
         <w:t xml:space="preserve"> til å kjøre grønt.</w:t>
       </w:r>
     </w:p>
-    <w:p>
+    <w:p xmlns:wp14="http://schemas.microsoft.com/office/word/2010/wordml" wp14:textId="77777777">
       <w:pPr>
         <w:pStyle w:val="Heading3"/>
       </w:pPr>
@@ -1327,12 +1351,12 @@
         <w:t xml:space="preserve"> – Spring MVC</w:t>
       </w:r>
     </w:p>
-    <w:p>
+    <w:p xmlns:wp14="http://schemas.microsoft.com/office/word/2010/wordml" wp14:textId="77777777">
       <w:r>
         <w:t>Hvis det blir tomt for oppgaver, fortsett arbeid med Personregister og gjør:</w:t>
       </w:r>
     </w:p>
-    <w:p>
+    <w:p xmlns:wp14="http://schemas.microsoft.com/office/word/2010/wordml" wp14:textId="77777777">
       <w:pPr>
         <w:pStyle w:val="ListParagraph"/>
         <w:numPr>
@@ -1344,7 +1368,7 @@
         <w:t>Utvid personregister med mulighet for å opprette og oppdatere personer.</w:t>
       </w:r>
     </w:p>
-    <w:p>
+    <w:p xmlns:wp14="http://schemas.microsoft.com/office/word/2010/wordml" wp14:textId="77777777">
       <w:pPr>
         <w:pStyle w:val="ListParagraph"/>
         <w:numPr>
@@ -1356,16 +1380,16 @@
         <w:t>Legg til utsending av endringsmeldinger vha Spring JmsTemplate ved opprettelse eller oppdatering av personer</w:t>
       </w:r>
     </w:p>
-    <w:p/>
-    <w:p/>
-    <w:p/>
-    <w:p>
+    <w:p xmlns:wp14="http://schemas.microsoft.com/office/word/2010/wordml" wp14:textId="77777777"/>
+    <w:p xmlns:wp14="http://schemas.microsoft.com/office/word/2010/wordml" wp14:textId="77777777"/>
+    <w:p xmlns:wp14="http://schemas.microsoft.com/office/word/2010/wordml" wp14:textId="77777777"/>
+    <w:p xmlns:wp14="http://schemas.microsoft.com/office/word/2010/wordml" wp14:textId="77777777">
       <w:pPr>
         <w:pStyle w:val="Heading3"/>
       </w:pPr>
     </w:p>
     <w:sectPr>
-      <w:pgSz w:w="11906" w:h="16838"/>
+      <w:pgSz w:w="11906" w:h="16838" w:orient="portrait"/>
       <w:pgMar w:top="1417" w:right="1417" w:bottom="1417" w:left="1417" w:header="708" w:footer="708" w:gutter="0"/>
       <w:cols w:space="708"/>
       <w:docGrid w:linePitch="360"/>
@@ -1388,7 +1412,7 @@
         <w:ind w:left="720" w:hanging="360"/>
       </w:pPr>
       <w:rPr>
-        <w:rFonts w:ascii="Calibri" w:eastAsiaTheme="majorEastAsia" w:hAnsi="Calibri" w:cs="Courier New" w:hint="default"/>
+        <w:rFonts w:hint="default" w:ascii="Calibri" w:hAnsi="Calibri" w:cs="Courier New" w:eastAsiaTheme="majorEastAsia"/>
       </w:rPr>
     </w:lvl>
     <w:lvl w:ilvl="1" w:tplc="04140003" w:tentative="1">
@@ -1400,7 +1424,7 @@
         <w:ind w:left="1440" w:hanging="360"/>
       </w:pPr>
       <w:rPr>
-        <w:rFonts w:ascii="Courier New" w:hAnsi="Courier New" w:cs="Courier New" w:hint="default"/>
+        <w:rFonts w:hint="default" w:ascii="Courier New" w:hAnsi="Courier New" w:cs="Courier New"/>
       </w:rPr>
     </w:lvl>
     <w:lvl w:ilvl="2" w:tplc="04140005" w:tentative="1">
@@ -1412,7 +1436,7 @@
         <w:ind w:left="2160" w:hanging="360"/>
       </w:pPr>
       <w:rPr>
-        <w:rFonts w:ascii="Wingdings" w:hAnsi="Wingdings" w:hint="default"/>
+        <w:rFonts w:hint="default" w:ascii="Wingdings" w:hAnsi="Wingdings"/>
       </w:rPr>
     </w:lvl>
     <w:lvl w:ilvl="3" w:tplc="04140001" w:tentative="1">
@@ -1424,7 +1448,7 @@
         <w:ind w:left="2880" w:hanging="360"/>
       </w:pPr>
       <w:rPr>
-        <w:rFonts w:ascii="Symbol" w:hAnsi="Symbol" w:hint="default"/>
+        <w:rFonts w:hint="default" w:ascii="Symbol" w:hAnsi="Symbol"/>
       </w:rPr>
     </w:lvl>
     <w:lvl w:ilvl="4" w:tplc="04140003" w:tentative="1">
@@ -1436,7 +1460,7 @@
         <w:ind w:left="3600" w:hanging="360"/>
       </w:pPr>
       <w:rPr>
-        <w:rFonts w:ascii="Courier New" w:hAnsi="Courier New" w:cs="Courier New" w:hint="default"/>
+        <w:rFonts w:hint="default" w:ascii="Courier New" w:hAnsi="Courier New" w:cs="Courier New"/>
       </w:rPr>
     </w:lvl>
     <w:lvl w:ilvl="5" w:tplc="04140005" w:tentative="1">
@@ -1448,7 +1472,7 @@
         <w:ind w:left="4320" w:hanging="360"/>
       </w:pPr>
       <w:rPr>
-        <w:rFonts w:ascii="Wingdings" w:hAnsi="Wingdings" w:hint="default"/>
+        <w:rFonts w:hint="default" w:ascii="Wingdings" w:hAnsi="Wingdings"/>
       </w:rPr>
     </w:lvl>
     <w:lvl w:ilvl="6" w:tplc="04140001" w:tentative="1">
@@ -1460,7 +1484,7 @@
         <w:ind w:left="5040" w:hanging="360"/>
       </w:pPr>
       <w:rPr>
-        <w:rFonts w:ascii="Symbol" w:hAnsi="Symbol" w:hint="default"/>
+        <w:rFonts w:hint="default" w:ascii="Symbol" w:hAnsi="Symbol"/>
       </w:rPr>
     </w:lvl>
     <w:lvl w:ilvl="7" w:tplc="04140003" w:tentative="1">
@@ -1472,7 +1496,7 @@
         <w:ind w:left="5760" w:hanging="360"/>
       </w:pPr>
       <w:rPr>
-        <w:rFonts w:ascii="Courier New" w:hAnsi="Courier New" w:cs="Courier New" w:hint="default"/>
+        <w:rFonts w:hint="default" w:ascii="Courier New" w:hAnsi="Courier New" w:cs="Courier New"/>
       </w:rPr>
     </w:lvl>
     <w:lvl w:ilvl="8" w:tplc="04140005" w:tentative="1">
@@ -1484,7 +1508,7 @@
         <w:ind w:left="6480" w:hanging="360"/>
       </w:pPr>
       <w:rPr>
-        <w:rFonts w:ascii="Wingdings" w:hAnsi="Wingdings" w:hint="default"/>
+        <w:rFonts w:hint="default" w:ascii="Wingdings" w:hAnsi="Wingdings"/>
       </w:rPr>
     </w:lvl>
   </w:abstractNum>
@@ -1679,7 +1703,7 @@
         <w:ind w:left="720" w:hanging="360"/>
       </w:pPr>
       <w:rPr>
-        <w:rFonts w:asciiTheme="minorHAnsi" w:eastAsiaTheme="minorHAnsi" w:hAnsiTheme="minorHAnsi" w:cstheme="minorBidi"/>
+        <w:rFonts w:asciiTheme="minorHAnsi" w:hAnsiTheme="minorHAnsi" w:eastAsiaTheme="minorHAnsi" w:cstheme="minorBidi"/>
       </w:rPr>
     </w:lvl>
     <w:lvl w:ilvl="1" w:tplc="04140019">
@@ -1768,7 +1792,7 @@
         <w:ind w:left="720" w:hanging="360"/>
       </w:pPr>
       <w:rPr>
-        <w:rFonts w:ascii="Calibri" w:eastAsiaTheme="minorHAnsi" w:hAnsi="Calibri" w:cs="Calibri" w:hint="default"/>
+        <w:rFonts w:hint="default" w:ascii="Calibri" w:hAnsi="Calibri" w:cs="Calibri" w:eastAsiaTheme="minorHAnsi"/>
       </w:rPr>
     </w:lvl>
     <w:lvl w:ilvl="1" w:tplc="04140003" w:tentative="1">
@@ -1780,7 +1804,7 @@
         <w:ind w:left="1440" w:hanging="360"/>
       </w:pPr>
       <w:rPr>
-        <w:rFonts w:ascii="Courier New" w:hAnsi="Courier New" w:cs="Courier New" w:hint="default"/>
+        <w:rFonts w:hint="default" w:ascii="Courier New" w:hAnsi="Courier New" w:cs="Courier New"/>
       </w:rPr>
     </w:lvl>
     <w:lvl w:ilvl="2" w:tplc="04140005" w:tentative="1">
@@ -1792,7 +1816,7 @@
         <w:ind w:left="2160" w:hanging="360"/>
       </w:pPr>
       <w:rPr>
-        <w:rFonts w:ascii="Wingdings" w:hAnsi="Wingdings" w:hint="default"/>
+        <w:rFonts w:hint="default" w:ascii="Wingdings" w:hAnsi="Wingdings"/>
       </w:rPr>
     </w:lvl>
     <w:lvl w:ilvl="3" w:tplc="04140001" w:tentative="1">
@@ -1804,7 +1828,7 @@
         <w:ind w:left="2880" w:hanging="360"/>
       </w:pPr>
       <w:rPr>
-        <w:rFonts w:ascii="Symbol" w:hAnsi="Symbol" w:hint="default"/>
+        <w:rFonts w:hint="default" w:ascii="Symbol" w:hAnsi="Symbol"/>
       </w:rPr>
     </w:lvl>
     <w:lvl w:ilvl="4" w:tplc="04140003" w:tentative="1">
@@ -1816,7 +1840,7 @@
         <w:ind w:left="3600" w:hanging="360"/>
       </w:pPr>
       <w:rPr>
-        <w:rFonts w:ascii="Courier New" w:hAnsi="Courier New" w:cs="Courier New" w:hint="default"/>
+        <w:rFonts w:hint="default" w:ascii="Courier New" w:hAnsi="Courier New" w:cs="Courier New"/>
       </w:rPr>
     </w:lvl>
     <w:lvl w:ilvl="5" w:tplc="04140005" w:tentative="1">
@@ -1828,7 +1852,7 @@
         <w:ind w:left="4320" w:hanging="360"/>
       </w:pPr>
       <w:rPr>
-        <w:rFonts w:ascii="Wingdings" w:hAnsi="Wingdings" w:hint="default"/>
+        <w:rFonts w:hint="default" w:ascii="Wingdings" w:hAnsi="Wingdings"/>
       </w:rPr>
     </w:lvl>
     <w:lvl w:ilvl="6" w:tplc="04140001" w:tentative="1">
@@ -1840,7 +1864,7 @@
         <w:ind w:left="5040" w:hanging="360"/>
       </w:pPr>
       <w:rPr>
-        <w:rFonts w:ascii="Symbol" w:hAnsi="Symbol" w:hint="default"/>
+        <w:rFonts w:hint="default" w:ascii="Symbol" w:hAnsi="Symbol"/>
       </w:rPr>
     </w:lvl>
     <w:lvl w:ilvl="7" w:tplc="04140003" w:tentative="1">
@@ -1852,7 +1876,7 @@
         <w:ind w:left="5760" w:hanging="360"/>
       </w:pPr>
       <w:rPr>
-        <w:rFonts w:ascii="Courier New" w:hAnsi="Courier New" w:cs="Courier New" w:hint="default"/>
+        <w:rFonts w:hint="default" w:ascii="Courier New" w:hAnsi="Courier New" w:cs="Courier New"/>
       </w:rPr>
     </w:lvl>
     <w:lvl w:ilvl="8" w:tplc="04140005" w:tentative="1">
@@ -1864,7 +1888,7 @@
         <w:ind w:left="6480" w:hanging="360"/>
       </w:pPr>
       <w:rPr>
-        <w:rFonts w:ascii="Wingdings" w:hAnsi="Wingdings" w:hint="default"/>
+        <w:rFonts w:hint="default" w:ascii="Wingdings" w:hAnsi="Wingdings"/>
       </w:rPr>
     </w:lvl>
   </w:abstractNum>
@@ -1880,7 +1904,7 @@
         <w:ind w:left="720" w:hanging="360"/>
       </w:pPr>
       <w:rPr>
-        <w:rFonts w:ascii="Calibri" w:eastAsiaTheme="majorEastAsia" w:hAnsi="Calibri" w:cs="Courier New" w:hint="default"/>
+        <w:rFonts w:hint="default" w:ascii="Calibri" w:hAnsi="Calibri" w:cs="Courier New" w:eastAsiaTheme="majorEastAsia"/>
       </w:rPr>
     </w:lvl>
     <w:lvl w:ilvl="1" w:tplc="04140003" w:tentative="1">
@@ -1892,7 +1916,7 @@
         <w:ind w:left="1440" w:hanging="360"/>
       </w:pPr>
       <w:rPr>
-        <w:rFonts w:ascii="Courier New" w:hAnsi="Courier New" w:cs="Courier New" w:hint="default"/>
+        <w:rFonts w:hint="default" w:ascii="Courier New" w:hAnsi="Courier New" w:cs="Courier New"/>
       </w:rPr>
     </w:lvl>
     <w:lvl w:ilvl="2" w:tplc="04140005" w:tentative="1">
@@ -1904,7 +1928,7 @@
         <w:ind w:left="2160" w:hanging="360"/>
       </w:pPr>
       <w:rPr>
-        <w:rFonts w:ascii="Wingdings" w:hAnsi="Wingdings" w:hint="default"/>
+        <w:rFonts w:hint="default" w:ascii="Wingdings" w:hAnsi="Wingdings"/>
       </w:rPr>
     </w:lvl>
     <w:lvl w:ilvl="3" w:tplc="04140001" w:tentative="1">
@@ -1916,7 +1940,7 @@
         <w:ind w:left="2880" w:hanging="360"/>
       </w:pPr>
       <w:rPr>
-        <w:rFonts w:ascii="Symbol" w:hAnsi="Symbol" w:hint="default"/>
+        <w:rFonts w:hint="default" w:ascii="Symbol" w:hAnsi="Symbol"/>
       </w:rPr>
     </w:lvl>
     <w:lvl w:ilvl="4" w:tplc="04140003" w:tentative="1">
@@ -1928,7 +1952,7 @@
         <w:ind w:left="3600" w:hanging="360"/>
       </w:pPr>
       <w:rPr>
-        <w:rFonts w:ascii="Courier New" w:hAnsi="Courier New" w:cs="Courier New" w:hint="default"/>
+        <w:rFonts w:hint="default" w:ascii="Courier New" w:hAnsi="Courier New" w:cs="Courier New"/>
       </w:rPr>
     </w:lvl>
     <w:lvl w:ilvl="5" w:tplc="04140005" w:tentative="1">
@@ -1940,7 +1964,7 @@
         <w:ind w:left="4320" w:hanging="360"/>
       </w:pPr>
       <w:rPr>
-        <w:rFonts w:ascii="Wingdings" w:hAnsi="Wingdings" w:hint="default"/>
+        <w:rFonts w:hint="default" w:ascii="Wingdings" w:hAnsi="Wingdings"/>
       </w:rPr>
     </w:lvl>
     <w:lvl w:ilvl="6" w:tplc="04140001" w:tentative="1">
@@ -1952,7 +1976,7 @@
         <w:ind w:left="5040" w:hanging="360"/>
       </w:pPr>
       <w:rPr>
-        <w:rFonts w:ascii="Symbol" w:hAnsi="Symbol" w:hint="default"/>
+        <w:rFonts w:hint="default" w:ascii="Symbol" w:hAnsi="Symbol"/>
       </w:rPr>
     </w:lvl>
     <w:lvl w:ilvl="7" w:tplc="04140003" w:tentative="1">
@@ -1964,7 +1988,7 @@
         <w:ind w:left="5760" w:hanging="360"/>
       </w:pPr>
       <w:rPr>
-        <w:rFonts w:ascii="Courier New" w:hAnsi="Courier New" w:cs="Courier New" w:hint="default"/>
+        <w:rFonts w:hint="default" w:ascii="Courier New" w:hAnsi="Courier New" w:cs="Courier New"/>
       </w:rPr>
     </w:lvl>
     <w:lvl w:ilvl="8" w:tplc="04140005" w:tentative="1">
@@ -1976,7 +2000,7 @@
         <w:ind w:left="6480" w:hanging="360"/>
       </w:pPr>
       <w:rPr>
-        <w:rFonts w:ascii="Wingdings" w:hAnsi="Wingdings" w:hint="default"/>
+        <w:rFonts w:hint="default" w:ascii="Wingdings" w:hAnsi="Wingdings"/>
       </w:rPr>
     </w:lvl>
   </w:abstractNum>
@@ -2094,11 +2118,11 @@
 </file>
 
 <file path=word/styles.xml><?xml version="1.0" encoding="utf-8"?>
-<w:styles xmlns:mc="http://schemas.openxmlformats.org/markup-compatibility/2006" xmlns:r="http://schemas.openxmlformats.org/officeDocument/2006/relationships" xmlns:w="http://schemas.openxmlformats.org/wordprocessingml/2006/main" xmlns:w14="http://schemas.microsoft.com/office/word/2010/wordml" xmlns:w15="http://schemas.microsoft.com/office/word/2012/wordml" mc:Ignorable="w14 w15">
+<w:styles xmlns:wp14="http://schemas.microsoft.com/office/word/2010/wordprocessingDrawing" xmlns:mc="http://schemas.openxmlformats.org/markup-compatibility/2006" xmlns:r="http://schemas.openxmlformats.org/officeDocument/2006/relationships" xmlns:w="http://schemas.openxmlformats.org/wordprocessingml/2006/main" xmlns:w14="http://schemas.microsoft.com/office/word/2010/wordml" xmlns:w15="http://schemas.microsoft.com/office/word/2012/wordml" mc:Ignorable="w14 w15 wp14">
   <w:docDefaults>
     <w:rPrDefault>
       <w:rPr>
-        <w:rFonts w:asciiTheme="minorHAnsi" w:eastAsiaTheme="minorHAnsi" w:hAnsiTheme="minorHAnsi" w:cstheme="minorBidi"/>
+        <w:rFonts w:asciiTheme="minorHAnsi" w:hAnsiTheme="minorHAnsi" w:eastAsiaTheme="minorHAnsi" w:cstheme="minorBidi"/>
         <w:sz w:val="22"/>
         <w:szCs w:val="22"/>
         <w:lang w:val="nb-NO" w:eastAsia="en-US" w:bidi="ar-SA"/>
@@ -2113,14 +2137,14 @@
   <w:latentStyles w:defLockedState="0" w:defUIPriority="99" w:defSemiHidden="0" w:defUnhideWhenUsed="0" w:defQFormat="0" w:count="371">
     <w:lsdException w:name="Normal" w:uiPriority="0" w:qFormat="1"/>
     <w:lsdException w:name="heading 1" w:uiPriority="9" w:qFormat="1"/>
-    <w:lsdException w:name="heading 2" w:semiHidden="1" w:uiPriority="9" w:unhideWhenUsed="1" w:qFormat="1"/>
-    <w:lsdException w:name="heading 3" w:semiHidden="1" w:uiPriority="9" w:unhideWhenUsed="1" w:qFormat="1"/>
-    <w:lsdException w:name="heading 4" w:semiHidden="1" w:uiPriority="9" w:unhideWhenUsed="1" w:qFormat="1"/>
-    <w:lsdException w:name="heading 5" w:semiHidden="1" w:uiPriority="9" w:unhideWhenUsed="1" w:qFormat="1"/>
-    <w:lsdException w:name="heading 6" w:semiHidden="1" w:uiPriority="9" w:unhideWhenUsed="1" w:qFormat="1"/>
-    <w:lsdException w:name="heading 7" w:semiHidden="1" w:uiPriority="9" w:unhideWhenUsed="1" w:qFormat="1"/>
-    <w:lsdException w:name="heading 8" w:semiHidden="1" w:uiPriority="9" w:unhideWhenUsed="1" w:qFormat="1"/>
-    <w:lsdException w:name="heading 9" w:semiHidden="1" w:uiPriority="9" w:unhideWhenUsed="1" w:qFormat="1"/>
+    <w:lsdException w:name="heading 2" w:uiPriority="9" w:semiHidden="1" w:unhideWhenUsed="1" w:qFormat="1"/>
+    <w:lsdException w:name="heading 3" w:uiPriority="9" w:semiHidden="1" w:unhideWhenUsed="1" w:qFormat="1"/>
+    <w:lsdException w:name="heading 4" w:uiPriority="9" w:semiHidden="1" w:unhideWhenUsed="1" w:qFormat="1"/>
+    <w:lsdException w:name="heading 5" w:uiPriority="9" w:semiHidden="1" w:unhideWhenUsed="1" w:qFormat="1"/>
+    <w:lsdException w:name="heading 6" w:uiPriority="9" w:semiHidden="1" w:unhideWhenUsed="1" w:qFormat="1"/>
+    <w:lsdException w:name="heading 7" w:uiPriority="9" w:semiHidden="1" w:unhideWhenUsed="1" w:qFormat="1"/>
+    <w:lsdException w:name="heading 8" w:uiPriority="9" w:semiHidden="1" w:unhideWhenUsed="1" w:qFormat="1"/>
+    <w:lsdException w:name="heading 9" w:uiPriority="9" w:semiHidden="1" w:unhideWhenUsed="1" w:qFormat="1"/>
     <w:lsdException w:name="index 1" w:semiHidden="1" w:unhideWhenUsed="1"/>
     <w:lsdException w:name="index 2" w:semiHidden="1" w:unhideWhenUsed="1"/>
     <w:lsdException w:name="index 3" w:semiHidden="1" w:unhideWhenUsed="1"/>
@@ -2130,22 +2154,22 @@
     <w:lsdException w:name="index 7" w:semiHidden="1" w:unhideWhenUsed="1"/>
     <w:lsdException w:name="index 8" w:semiHidden="1" w:unhideWhenUsed="1"/>
     <w:lsdException w:name="index 9" w:semiHidden="1" w:unhideWhenUsed="1"/>
-    <w:lsdException w:name="toc 1" w:semiHidden="1" w:uiPriority="39" w:unhideWhenUsed="1"/>
-    <w:lsdException w:name="toc 2" w:semiHidden="1" w:uiPriority="39" w:unhideWhenUsed="1"/>
-    <w:lsdException w:name="toc 3" w:semiHidden="1" w:uiPriority="39" w:unhideWhenUsed="1"/>
-    <w:lsdException w:name="toc 4" w:semiHidden="1" w:uiPriority="39" w:unhideWhenUsed="1"/>
-    <w:lsdException w:name="toc 5" w:semiHidden="1" w:uiPriority="39" w:unhideWhenUsed="1"/>
-    <w:lsdException w:name="toc 6" w:semiHidden="1" w:uiPriority="39" w:unhideWhenUsed="1"/>
-    <w:lsdException w:name="toc 7" w:semiHidden="1" w:uiPriority="39" w:unhideWhenUsed="1"/>
-    <w:lsdException w:name="toc 8" w:semiHidden="1" w:uiPriority="39" w:unhideWhenUsed="1"/>
-    <w:lsdException w:name="toc 9" w:semiHidden="1" w:uiPriority="39" w:unhideWhenUsed="1"/>
+    <w:lsdException w:name="toc 1" w:uiPriority="39" w:semiHidden="1" w:unhideWhenUsed="1"/>
+    <w:lsdException w:name="toc 2" w:uiPriority="39" w:semiHidden="1" w:unhideWhenUsed="1"/>
+    <w:lsdException w:name="toc 3" w:uiPriority="39" w:semiHidden="1" w:unhideWhenUsed="1"/>
+    <w:lsdException w:name="toc 4" w:uiPriority="39" w:semiHidden="1" w:unhideWhenUsed="1"/>
+    <w:lsdException w:name="toc 5" w:uiPriority="39" w:semiHidden="1" w:unhideWhenUsed="1"/>
+    <w:lsdException w:name="toc 6" w:uiPriority="39" w:semiHidden="1" w:unhideWhenUsed="1"/>
+    <w:lsdException w:name="toc 7" w:uiPriority="39" w:semiHidden="1" w:unhideWhenUsed="1"/>
+    <w:lsdException w:name="toc 8" w:uiPriority="39" w:semiHidden="1" w:unhideWhenUsed="1"/>
+    <w:lsdException w:name="toc 9" w:uiPriority="39" w:semiHidden="1" w:unhideWhenUsed="1"/>
     <w:lsdException w:name="Normal Indent" w:semiHidden="1" w:unhideWhenUsed="1"/>
     <w:lsdException w:name="footnote text" w:semiHidden="1" w:unhideWhenUsed="1"/>
     <w:lsdException w:name="annotation text" w:semiHidden="1" w:unhideWhenUsed="1"/>
     <w:lsdException w:name="header" w:semiHidden="1" w:unhideWhenUsed="1"/>
     <w:lsdException w:name="footer" w:semiHidden="1" w:unhideWhenUsed="1"/>
     <w:lsdException w:name="index heading" w:semiHidden="1" w:unhideWhenUsed="1"/>
-    <w:lsdException w:name="caption" w:semiHidden="1" w:uiPriority="35" w:unhideWhenUsed="1" w:qFormat="1"/>
+    <w:lsdException w:name="caption" w:uiPriority="35" w:semiHidden="1" w:unhideWhenUsed="1" w:qFormat="1"/>
     <w:lsdException w:name="table of figures" w:semiHidden="1" w:unhideWhenUsed="1"/>
     <w:lsdException w:name="envelope address" w:semiHidden="1" w:unhideWhenUsed="1"/>
     <w:lsdException w:name="envelope return" w:semiHidden="1" w:unhideWhenUsed="1"/>
@@ -2176,7 +2200,7 @@
     <w:lsdException w:name="Title" w:uiPriority="10" w:qFormat="1"/>
     <w:lsdException w:name="Closing" w:semiHidden="1" w:unhideWhenUsed="1"/>
     <w:lsdException w:name="Signature" w:semiHidden="1" w:unhideWhenUsed="1"/>
-    <w:lsdException w:name="Default Paragraph Font" w:semiHidden="1" w:uiPriority="1" w:unhideWhenUsed="1"/>
+    <w:lsdException w:name="Default Paragraph Font" w:uiPriority="1" w:semiHidden="1" w:unhideWhenUsed="1"/>
     <w:lsdException w:name="Body Text" w:semiHidden="1" w:unhideWhenUsed="1"/>
     <w:lsdException w:name="Body Text Indent" w:semiHidden="1" w:unhideWhenUsed="1"/>
     <w:lsdException w:name="List Continue" w:semiHidden="1" w:unhideWhenUsed="1"/>
@@ -2376,8 +2400,8 @@
     <w:lsdException w:name="Subtle Reference" w:uiPriority="31" w:qFormat="1"/>
     <w:lsdException w:name="Intense Reference" w:uiPriority="32" w:qFormat="1"/>
     <w:lsdException w:name="Book Title" w:uiPriority="33" w:qFormat="1"/>
-    <w:lsdException w:name="Bibliography" w:semiHidden="1" w:uiPriority="37" w:unhideWhenUsed="1"/>
-    <w:lsdException w:name="TOC Heading" w:semiHidden="1" w:uiPriority="39" w:unhideWhenUsed="1" w:qFormat="1"/>
+    <w:lsdException w:name="Bibliography" w:uiPriority="37" w:semiHidden="1" w:unhideWhenUsed="1"/>
+    <w:lsdException w:name="TOC Heading" w:uiPriority="39" w:semiHidden="1" w:unhideWhenUsed="1" w:qFormat="1"/>
     <w:lsdException w:name="Plain Table 1" w:uiPriority="41"/>
     <w:lsdException w:name="Plain Table 2" w:uiPriority="42"/>
     <w:lsdException w:name="Plain Table 3" w:uiPriority="43"/>
@@ -2483,7 +2507,7 @@
     <w:lsdException w:name="List Table 6 Colorful Accent 6" w:uiPriority="51"/>
     <w:lsdException w:name="List Table 7 Colorful Accent 6" w:uiPriority="52"/>
   </w:latentStyles>
-  <w:style w:type="paragraph" w:default="1" w:styleId="Normal">
+  <w:style w:type="paragraph" w:styleId="Normal" w:default="1">
     <w:name w:val="Normal"/>
     <w:qFormat/>
   </w:style>
@@ -2502,7 +2526,7 @@
       <w:outlineLvl w:val="0"/>
     </w:pPr>
     <w:rPr>
-      <w:rFonts w:asciiTheme="majorHAnsi" w:eastAsiaTheme="majorEastAsia" w:hAnsiTheme="majorHAnsi" w:cstheme="majorBidi"/>
+      <w:rFonts w:asciiTheme="majorHAnsi" w:hAnsiTheme="majorHAnsi" w:eastAsiaTheme="majorEastAsia" w:cstheme="majorBidi"/>
       <w:b/>
       <w:bCs/>
       <w:color w:val="365F91" w:themeColor="accent1" w:themeShade="BF"/>
@@ -2526,7 +2550,7 @@
       <w:outlineLvl w:val="1"/>
     </w:pPr>
     <w:rPr>
-      <w:rFonts w:asciiTheme="majorHAnsi" w:eastAsiaTheme="majorEastAsia" w:hAnsiTheme="majorHAnsi" w:cstheme="majorBidi"/>
+      <w:rFonts w:asciiTheme="majorHAnsi" w:hAnsiTheme="majorHAnsi" w:eastAsiaTheme="majorEastAsia" w:cstheme="majorBidi"/>
       <w:b/>
       <w:bCs/>
       <w:color w:val="4F81BD" w:themeColor="accent1"/>
@@ -2550,19 +2574,19 @@
       <w:outlineLvl w:val="2"/>
     </w:pPr>
     <w:rPr>
-      <w:rFonts w:asciiTheme="majorHAnsi" w:eastAsiaTheme="majorEastAsia" w:hAnsiTheme="majorHAnsi" w:cstheme="majorBidi"/>
+      <w:rFonts w:asciiTheme="majorHAnsi" w:hAnsiTheme="majorHAnsi" w:eastAsiaTheme="majorEastAsia" w:cstheme="majorBidi"/>
       <w:b/>
       <w:bCs/>
       <w:color w:val="4F81BD" w:themeColor="accent1"/>
     </w:rPr>
   </w:style>
-  <w:style w:type="character" w:default="1" w:styleId="DefaultParagraphFont">
+  <w:style w:type="character" w:styleId="DefaultParagraphFont" w:default="1">
     <w:name w:val="Default Paragraph Font"/>
     <w:uiPriority w:val="1"/>
     <w:semiHidden/>
     <w:unhideWhenUsed/>
   </w:style>
-  <w:style w:type="table" w:default="1" w:styleId="TableNormal">
+  <w:style w:type="table" w:styleId="TableNormal" w:default="1">
     <w:name w:val="Normal Table"/>
     <w:uiPriority w:val="99"/>
     <w:semiHidden/>
@@ -2577,20 +2601,20 @@
       </w:tblCellMar>
     </w:tblPr>
   </w:style>
-  <w:style w:type="numbering" w:default="1" w:styleId="NoList">
+  <w:style w:type="numbering" w:styleId="NoList" w:default="1">
     <w:name w:val="No List"/>
     <w:uiPriority w:val="99"/>
     <w:semiHidden/>
     <w:unhideWhenUsed/>
   </w:style>
-  <w:style w:type="character" w:customStyle="1" w:styleId="Heading1Char">
+  <w:style w:type="character" w:styleId="Heading1Char" w:customStyle="1">
     <w:name w:val="Heading 1 Char"/>
     <w:basedOn w:val="DefaultParagraphFont"/>
     <w:link w:val="Heading1"/>
     <w:uiPriority w:val="9"/>
     <w:rsid w:val="00320148"/>
     <w:rPr>
-      <w:rFonts w:asciiTheme="majorHAnsi" w:eastAsiaTheme="majorEastAsia" w:hAnsiTheme="majorHAnsi" w:cstheme="majorBidi"/>
+      <w:rFonts w:asciiTheme="majorHAnsi" w:hAnsiTheme="majorHAnsi" w:eastAsiaTheme="majorEastAsia" w:cstheme="majorBidi"/>
       <w:b/>
       <w:bCs/>
       <w:color w:val="365F91" w:themeColor="accent1" w:themeShade="BF"/>
@@ -2598,14 +2622,14 @@
       <w:szCs w:val="28"/>
     </w:rPr>
   </w:style>
-  <w:style w:type="character" w:customStyle="1" w:styleId="Heading2Char">
+  <w:style w:type="character" w:styleId="Heading2Char" w:customStyle="1">
     <w:name w:val="Heading 2 Char"/>
     <w:basedOn w:val="DefaultParagraphFont"/>
     <w:link w:val="Heading2"/>
     <w:uiPriority w:val="9"/>
     <w:rsid w:val="00320148"/>
     <w:rPr>
-      <w:rFonts w:asciiTheme="majorHAnsi" w:eastAsiaTheme="majorEastAsia" w:hAnsiTheme="majorHAnsi" w:cstheme="majorBidi"/>
+      <w:rFonts w:asciiTheme="majorHAnsi" w:hAnsiTheme="majorHAnsi" w:eastAsiaTheme="majorEastAsia" w:cstheme="majorBidi"/>
       <w:b/>
       <w:bCs/>
       <w:color w:val="4F81BD" w:themeColor="accent1"/>
@@ -2613,14 +2637,14 @@
       <w:szCs w:val="26"/>
     </w:rPr>
   </w:style>
-  <w:style w:type="character" w:customStyle="1" w:styleId="Heading3Char">
+  <w:style w:type="character" w:styleId="Heading3Char" w:customStyle="1">
     <w:name w:val="Heading 3 Char"/>
     <w:basedOn w:val="DefaultParagraphFont"/>
     <w:link w:val="Heading3"/>
     <w:uiPriority w:val="9"/>
     <w:rsid w:val="00320148"/>
     <w:rPr>
-      <w:rFonts w:asciiTheme="majorHAnsi" w:eastAsiaTheme="majorEastAsia" w:hAnsiTheme="majorHAnsi" w:cstheme="majorBidi"/>
+      <w:rFonts w:asciiTheme="majorHAnsi" w:hAnsiTheme="majorHAnsi" w:eastAsiaTheme="majorEastAsia" w:cstheme="majorBidi"/>
       <w:b/>
       <w:bCs/>
       <w:color w:val="4F81BD" w:themeColor="accent1"/>
@@ -2656,7 +2680,7 @@
     <w:unhideWhenUsed/>
     <w:rsid w:val="00A30CA3"/>
     <w:rPr>
-      <w:rFonts w:ascii="Courier New" w:eastAsia="Times New Roman" w:hAnsi="Courier New" w:cs="Courier New"/>
+      <w:rFonts w:ascii="Courier New" w:hAnsi="Courier New" w:eastAsia="Times New Roman" w:cs="Courier New"/>
       <w:sz w:val="20"/>
       <w:szCs w:val="20"/>
     </w:rPr>
@@ -2678,7 +2702,7 @@
       <w:szCs w:val="16"/>
     </w:rPr>
   </w:style>
-  <w:style w:type="character" w:customStyle="1" w:styleId="BalloonTextChar">
+  <w:style w:type="character" w:styleId="BalloonTextChar" w:customStyle="1">
     <w:name w:val="Balloon Text Char"/>
     <w:basedOn w:val="DefaultParagraphFont"/>
     <w:link w:val="BalloonText"/>

--- a/adm/Spring-oppgaver.docx
+++ b/adm/Spring-oppgaver.docx
@@ -1,62 +1,63 @@
 
 <file path=word/document.xml><?xml version="1.0" encoding="utf-8"?>
-<w:document xmlns:wpc="http://schemas.microsoft.com/office/word/2010/wordprocessingCanvas" xmlns:mc="http://schemas.openxmlformats.org/markup-compatibility/2006" xmlns:o="urn:schemas-microsoft-com:office:office" xmlns:r="http://schemas.openxmlformats.org/officeDocument/2006/relationships" xmlns:m="http://schemas.openxmlformats.org/officeDocument/2006/math" xmlns:v="urn:schemas-microsoft-com:vml" xmlns:wp14="http://schemas.microsoft.com/office/word/2010/wordprocessingDrawing" xmlns:wp="http://schemas.openxmlformats.org/drawingml/2006/wordprocessingDrawing" xmlns:w10="urn:schemas-microsoft-com:office:word" xmlns:w="http://schemas.openxmlformats.org/wordprocessingml/2006/main" xmlns:w14="http://schemas.microsoft.com/office/word/2010/wordml" xmlns:w15="http://schemas.microsoft.com/office/word/2012/wordml" xmlns:wpg="http://schemas.microsoft.com/office/word/2010/wordprocessingGroup" xmlns:wpi="http://schemas.microsoft.com/office/word/2010/wordprocessingInk" xmlns:wne="http://schemas.microsoft.com/office/word/2006/wordml" xmlns:wps="http://schemas.microsoft.com/office/word/2010/wordprocessingShape" xmlns:a="http://schemas.openxmlformats.org/drawingml/2006/main" xmlns:pic="http://schemas.openxmlformats.org/drawingml/2006/picture" xmlns:a14="http://schemas.microsoft.com/office/drawing/2010/main" mc:Ignorable="w14 w15 wp14">
+<w:document xmlns:o="urn:schemas-microsoft-com:office:office" xmlns:r="http://schemas.openxmlformats.org/officeDocument/2006/relationships" xmlns:v="urn:schemas-microsoft-com:vml" xmlns:w="http://schemas.openxmlformats.org/wordprocessingml/2006/main" xmlns:w10="urn:schemas-microsoft-com:office:word" xmlns:wp="http://schemas.openxmlformats.org/drawingml/2006/wordprocessingDrawing" xmlns:wps="http://schemas.microsoft.com/office/word/2010/wordprocessingShape" xmlns:wpg="http://schemas.microsoft.com/office/word/2010/wordprocessingGroup" xmlns:mc="http://schemas.openxmlformats.org/markup-compatibility/2006" xmlns:wp14="http://schemas.microsoft.com/office/word/2010/wordprocessingDrawing" xmlns:w14="http://schemas.microsoft.com/office/word/2010/wordml" mc:Ignorable="w14 wp14">
   <w:body>
-    <w:p xmlns:wp14="http://schemas.microsoft.com/office/word/2010/wordml" wp14:textId="77777777">
+    <w:p>
       <w:pPr>
         <w:pStyle w:val="Heading1"/>
+        <w:spacing w:before="480" w:after="0"/>
         <w:jc w:val="center"/>
-      </w:pPr>
-      <w:r>
+        <w:rPr/>
+      </w:pPr>
+      <w:r>
+        <w:rPr/>
         <w:t>Mesaninen – Spring</w:t>
       </w:r>
     </w:p>
-    <w:p xmlns:wp14="http://schemas.microsoft.com/office/word/2010/wordml" wp14:textId="77777777">
+    <w:p>
       <w:pPr>
         <w:pStyle w:val="Heading2"/>
         <w:jc w:val="center"/>
-      </w:pPr>
-      <w:r>
+        <w:rPr/>
+      </w:pPr>
+      <w:r>
+        <w:rPr/>
         <w:t>Oppsett</w:t>
       </w:r>
     </w:p>
-    <w:p xmlns:wp14="http://schemas.microsoft.com/office/word/2010/wordml" wp14:textId="77777777">
+    <w:p>
       <w:pPr>
         <w:pStyle w:val="Heading3"/>
-      </w:pPr>
-      <w:r>
+        <w:rPr/>
+      </w:pPr>
+      <w:r>
+        <w:rPr/>
         <w:t>Felles</w:t>
       </w:r>
     </w:p>
     <w:p>
       <w:pPr>
         <w:pStyle w:val="Normal"/>
+        <w:rPr/>
+      </w:pPr>
+      <w:r>
+        <w:rPr/>
+        <w:t xml:space="preserve">Sjekk ut kode herfra: </w:t>
+      </w:r>
+      <w:r>
         <w:rPr>
           <w:rStyle w:val="HTMLCode"/>
-          <w:rFonts w:ascii="Calibri" w:hAnsi="Calibri" w:eastAsia="" w:asciiTheme="minorAscii" w:hAnsiTheme="minorAscii" w:eastAsiaTheme="majorEastAsia"/>
-          <w:sz w:val="22"/>
-          <w:szCs w:val="22"/>
-        </w:rPr>
-      </w:pPr>
-      <w:r>
-        <w:rPr/>
-        <w:t xml:space="preserve">Sjekk ut kode herfra: </w:t>
-      </w:r>
-      <w:r>
-        <w:rPr>
-          <w:rStyle w:val="HTMLCode"/>
-          <w:rFonts w:ascii="Calibri" w:hAnsi="Calibri" w:eastAsia="" w:asciiTheme="minorAscii" w:hAnsiTheme="minorAscii" w:eastAsiaTheme="majorEastAsia"/>
+          <w:rFonts w:eastAsia="" w:eastAsiaTheme="majorEastAsia"/>
           <w:sz w:val="22"/>
           <w:szCs w:val="22"/>
         </w:rPr>
         <w:t xml:space="preserve">git clone </w:t>
       </w:r>
-      <w:hyperlink r:id="R5ff990dc4b454c31">
+      <w:hyperlink r:id="rId2">
         <w:r>
           <w:rPr>
-            <w:rStyle w:val="Hyperlink"/>
-            <w:rFonts w:ascii="Calibri" w:hAnsi="Calibri" w:eastAsia="Calibri" w:cs="Calibri"/>
-            <w:noProof w:val="0"/>
+            <w:rStyle w:val="InternetLink"/>
+            <w:rFonts w:eastAsia="Calibri" w:cs="Calibri"/>
             <w:sz w:val="22"/>
             <w:szCs w:val="22"/>
             <w:lang w:val="nb-NO"/>
@@ -65,11 +66,12 @@
         </w:r>
       </w:hyperlink>
     </w:p>
-    <w:p xmlns:wp14="http://schemas.microsoft.com/office/word/2010/wordml" wp14:textId="77777777">
-      <w:pPr>
+    <w:p>
+      <w:pPr>
+        <w:pStyle w:val="Normal"/>
         <w:rPr>
           <w:rStyle w:val="HTMLCode"/>
-          <w:rFonts w:asciiTheme="minorHAnsi" w:hAnsiTheme="minorHAnsi" w:eastAsiaTheme="majorEastAsia"/>
+          <w:rFonts w:ascii="Calibri" w:hAnsi="Calibri" w:eastAsia="" w:asciiTheme="minorHAnsi" w:eastAsiaTheme="majorEastAsia" w:hAnsiTheme="minorHAnsi"/>
           <w:sz w:val="22"/>
           <w:szCs w:val="22"/>
         </w:rPr>
@@ -77,23 +79,23 @@
       <w:r>
         <w:rPr>
           <w:rStyle w:val="HTMLCode"/>
-          <w:rFonts w:asciiTheme="minorHAnsi" w:hAnsiTheme="minorHAnsi" w:eastAsiaTheme="majorEastAsia"/>
+          <w:rFonts w:eastAsia="" w:eastAsiaTheme="majorEastAsia"/>
           <w:sz w:val="22"/>
           <w:szCs w:val="22"/>
         </w:rPr>
         <w:t>Sjekk ut riktig branch i henhold til IDE:</w:t>
       </w:r>
     </w:p>
-    <w:p xmlns:wp14="http://schemas.microsoft.com/office/word/2010/wordml" wp14:textId="77777777">
+    <w:p>
       <w:pPr>
         <w:pStyle w:val="ListParagraph"/>
         <w:numPr>
           <w:ilvl w:val="0"/>
-          <w:numId w:val="3"/>
+          <w:numId w:val="2"/>
         </w:numPr>
         <w:rPr>
           <w:rStyle w:val="HTMLCode"/>
-          <w:rFonts w:asciiTheme="minorHAnsi" w:hAnsiTheme="minorHAnsi" w:eastAsiaTheme="majorEastAsia"/>
+          <w:rFonts w:ascii="Calibri" w:hAnsi="Calibri" w:eastAsia="" w:asciiTheme="minorHAnsi" w:eastAsiaTheme="majorEastAsia" w:hAnsiTheme="minorHAnsi"/>
           <w:sz w:val="22"/>
           <w:szCs w:val="22"/>
         </w:rPr>
@@ -101,23 +103,23 @@
       <w:r>
         <w:rPr>
           <w:rStyle w:val="HTMLCode"/>
-          <w:rFonts w:asciiTheme="minorHAnsi" w:hAnsiTheme="minorHAnsi" w:eastAsiaTheme="majorEastAsia"/>
+          <w:rFonts w:eastAsia="" w:eastAsiaTheme="majorEastAsia"/>
           <w:sz w:val="22"/>
           <w:szCs w:val="22"/>
         </w:rPr>
         <w:t>git checkout eclipse</w:t>
       </w:r>
     </w:p>
-    <w:p xmlns:wp14="http://schemas.microsoft.com/office/word/2010/wordml" wp14:textId="77777777">
+    <w:p>
       <w:pPr>
         <w:pStyle w:val="ListParagraph"/>
         <w:numPr>
           <w:ilvl w:val="0"/>
-          <w:numId w:val="3"/>
+          <w:numId w:val="2"/>
         </w:numPr>
         <w:rPr>
           <w:rStyle w:val="HTMLCode"/>
-          <w:rFonts w:asciiTheme="minorHAnsi" w:hAnsiTheme="minorHAnsi" w:eastAsiaTheme="majorEastAsia"/>
+          <w:rFonts w:ascii="Calibri" w:hAnsi="Calibri" w:eastAsia="" w:asciiTheme="minorHAnsi" w:eastAsiaTheme="majorEastAsia" w:hAnsiTheme="minorHAnsi"/>
           <w:sz w:val="22"/>
           <w:szCs w:val="22"/>
         </w:rPr>
@@ -125,72 +127,66 @@
       <w:r>
         <w:rPr>
           <w:rStyle w:val="HTMLCode"/>
-          <w:rFonts w:asciiTheme="minorHAnsi" w:hAnsiTheme="minorHAnsi" w:eastAsiaTheme="majorEastAsia"/>
+          <w:rFonts w:eastAsia="" w:eastAsiaTheme="majorEastAsia"/>
           <w:sz w:val="22"/>
           <w:szCs w:val="22"/>
         </w:rPr>
         <w:t>git checkout idea</w:t>
       </w:r>
     </w:p>
-    <w:p xmlns:wp14="http://schemas.microsoft.com/office/word/2010/wordml" wp14:textId="77777777">
-      <w:pPr>
+    <w:p>
+      <w:pPr>
+        <w:pStyle w:val="Normal"/>
         <w:rPr>
-          <w:rFonts w:cs="Courier New" w:eastAsiaTheme="majorEastAsia"/>
+          <w:rFonts w:eastAsia="" w:cs="Courier New" w:eastAsiaTheme="majorEastAsia"/>
         </w:rPr>
       </w:pPr>
       <w:r>
         <w:rPr>
           <w:rStyle w:val="HTMLCode"/>
-          <w:rFonts w:asciiTheme="minorHAnsi" w:hAnsiTheme="minorHAnsi" w:eastAsiaTheme="majorEastAsia"/>
+          <w:rFonts w:eastAsia="" w:eastAsiaTheme="majorEastAsia"/>
           <w:sz w:val="22"/>
           <w:szCs w:val="22"/>
         </w:rPr>
-        <w:t>Bygg med maven: mvn clean install</w:t>
-      </w:r>
-      <w:r>
-        <w:rPr>
-          <w:rStyle w:val="HTMLCode"/>
-          <w:rFonts w:asciiTheme="minorHAnsi" w:hAnsiTheme="minorHAnsi" w:eastAsiaTheme="majorEastAsia"/>
-          <w:sz w:val="22"/>
-          <w:szCs w:val="22"/>
-        </w:rPr>
-        <w:t xml:space="preserve"> -DskipTests</w:t>
-      </w:r>
-    </w:p>
-    <w:p xmlns:wp14="http://schemas.microsoft.com/office/word/2010/wordml" wp14:textId="77777777">
+        <w:t>Bygg med maven: mvn clean install -DskipTests</w:t>
+      </w:r>
+    </w:p>
+    <w:p>
       <w:pPr>
         <w:pStyle w:val="Heading3"/>
-      </w:pPr>
-      <w:r>
+        <w:rPr/>
+      </w:pPr>
+      <w:r>
+        <w:rPr/>
         <w:t>Eclipse</w:t>
       </w:r>
     </w:p>
-    <w:p xmlns:wp14="http://schemas.microsoft.com/office/word/2010/wordml" wp14:textId="77777777">
+    <w:p>
       <w:pPr>
         <w:pStyle w:val="ListParagraph"/>
         <w:numPr>
           <w:ilvl w:val="0"/>
-          <w:numId w:val="4"/>
-        </w:numPr>
-      </w:pPr>
-      <w:r>
+          <w:numId w:val="3"/>
+        </w:numPr>
+        <w:rPr/>
+      </w:pPr>
+      <w:r>
+        <w:rPr/>
         <w:t>Velg File -&gt; Import..</w:t>
       </w:r>
     </w:p>
-    <w:p xmlns:wp14="http://schemas.microsoft.com/office/word/2010/wordml" wp14:textId="77777777">
-      <w:pPr>
-        <w:pStyle w:val="ListParagraph"/>
-      </w:pPr>
-      <w:r>
-        <w:rPr>
-          <w:noProof/>
-          <w:lang w:val="en-US"/>
-        </w:rPr>
+    <w:p>
+      <w:pPr>
+        <w:pStyle w:val="ListParagraph"/>
+        <w:rPr/>
+      </w:pPr>
+      <w:r>
+        <w:rPr/>
         <w:drawing>
-          <wp:inline xmlns:wp14="http://schemas.microsoft.com/office/word/2010/wordprocessingDrawing" distT="0" distB="0" distL="0" distR="0" wp14:anchorId="2763A963" wp14:editId="3565F1BD">
-            <wp:extent cx="1929776" cy="2520184"/>
+          <wp:inline distT="0" distB="0" distL="0" distR="0">
+            <wp:extent cx="1929765" cy="2520315"/>
             <wp:effectExtent l="0" t="0" r="0" b="0"/>
-            <wp:docPr id="1" name="Bilde 1"/>
+            <wp:docPr id="1" name="Bilde 1" descr=""/>
             <wp:cNvGraphicFramePr>
               <a:graphicFrameLocks xmlns:a="http://schemas.openxmlformats.org/drawingml/2006/main" noChangeAspect="1"/>
             </wp:cNvGraphicFramePr>
@@ -198,20 +194,13 @@
               <a:graphicData uri="http://schemas.openxmlformats.org/drawingml/2006/picture">
                 <pic:pic xmlns:pic="http://schemas.openxmlformats.org/drawingml/2006/picture">
                   <pic:nvPicPr>
-                    <pic:cNvPr id="0" name="Picture 1"/>
+                    <pic:cNvPr id="1" name="Bilde 1" descr=""/>
                     <pic:cNvPicPr>
                       <a:picLocks noChangeAspect="1" noChangeArrowheads="1"/>
                     </pic:cNvPicPr>
                   </pic:nvPicPr>
                   <pic:blipFill>
-                    <a:blip r:embed="rId5">
-                      <a:extLst>
-                        <a:ext uri="{28A0092B-C50C-407E-A947-70E740481C1C}">
-                          <a14:useLocalDpi xmlns:a14="http://schemas.microsoft.com/office/drawing/2010/main" val="0"/>
-                        </a:ext>
-                      </a:extLst>
-                    </a:blip>
-                    <a:srcRect/>
+                    <a:blip r:embed="rId3"/>
                     <a:stretch>
                       <a:fillRect/>
                     </a:stretch>
@@ -219,69 +208,7 @@
                   <pic:spPr bwMode="auto">
                     <a:xfrm>
                       <a:off x="0" y="0"/>
-                      <a:ext cx="1929753" cy="2520154"/>
-                    </a:xfrm>
-                    <a:prstGeom prst="rect">
-                      <a:avLst/>
-                    </a:prstGeom>
-                    <a:noFill/>
-                    <a:ln>
-                      <a:noFill/>
-                    </a:ln>
-                  </pic:spPr>
-                </pic:pic>
-              </a:graphicData>
-            </a:graphic>
-          </wp:inline>
-        </w:drawing>
-      </w:r>
-    </w:p>
-    <w:p xmlns:wp14="http://schemas.microsoft.com/office/word/2010/wordml" wp14:textId="77777777">
-      <w:pPr>
-        <w:pStyle w:val="ListParagraph"/>
-        <w:numPr>
-          <w:ilvl w:val="0"/>
-          <w:numId w:val="4"/>
-        </w:numPr>
-      </w:pPr>
-      <w:r>
-        <w:t>Velg Maven -&gt; Existing Maven Projects</w:t>
-      </w:r>
-    </w:p>
-    <w:p xmlns:wp14="http://schemas.microsoft.com/office/word/2010/wordml" wp14:textId="77777777">
-      <w:pPr>
-        <w:pStyle w:val="ListParagraph"/>
-      </w:pPr>
-      <w:r>
-        <w:rPr>
-          <w:noProof/>
-          <w:lang w:val="en-US"/>
-        </w:rPr>
-        <w:drawing>
-          <wp:inline xmlns:wp14="http://schemas.microsoft.com/office/word/2010/wordprocessingDrawing" distT="0" distB="0" distL="0" distR="0" wp14:anchorId="3BC0D3EF" wp14:editId="6F8F522F">
-            <wp:extent cx="2215878" cy="2299972"/>
-            <wp:effectExtent l="0" t="0" r="0" b="5080"/>
-            <wp:docPr id="2" name="Bilde 2"/>
-            <wp:cNvGraphicFramePr>
-              <a:graphicFrameLocks xmlns:a="http://schemas.openxmlformats.org/drawingml/2006/main" noChangeAspect="1"/>
-            </wp:cNvGraphicFramePr>
-            <a:graphic xmlns:a="http://schemas.openxmlformats.org/drawingml/2006/main">
-              <a:graphicData uri="http://schemas.openxmlformats.org/drawingml/2006/picture">
-                <pic:pic xmlns:pic="http://schemas.openxmlformats.org/drawingml/2006/picture">
-                  <pic:nvPicPr>
-                    <pic:cNvPr id="0" name=""/>
-                    <pic:cNvPicPr/>
-                  </pic:nvPicPr>
-                  <pic:blipFill>
-                    <a:blip r:embed="rId6"/>
-                    <a:stretch>
-                      <a:fillRect/>
-                    </a:stretch>
-                  </pic:blipFill>
-                  <pic:spPr>
-                    <a:xfrm>
-                      <a:off x="0" y="0"/>
-                      <a:ext cx="2217789" cy="2301956"/>
+                      <a:ext cx="1929765" cy="2520315"/>
                     </a:xfrm>
                     <a:prstGeom prst="rect">
                       <a:avLst/>
@@ -293,42 +220,33 @@
           </wp:inline>
         </w:drawing>
       </w:r>
-      <w:r>
-        <w:br/>
-      </w:r>
-    </w:p>
-    <w:p xmlns:wp14="http://schemas.microsoft.com/office/word/2010/wordml" wp14:textId="77777777">
-      <w:r>
-        <w:br w:type="page"/>
-      </w:r>
-    </w:p>
-    <w:p xmlns:wp14="http://schemas.microsoft.com/office/word/2010/wordml" wp14:textId="77777777">
+    </w:p>
+    <w:p>
       <w:pPr>
         <w:pStyle w:val="ListParagraph"/>
         <w:numPr>
           <w:ilvl w:val="0"/>
-          <w:numId w:val="4"/>
-        </w:numPr>
-      </w:pPr>
-      <w:r>
-        <w:lastRenderedPageBreak/>
-        <w:t>Finn springKurs-mappen, fjern avhuking av modul springKurs</w:t>
-      </w:r>
-    </w:p>
-    <w:p xmlns:wp14="http://schemas.microsoft.com/office/word/2010/wordml" wp14:textId="77777777">
-      <w:pPr>
-        <w:pStyle w:val="ListParagraph"/>
-      </w:pPr>
-      <w:r>
-        <w:rPr>
-          <w:noProof/>
-          <w:lang w:val="en-US"/>
-        </w:rPr>
+          <w:numId w:val="3"/>
+        </w:numPr>
+        <w:rPr/>
+      </w:pPr>
+      <w:r>
+        <w:rPr/>
+        <w:t>Velg Maven -&gt; Existing Maven Projects</w:t>
+      </w:r>
+    </w:p>
+    <w:p>
+      <w:pPr>
+        <w:pStyle w:val="ListParagraph"/>
+        <w:rPr/>
+      </w:pPr>
+      <w:r>
+        <w:rPr/>
         <w:drawing>
-          <wp:inline xmlns:wp14="http://schemas.microsoft.com/office/word/2010/wordprocessingDrawing" distT="0" distB="0" distL="0" distR="0" wp14:anchorId="6AE77350" wp14:editId="4C3FC35E">
-            <wp:extent cx="3276133" cy="3586470"/>
-            <wp:effectExtent l="0" t="0" r="635" b="0"/>
-            <wp:docPr id="3" name="Bilde 3"/>
+          <wp:inline distT="0" distB="5080" distL="0" distR="0">
+            <wp:extent cx="2215515" cy="2299970"/>
+            <wp:effectExtent l="0" t="0" r="0" b="0"/>
+            <wp:docPr id="2" name="Bilde 2" descr=""/>
             <wp:cNvGraphicFramePr>
               <a:graphicFrameLocks xmlns:a="http://schemas.openxmlformats.org/drawingml/2006/main" noChangeAspect="1"/>
             </wp:cNvGraphicFramePr>
@@ -336,19 +254,21 @@
               <a:graphicData uri="http://schemas.openxmlformats.org/drawingml/2006/picture">
                 <pic:pic xmlns:pic="http://schemas.openxmlformats.org/drawingml/2006/picture">
                   <pic:nvPicPr>
-                    <pic:cNvPr id="0" name=""/>
-                    <pic:cNvPicPr/>
+                    <pic:cNvPr id="2" name="Bilde 2" descr=""/>
+                    <pic:cNvPicPr>
+                      <a:picLocks noChangeAspect="1" noChangeArrowheads="1"/>
+                    </pic:cNvPicPr>
                   </pic:nvPicPr>
                   <pic:blipFill>
-                    <a:blip r:embed="rId7"/>
+                    <a:blip r:embed="rId4"/>
                     <a:stretch>
                       <a:fillRect/>
                     </a:stretch>
                   </pic:blipFill>
-                  <pic:spPr>
+                  <pic:spPr bwMode="auto">
                     <a:xfrm>
                       <a:off x="0" y="0"/>
-                      <a:ext cx="3276643" cy="3587028"/>
+                      <a:ext cx="2215515" cy="2299970"/>
                     </a:xfrm>
                     <a:prstGeom prst="rect">
                       <a:avLst/>
@@ -360,33 +280,49 @@
           </wp:inline>
         </w:drawing>
       </w:r>
-    </w:p>
-    <w:p xmlns:wp14="http://schemas.microsoft.com/office/word/2010/wordml" wp14:textId="77777777">
+      <w:r>
+        <w:rPr/>
+        <w:br/>
+      </w:r>
+    </w:p>
+    <w:p>
+      <w:pPr>
+        <w:pStyle w:val="Normal"/>
+        <w:rPr/>
+      </w:pPr>
+      <w:r>
+        <w:rPr/>
+      </w:r>
+      <w:r>
+        <w:br w:type="page"/>
+      </w:r>
+    </w:p>
+    <w:p>
       <w:pPr>
         <w:pStyle w:val="ListParagraph"/>
         <w:numPr>
           <w:ilvl w:val="0"/>
-          <w:numId w:val="4"/>
-        </w:numPr>
-      </w:pPr>
-      <w:r>
-        <w:t>Høyreklikk på modulen «Hello» og velg properties</w:t>
-      </w:r>
-    </w:p>
-    <w:p xmlns:wp14="http://schemas.microsoft.com/office/word/2010/wordml" wp14:textId="77777777">
-      <w:pPr>
-        <w:pStyle w:val="ListParagraph"/>
-      </w:pPr>
-      <w:r>
-        <w:rPr>
-          <w:noProof/>
-          <w:lang w:val="en-US"/>
-        </w:rPr>
+          <w:numId w:val="3"/>
+        </w:numPr>
+        <w:rPr/>
+      </w:pPr>
+      <w:r>
+        <w:rPr/>
+        <w:t>Finn springKurs-mappen, fjern avhuking av modul springKurs</w:t>
+      </w:r>
+    </w:p>
+    <w:p>
+      <w:pPr>
+        <w:pStyle w:val="ListParagraph"/>
+        <w:rPr/>
+      </w:pPr>
+      <w:r>
+        <w:rPr/>
         <w:drawing>
-          <wp:inline xmlns:wp14="http://schemas.microsoft.com/office/word/2010/wordprocessingDrawing" distT="0" distB="0" distL="0" distR="0" wp14:anchorId="585A4FA2" wp14:editId="1BADF09E">
-            <wp:extent cx="2859775" cy="3797846"/>
+          <wp:inline distT="0" distB="0" distL="0" distR="635">
+            <wp:extent cx="3275965" cy="3586480"/>
             <wp:effectExtent l="0" t="0" r="0" b="0"/>
-            <wp:docPr id="4" name="Bilde 4"/>
+            <wp:docPr id="3" name="Bilde 3" descr=""/>
             <wp:cNvGraphicFramePr>
               <a:graphicFrameLocks xmlns:a="http://schemas.openxmlformats.org/drawingml/2006/main" noChangeAspect="1"/>
             </wp:cNvGraphicFramePr>
@@ -394,20 +330,13 @@
               <a:graphicData uri="http://schemas.openxmlformats.org/drawingml/2006/picture">
                 <pic:pic xmlns:pic="http://schemas.openxmlformats.org/drawingml/2006/picture">
                   <pic:nvPicPr>
-                    <pic:cNvPr id="0" name="Picture 2"/>
+                    <pic:cNvPr id="3" name="Bilde 3" descr=""/>
                     <pic:cNvPicPr>
                       <a:picLocks noChangeAspect="1" noChangeArrowheads="1"/>
                     </pic:cNvPicPr>
                   </pic:nvPicPr>
                   <pic:blipFill>
-                    <a:blip r:embed="rId8">
-                      <a:extLst>
-                        <a:ext uri="{28A0092B-C50C-407E-A947-70E740481C1C}">
-                          <a14:useLocalDpi xmlns:a14="http://schemas.microsoft.com/office/drawing/2010/main" val="0"/>
-                        </a:ext>
-                      </a:extLst>
-                    </a:blip>
-                    <a:srcRect/>
+                    <a:blip r:embed="rId5"/>
                     <a:stretch>
                       <a:fillRect/>
                     </a:stretch>
@@ -415,159 +344,7 @@
                   <pic:spPr bwMode="auto">
                     <a:xfrm>
                       <a:off x="0" y="0"/>
-                      <a:ext cx="2859911" cy="3798027"/>
-                    </a:xfrm>
-                    <a:prstGeom prst="rect">
-                      <a:avLst/>
-                    </a:prstGeom>
-                    <a:noFill/>
-                    <a:ln>
-                      <a:noFill/>
-                    </a:ln>
-                  </pic:spPr>
-                </pic:pic>
-              </a:graphicData>
-            </a:graphic>
-          </wp:inline>
-        </w:drawing>
-      </w:r>
-    </w:p>
-    <w:p xmlns:wp14="http://schemas.microsoft.com/office/word/2010/wordml" wp14:textId="77777777">
-      <w:r>
-        <w:br w:type="page"/>
-      </w:r>
-    </w:p>
-    <w:p xmlns:wp14="http://schemas.microsoft.com/office/word/2010/wordml" wp14:textId="77777777">
-      <w:pPr>
-        <w:pStyle w:val="ListParagraph"/>
-        <w:numPr>
-          <w:ilvl w:val="0"/>
-          <w:numId w:val="4"/>
-        </w:numPr>
-        <w:rPr>
-          <w:lang w:val="en-US"/>
-        </w:rPr>
-      </w:pPr>
-      <w:proofErr w:type="spellStart"/>
-      <w:r>
-        <w:rPr>
-          <w:lang w:val="en-US"/>
-        </w:rPr>
-        <w:lastRenderedPageBreak/>
-        <w:t>Velg</w:t>
-      </w:r>
-      <w:proofErr w:type="spellEnd"/>
-      <w:r>
-        <w:rPr>
-          <w:lang w:val="en-US"/>
-        </w:rPr>
-        <w:t xml:space="preserve"> Java build path -&gt; source</w:t>
-      </w:r>
-      <w:r>
-        <w:rPr>
-          <w:lang w:val="en-US"/>
-        </w:rPr>
-        <w:t xml:space="preserve"> -&gt; add folder </w:t>
-      </w:r>
-      <w:proofErr w:type="spellStart"/>
-      <w:r>
-        <w:rPr>
-          <w:lang w:val="en-US"/>
-        </w:rPr>
-        <w:t>og</w:t>
-      </w:r>
-      <w:proofErr w:type="spellEnd"/>
-      <w:r>
-        <w:rPr>
-          <w:lang w:val="en-US"/>
-        </w:rPr>
-        <w:t xml:space="preserve"> </w:t>
-      </w:r>
-      <w:proofErr w:type="spellStart"/>
-      <w:r>
-        <w:rPr>
-          <w:lang w:val="en-US"/>
-        </w:rPr>
-        <w:t>huk</w:t>
-      </w:r>
-      <w:proofErr w:type="spellEnd"/>
-      <w:r>
-        <w:rPr>
-          <w:lang w:val="en-US"/>
-        </w:rPr>
-        <w:t xml:space="preserve"> </w:t>
-      </w:r>
-      <w:proofErr w:type="spellStart"/>
-      <w:r>
-        <w:rPr>
-          <w:lang w:val="en-US"/>
-        </w:rPr>
-        <w:t>av</w:t>
-      </w:r>
-      <w:proofErr w:type="spellEnd"/>
-      <w:r>
-        <w:rPr>
-          <w:lang w:val="en-US"/>
-        </w:rPr>
-        <w:t xml:space="preserve"> for </w:t>
-      </w:r>
-      <w:proofErr w:type="spellStart"/>
-      <w:r>
-        <w:rPr>
-          <w:lang w:val="en-US"/>
-        </w:rPr>
-        <w:t>src</w:t>
-      </w:r>
-      <w:proofErr w:type="spellEnd"/>
-      <w:r>
-        <w:rPr>
-          <w:lang w:val="en-US"/>
-        </w:rPr>
-        <w:t>\main\resources-</w:t>
-      </w:r>
-      <w:proofErr w:type="spellStart"/>
-      <w:r>
-        <w:rPr>
-          <w:lang w:val="en-US"/>
-        </w:rPr>
-        <w:t>mappen</w:t>
-      </w:r>
-      <w:proofErr w:type="spellEnd"/>
-    </w:p>
-    <w:p xmlns:wp14="http://schemas.microsoft.com/office/word/2010/wordml" wp14:textId="77777777">
-      <w:pPr>
-        <w:pStyle w:val="ListParagraph"/>
-      </w:pPr>
-      <w:r>
-        <w:rPr>
-          <w:noProof/>
-          <w:lang w:val="en-US"/>
-        </w:rPr>
-        <w:drawing>
-          <wp:inline xmlns:wp14="http://schemas.microsoft.com/office/word/2010/wordprocessingDrawing" distT="0" distB="0" distL="0" distR="0" wp14:anchorId="54C30181" wp14:editId="581D96DE">
-            <wp:extent cx="4598759" cy="2260755"/>
-            <wp:effectExtent l="0" t="0" r="0" b="6350"/>
-            <wp:docPr id="5" name="Bilde 5"/>
-            <wp:cNvGraphicFramePr>
-              <a:graphicFrameLocks xmlns:a="http://schemas.openxmlformats.org/drawingml/2006/main" noChangeAspect="1"/>
-            </wp:cNvGraphicFramePr>
-            <a:graphic xmlns:a="http://schemas.openxmlformats.org/drawingml/2006/main">
-              <a:graphicData uri="http://schemas.openxmlformats.org/drawingml/2006/picture">
-                <pic:pic xmlns:pic="http://schemas.openxmlformats.org/drawingml/2006/picture">
-                  <pic:nvPicPr>
-                    <pic:cNvPr id="0" name=""/>
-                    <pic:cNvPicPr/>
-                  </pic:nvPicPr>
-                  <pic:blipFill>
-                    <a:blip r:embed="rId9"/>
-                    <a:stretch>
-                      <a:fillRect/>
-                    </a:stretch>
-                  </pic:blipFill>
-                  <pic:spPr>
-                    <a:xfrm>
-                      <a:off x="0" y="0"/>
-                      <a:ext cx="4598311" cy="2260535"/>
+                      <a:ext cx="3275965" cy="3586480"/>
                     </a:xfrm>
                     <a:prstGeom prst="rect">
                       <a:avLst/>
@@ -580,47 +357,32 @@
         </w:drawing>
       </w:r>
     </w:p>
-    <w:p xmlns:wp14="http://schemas.microsoft.com/office/word/2010/wordml" wp14:textId="77777777">
+    <w:p>
       <w:pPr>
         <w:pStyle w:val="ListParagraph"/>
         <w:numPr>
           <w:ilvl w:val="0"/>
-          <w:numId w:val="4"/>
-        </w:numPr>
-      </w:pPr>
-      <w:r>
-        <w:t>Gjenta det samme for modulen «Aspekter»</w:t>
-      </w:r>
-    </w:p>
-    <w:p xmlns:wp14="http://schemas.microsoft.com/office/word/2010/wordml" wp14:textId="77777777">
-      <w:pPr>
-        <w:pStyle w:val="ListParagraph"/>
-        <w:numPr>
-          <w:ilvl w:val="0"/>
-          <w:numId w:val="4"/>
-        </w:numPr>
-      </w:pPr>
-      <w:r>
-        <w:t>For modulen «Personregister», legg til mapper som vist</w:t>
-      </w:r>
-      <w:r>
-        <w:t xml:space="preserve"> på bildet under</w:t>
-      </w:r>
-    </w:p>
-    <w:p xmlns:wp14="http://schemas.microsoft.com/office/word/2010/wordml" wp14:textId="77777777">
-      <w:pPr>
-        <w:pStyle w:val="ListParagraph"/>
-      </w:pPr>
-      <w:r>
-        <w:rPr>
-          <w:noProof/>
-          <w:lang w:val="en-US"/>
-        </w:rPr>
+          <w:numId w:val="3"/>
+        </w:numPr>
+        <w:rPr/>
+      </w:pPr>
+      <w:r>
+        <w:rPr/>
+        <w:t>Høyreklikk på modulen «Hello» og velg properties</w:t>
+      </w:r>
+    </w:p>
+    <w:p>
+      <w:pPr>
+        <w:pStyle w:val="ListParagraph"/>
+        <w:rPr/>
+      </w:pPr>
+      <w:r>
+        <w:rPr/>
         <w:drawing>
-          <wp:inline xmlns:wp14="http://schemas.microsoft.com/office/word/2010/wordprocessingDrawing" distT="0" distB="0" distL="0" distR="0" wp14:anchorId="2D8F0AFD" wp14:editId="4B81B9F6">
-            <wp:extent cx="5593416" cy="3040520"/>
-            <wp:effectExtent l="0" t="0" r="7620" b="7620"/>
-            <wp:docPr id="7" name="Bilde 7"/>
+          <wp:inline distT="0" distB="0" distL="0" distR="0">
+            <wp:extent cx="2860040" cy="3797935"/>
+            <wp:effectExtent l="0" t="0" r="0" b="0"/>
+            <wp:docPr id="4" name="Bilde 4" descr=""/>
             <wp:cNvGraphicFramePr>
               <a:graphicFrameLocks xmlns:a="http://schemas.openxmlformats.org/drawingml/2006/main" noChangeAspect="1"/>
             </wp:cNvGraphicFramePr>
@@ -628,19 +390,21 @@
               <a:graphicData uri="http://schemas.openxmlformats.org/drawingml/2006/picture">
                 <pic:pic xmlns:pic="http://schemas.openxmlformats.org/drawingml/2006/picture">
                   <pic:nvPicPr>
-                    <pic:cNvPr id="0" name=""/>
-                    <pic:cNvPicPr/>
+                    <pic:cNvPr id="4" name="Bilde 4" descr=""/>
+                    <pic:cNvPicPr>
+                      <a:picLocks noChangeAspect="1" noChangeArrowheads="1"/>
+                    </pic:cNvPicPr>
                   </pic:nvPicPr>
                   <pic:blipFill>
-                    <a:blip r:embed="rId10"/>
+                    <a:blip r:embed="rId6"/>
                     <a:stretch>
                       <a:fillRect/>
                     </a:stretch>
                   </pic:blipFill>
-                  <pic:spPr>
+                  <pic:spPr bwMode="auto">
                     <a:xfrm>
                       <a:off x="0" y="0"/>
-                      <a:ext cx="5595539" cy="3041674"/>
+                      <a:ext cx="2860040" cy="3797935"/>
                     </a:xfrm>
                     <a:prstGeom prst="rect">
                       <a:avLst/>
@@ -653,58 +417,48 @@
         </w:drawing>
       </w:r>
     </w:p>
-    <w:p xmlns:wp14="http://schemas.microsoft.com/office/word/2010/wordml" wp14:textId="77777777">
-      <w:pPr>
+    <w:p>
+      <w:pPr>
+        <w:pStyle w:val="Normal"/>
+        <w:rPr/>
+      </w:pPr>
+      <w:r>
+        <w:rPr/>
+      </w:r>
+      <w:r>
+        <w:br w:type="page"/>
+      </w:r>
+    </w:p>
+    <w:p>
+      <w:pPr>
+        <w:pStyle w:val="ListParagraph"/>
+        <w:numPr>
+          <w:ilvl w:val="0"/>
+          <w:numId w:val="3"/>
+        </w:numPr>
         <w:rPr>
-          <w:rFonts w:asciiTheme="majorHAnsi" w:hAnsiTheme="majorHAnsi" w:eastAsiaTheme="majorEastAsia" w:cstheme="majorBidi"/>
-          <w:b/>
-          <w:bCs/>
-          <w:color w:val="4F81BD" w:themeColor="accent1"/>
-        </w:rPr>
-      </w:pPr>
-      <w:r>
-        <w:t>Si fra hvis dere opplever trøbbel med encoding!</w:t>
-      </w:r>
-      <w:r>
-        <w:br w:type="page"/>
-      </w:r>
-    </w:p>
-    <w:p xmlns:wp14="http://schemas.microsoft.com/office/word/2010/wordml" wp14:textId="77777777">
-      <w:pPr>
-        <w:pStyle w:val="Heading3"/>
-      </w:pPr>
-      <w:r>
-        <w:lastRenderedPageBreak/>
-        <w:t>IDEA</w:t>
-      </w:r>
-    </w:p>
-    <w:p xmlns:wp14="http://schemas.microsoft.com/office/word/2010/wordml" wp14:textId="77777777"/>
-    <w:p xmlns:wp14="http://schemas.microsoft.com/office/word/2010/wordml" wp14:textId="77777777">
-      <w:pPr>
-        <w:pStyle w:val="ListParagraph"/>
-        <w:numPr>
-          <w:ilvl w:val="0"/>
-          <w:numId w:val="6"/>
-        </w:numPr>
-      </w:pPr>
-      <w:r>
-        <w:t>Velg Open project</w:t>
-      </w:r>
-    </w:p>
-    <w:p xmlns:wp14="http://schemas.microsoft.com/office/word/2010/wordml" wp14:textId="77777777">
-      <w:pPr>
-        <w:pStyle w:val="ListParagraph"/>
-      </w:pPr>
-      <w:r>
-        <w:rPr>
-          <w:noProof/>
           <w:lang w:val="en-US"/>
         </w:rPr>
+      </w:pPr>
+      <w:r>
+        <w:rPr>
+          <w:lang w:val="en-US"/>
+        </w:rPr>
+        <w:t>Velg Java build path -&gt; source -&gt; add folder og huk av for src\main\resources-mappen</w:t>
+      </w:r>
+    </w:p>
+    <w:p>
+      <w:pPr>
+        <w:pStyle w:val="ListParagraph"/>
+        <w:rPr/>
+      </w:pPr>
+      <w:r>
+        <w:rPr/>
         <w:drawing>
-          <wp:inline xmlns:wp14="http://schemas.microsoft.com/office/word/2010/wordprocessingDrawing" distT="0" distB="0" distL="0" distR="0" wp14:anchorId="7148E668" wp14:editId="14BC1FDE">
-            <wp:extent cx="5110543" cy="3811445"/>
+          <wp:inline distT="0" distB="6350" distL="0" distR="0">
+            <wp:extent cx="4598670" cy="2260600"/>
             <wp:effectExtent l="0" t="0" r="0" b="0"/>
-            <wp:docPr id="6" name="Picture 6"/>
+            <wp:docPr id="5" name="Bilde 5" descr=""/>
             <wp:cNvGraphicFramePr>
               <a:graphicFrameLocks xmlns:a="http://schemas.openxmlformats.org/drawingml/2006/main" noChangeAspect="1"/>
             </wp:cNvGraphicFramePr>
@@ -712,19 +466,21 @@
               <a:graphicData uri="http://schemas.openxmlformats.org/drawingml/2006/picture">
                 <pic:pic xmlns:pic="http://schemas.openxmlformats.org/drawingml/2006/picture">
                   <pic:nvPicPr>
-                    <pic:cNvPr id="0" name=""/>
-                    <pic:cNvPicPr/>
+                    <pic:cNvPr id="5" name="Bilde 5" descr=""/>
+                    <pic:cNvPicPr>
+                      <a:picLocks noChangeAspect="1" noChangeArrowheads="1"/>
+                    </pic:cNvPicPr>
                   </pic:nvPicPr>
                   <pic:blipFill>
-                    <a:blip r:embed="rId11"/>
+                    <a:blip r:embed="rId7"/>
                     <a:stretch>
                       <a:fillRect/>
                     </a:stretch>
                   </pic:blipFill>
-                  <pic:spPr>
+                  <pic:spPr bwMode="auto">
                     <a:xfrm>
                       <a:off x="0" y="0"/>
-                      <a:ext cx="5116306" cy="3815743"/>
+                      <a:ext cx="4598670" cy="2260600"/>
                     </a:xfrm>
                     <a:prstGeom prst="rect">
                       <a:avLst/>
@@ -737,32 +493,46 @@
         </w:drawing>
       </w:r>
     </w:p>
-    <w:p xmlns:wp14="http://schemas.microsoft.com/office/word/2010/wordml" wp14:textId="77777777">
+    <w:p>
       <w:pPr>
         <w:pStyle w:val="ListParagraph"/>
         <w:numPr>
           <w:ilvl w:val="0"/>
-          <w:numId w:val="6"/>
-        </w:numPr>
-      </w:pPr>
-      <w:r>
-        <w:t>Velg mappen springKurs (eller pom.xml innenfor springKurs)</w:t>
-      </w:r>
-    </w:p>
-    <w:p xmlns:wp14="http://schemas.microsoft.com/office/word/2010/wordml" wp14:textId="77777777">
-      <w:pPr>
-        <w:pStyle w:val="ListParagraph"/>
-      </w:pPr>
-      <w:r>
-        <w:rPr>
-          <w:noProof/>
-          <w:lang w:val="en-US"/>
-        </w:rPr>
+          <w:numId w:val="3"/>
+        </w:numPr>
+        <w:rPr/>
+      </w:pPr>
+      <w:r>
+        <w:rPr/>
+        <w:t>Gjenta det samme for modulen «Aspekter»</w:t>
+      </w:r>
+    </w:p>
+    <w:p>
+      <w:pPr>
+        <w:pStyle w:val="ListParagraph"/>
+        <w:numPr>
+          <w:ilvl w:val="0"/>
+          <w:numId w:val="3"/>
+        </w:numPr>
+        <w:rPr/>
+      </w:pPr>
+      <w:r>
+        <w:rPr/>
+        <w:t>For modulen «Personregister», legg til mapper som vist på bildet under</w:t>
+      </w:r>
+    </w:p>
+    <w:p>
+      <w:pPr>
+        <w:pStyle w:val="ListParagraph"/>
+        <w:rPr/>
+      </w:pPr>
+      <w:r>
+        <w:rPr/>
         <w:drawing>
-          <wp:inline xmlns:wp14="http://schemas.microsoft.com/office/word/2010/wordprocessingDrawing" distT="0" distB="0" distL="0" distR="0" wp14:anchorId="083D1A57" wp14:editId="2B28390C">
-            <wp:extent cx="4054143" cy="3977360"/>
-            <wp:effectExtent l="0" t="0" r="3810" b="4445"/>
-            <wp:docPr id="9" name="Picture 9"/>
+          <wp:inline distT="0" distB="7620" distL="0" distR="7620">
+            <wp:extent cx="5593080" cy="3040380"/>
+            <wp:effectExtent l="0" t="0" r="0" b="0"/>
+            <wp:docPr id="6" name="Bilde 7" descr=""/>
             <wp:cNvGraphicFramePr>
               <a:graphicFrameLocks xmlns:a="http://schemas.openxmlformats.org/drawingml/2006/main" noChangeAspect="1"/>
             </wp:cNvGraphicFramePr>
@@ -770,19 +540,21 @@
               <a:graphicData uri="http://schemas.openxmlformats.org/drawingml/2006/picture">
                 <pic:pic xmlns:pic="http://schemas.openxmlformats.org/drawingml/2006/picture">
                   <pic:nvPicPr>
-                    <pic:cNvPr id="0" name=""/>
-                    <pic:cNvPicPr/>
+                    <pic:cNvPr id="6" name="Bilde 7" descr=""/>
+                    <pic:cNvPicPr>
+                      <a:picLocks noChangeAspect="1" noChangeArrowheads="1"/>
+                    </pic:cNvPicPr>
                   </pic:nvPicPr>
                   <pic:blipFill>
-                    <a:blip r:embed="rId12"/>
+                    <a:blip r:embed="rId8"/>
                     <a:stretch>
                       <a:fillRect/>
                     </a:stretch>
                   </pic:blipFill>
-                  <pic:spPr>
+                  <pic:spPr bwMode="auto">
                     <a:xfrm>
                       <a:off x="0" y="0"/>
-                      <a:ext cx="4051935" cy="3975194"/>
+                      <a:ext cx="5593080" cy="3040380"/>
                     </a:xfrm>
                     <a:prstGeom prst="rect">
                       <a:avLst/>
@@ -795,38 +567,70 @@
         </w:drawing>
       </w:r>
     </w:p>
-    <w:p xmlns:wp14="http://schemas.microsoft.com/office/word/2010/wordml" wp14:textId="597081F1">
+    <w:p>
+      <w:pPr>
+        <w:pStyle w:val="Normal"/>
+        <w:rPr>
+          <w:rFonts w:ascii="Cambria" w:hAnsi="Cambria" w:eastAsia="" w:cs="" w:asciiTheme="majorHAnsi" w:cstheme="majorBidi" w:eastAsiaTheme="majorEastAsia" w:hAnsiTheme="majorHAnsi"/>
+          <w:b/>
+          <w:b/>
+          <w:bCs/>
+          <w:color w:val="4F81BD" w:themeColor="accent1"/>
+        </w:rPr>
+      </w:pPr>
+      <w:r>
+        <w:rPr/>
+        <w:t>Si fra hvis dere opplever trøbbel med encoding!</w:t>
+      </w:r>
+      <w:r>
+        <w:br w:type="page"/>
+      </w:r>
+    </w:p>
+    <w:p>
+      <w:pPr>
+        <w:pStyle w:val="Heading3"/>
+        <w:rPr/>
+      </w:pPr>
+      <w:r>
+        <w:rPr/>
+        <w:t>IDEA</w:t>
+      </w:r>
+    </w:p>
+    <w:p>
+      <w:pPr>
+        <w:pStyle w:val="Normal"/>
+        <w:rPr/>
+      </w:pPr>
+      <w:r>
+        <w:rPr/>
+      </w:r>
+    </w:p>
+    <w:p>
       <w:pPr>
         <w:pStyle w:val="ListParagraph"/>
         <w:numPr>
           <w:ilvl w:val="0"/>
-          <w:numId w:val="6"/>
-        </w:numPr>
-        <w:rPr/>
-      </w:pPr>
-      <w:r>
-        <w:rPr/>
-        <w:t xml:space="preserve">(Om nødvendig) </w:t>
-      </w:r>
-      <w:r>
-        <w:rPr/>
-        <w:t>Høyreklikk på src\main\resources i modul «Hello» og velg mark as -&gt; resources root</w:t>
-      </w:r>
-    </w:p>
-    <w:p xmlns:wp14="http://schemas.microsoft.com/office/word/2010/wordml" wp14:textId="77777777">
-      <w:pPr>
-        <w:pStyle w:val="ListParagraph"/>
-      </w:pPr>
-      <w:r>
-        <w:rPr>
-          <w:noProof/>
-          <w:lang w:val="en-US"/>
-        </w:rPr>
+          <w:numId w:val="4"/>
+        </w:numPr>
+        <w:rPr/>
+      </w:pPr>
+      <w:r>
+        <w:rPr/>
+        <w:t>Velg Open project</w:t>
+      </w:r>
+    </w:p>
+    <w:p>
+      <w:pPr>
+        <w:pStyle w:val="ListParagraph"/>
+        <w:rPr/>
+      </w:pPr>
+      <w:r>
+        <w:rPr/>
         <w:drawing>
-          <wp:inline xmlns:wp14="http://schemas.microsoft.com/office/word/2010/wordprocessingDrawing" distT="0" distB="0" distL="0" distR="0" wp14:anchorId="0E85A271" wp14:editId="37B5752F">
-            <wp:extent cx="4444389" cy="3635161"/>
-            <wp:effectExtent l="0" t="0" r="0" b="3810"/>
-            <wp:docPr id="10" name="Picture 10"/>
+          <wp:inline distT="0" distB="0" distL="0" distR="0">
+            <wp:extent cx="5110480" cy="3811270"/>
+            <wp:effectExtent l="0" t="0" r="0" b="0"/>
+            <wp:docPr id="7" name="Picture 6" descr=""/>
             <wp:cNvGraphicFramePr>
               <a:graphicFrameLocks xmlns:a="http://schemas.openxmlformats.org/drawingml/2006/main" noChangeAspect="1"/>
             </wp:cNvGraphicFramePr>
@@ -834,20 +638,13 @@
               <a:graphicData uri="http://schemas.openxmlformats.org/drawingml/2006/picture">
                 <pic:pic xmlns:pic="http://schemas.openxmlformats.org/drawingml/2006/picture">
                   <pic:nvPicPr>
-                    <pic:cNvPr id="0" name="Picture 1"/>
+                    <pic:cNvPr id="7" name="Picture 6" descr=""/>
                     <pic:cNvPicPr>
                       <a:picLocks noChangeAspect="1" noChangeArrowheads="1"/>
                     </pic:cNvPicPr>
                   </pic:nvPicPr>
                   <pic:blipFill>
-                    <a:blip r:embed="rId13">
-                      <a:extLst>
-                        <a:ext uri="{28A0092B-C50C-407E-A947-70E740481C1C}">
-                          <a14:useLocalDpi xmlns:a14="http://schemas.microsoft.com/office/drawing/2010/main" val="0"/>
-                        </a:ext>
-                      </a:extLst>
-                    </a:blip>
-                    <a:srcRect/>
+                    <a:blip r:embed="rId9"/>
                     <a:stretch>
                       <a:fillRect/>
                     </a:stretch>
@@ -855,15 +652,11 @@
                   <pic:spPr bwMode="auto">
                     <a:xfrm>
                       <a:off x="0" y="0"/>
-                      <a:ext cx="4444778" cy="3635479"/>
+                      <a:ext cx="5110480" cy="3811270"/>
                     </a:xfrm>
                     <a:prstGeom prst="rect">
                       <a:avLst/>
                     </a:prstGeom>
-                    <a:noFill/>
-                    <a:ln>
-                      <a:noFill/>
-                    </a:ln>
                   </pic:spPr>
                 </pic:pic>
               </a:graphicData>
@@ -872,54 +665,32 @@
         </w:drawing>
       </w:r>
     </w:p>
-    <w:p xmlns:wp14="http://schemas.microsoft.com/office/word/2010/wordml" wp14:textId="12C4503E">
+    <w:p>
       <w:pPr>
         <w:pStyle w:val="ListParagraph"/>
         <w:numPr>
           <w:ilvl w:val="0"/>
-          <w:numId w:val="6"/>
-        </w:numPr>
-        <w:rPr>
-          <w:sz w:val="22"/>
-          <w:szCs w:val="22"/>
-        </w:rPr>
-      </w:pPr>
-      <w:r>
-        <w:rPr/>
-        <w:t>(Om nødvendig) Gjenta for modulene «Aspekter» og «Personregister»</w:t>
-      </w:r>
-    </w:p>
-    <w:p xmlns:wp14="http://schemas.microsoft.com/office/word/2010/wordml" wp14:textId="1E9B0304">
-      <w:pPr>
-        <w:pStyle w:val="ListParagraph"/>
-        <w:numPr>
-          <w:ilvl w:val="0"/>
-          <w:numId w:val="6"/>
-        </w:numPr>
-        <w:rPr>
-          <w:sz w:val="22"/>
-          <w:szCs w:val="22"/>
-        </w:rPr>
-      </w:pPr>
-      <w:r>
-        <w:rPr/>
-        <w:t>(Om nødvendig) I modul «Personregister», høyreklikk på mappen src\test\resources og velg Mark Directory As -&gt; Test Resources Root</w:t>
-      </w:r>
-    </w:p>
-    <w:p xmlns:wp14="http://schemas.microsoft.com/office/word/2010/wordml" wp14:textId="77777777">
-      <w:pPr>
-        <w:pStyle w:val="ListParagraph"/>
-      </w:pPr>
-      <w:r>
-        <w:rPr>
-          <w:noProof/>
-          <w:lang w:val="en-US"/>
-        </w:rPr>
+          <w:numId w:val="4"/>
+        </w:numPr>
+        <w:rPr/>
+      </w:pPr>
+      <w:r>
+        <w:rPr/>
+        <w:t>Velg mappen springKurs (eller pom.xml innenfor springKurs)</w:t>
+      </w:r>
+    </w:p>
+    <w:p>
+      <w:pPr>
+        <w:pStyle w:val="ListParagraph"/>
+        <w:rPr/>
+      </w:pPr>
+      <w:r>
+        <w:rPr/>
         <w:drawing>
-          <wp:inline xmlns:wp14="http://schemas.microsoft.com/office/word/2010/wordprocessingDrawing" distT="0" distB="0" distL="0" distR="0" wp14:anchorId="1A1D0E3C" wp14:editId="67B7C732">
-            <wp:extent cx="3812865" cy="4229801"/>
+          <wp:inline distT="0" distB="4445" distL="0" distR="3810">
+            <wp:extent cx="4054475" cy="3977005"/>
             <wp:effectExtent l="0" t="0" r="0" b="0"/>
-            <wp:docPr id="11" name="Picture 11"/>
+            <wp:docPr id="8" name="Picture 9" descr=""/>
             <wp:cNvGraphicFramePr>
               <a:graphicFrameLocks xmlns:a="http://schemas.openxmlformats.org/drawingml/2006/main" noChangeAspect="1"/>
             </wp:cNvGraphicFramePr>
@@ -927,20 +698,13 @@
               <a:graphicData uri="http://schemas.openxmlformats.org/drawingml/2006/picture">
                 <pic:pic xmlns:pic="http://schemas.openxmlformats.org/drawingml/2006/picture">
                   <pic:nvPicPr>
-                    <pic:cNvPr id="0" name="Picture 2"/>
+                    <pic:cNvPr id="8" name="Picture 9" descr=""/>
                     <pic:cNvPicPr>
                       <a:picLocks noChangeAspect="1" noChangeArrowheads="1"/>
                     </pic:cNvPicPr>
                   </pic:nvPicPr>
                   <pic:blipFill>
-                    <a:blip r:embed="rId14">
-                      <a:extLst>
-                        <a:ext uri="{28A0092B-C50C-407E-A947-70E740481C1C}">
-                          <a14:useLocalDpi xmlns:a14="http://schemas.microsoft.com/office/drawing/2010/main" val="0"/>
-                        </a:ext>
-                      </a:extLst>
-                    </a:blip>
-                    <a:srcRect/>
+                    <a:blip r:embed="rId10"/>
                     <a:stretch>
                       <a:fillRect/>
                     </a:stretch>
@@ -948,15 +712,11 @@
                   <pic:spPr bwMode="auto">
                     <a:xfrm>
                       <a:off x="0" y="0"/>
-                      <a:ext cx="3815011" cy="4232181"/>
+                      <a:ext cx="4054475" cy="3977005"/>
                     </a:xfrm>
                     <a:prstGeom prst="rect">
                       <a:avLst/>
                     </a:prstGeom>
-                    <a:noFill/>
-                    <a:ln>
-                      <a:noFill/>
-                    </a:ln>
                   </pic:spPr>
                 </pic:pic>
               </a:graphicData>
@@ -965,558 +725,659 @@
         </w:drawing>
       </w:r>
     </w:p>
-    <w:p xmlns:wp14="http://schemas.microsoft.com/office/word/2010/wordml" wp14:textId="77777777"/>
-    <w:p xmlns:wp14="http://schemas.microsoft.com/office/word/2010/wordml" wp14:textId="77777777"/>
-    <w:p xmlns:wp14="http://schemas.microsoft.com/office/word/2010/wordml" wp14:textId="77777777">
+    <w:p>
+      <w:pPr>
+        <w:pStyle w:val="ListParagraph"/>
+        <w:numPr>
+          <w:ilvl w:val="0"/>
+          <w:numId w:val="4"/>
+        </w:numPr>
+        <w:rPr/>
+      </w:pPr>
+      <w:r>
+        <w:rPr/>
+        <w:t>(Om nødvendig) Høyreklikk på src\main\resources i modul «Hello» og velg mark as -&gt; resources root</w:t>
+      </w:r>
+    </w:p>
+    <w:p>
+      <w:pPr>
+        <w:pStyle w:val="ListParagraph"/>
+        <w:rPr/>
+      </w:pPr>
+      <w:r>
+        <w:rPr/>
+        <w:drawing>
+          <wp:inline distT="0" distB="3810" distL="0" distR="0">
+            <wp:extent cx="4444365" cy="3635375"/>
+            <wp:effectExtent l="0" t="0" r="0" b="0"/>
+            <wp:docPr id="9" name="Picture 10" descr=""/>
+            <wp:cNvGraphicFramePr>
+              <a:graphicFrameLocks xmlns:a="http://schemas.openxmlformats.org/drawingml/2006/main" noChangeAspect="1"/>
+            </wp:cNvGraphicFramePr>
+            <a:graphic xmlns:a="http://schemas.openxmlformats.org/drawingml/2006/main">
+              <a:graphicData uri="http://schemas.openxmlformats.org/drawingml/2006/picture">
+                <pic:pic xmlns:pic="http://schemas.openxmlformats.org/drawingml/2006/picture">
+                  <pic:nvPicPr>
+                    <pic:cNvPr id="9" name="Picture 10" descr=""/>
+                    <pic:cNvPicPr>
+                      <a:picLocks noChangeAspect="1" noChangeArrowheads="1"/>
+                    </pic:cNvPicPr>
+                  </pic:nvPicPr>
+                  <pic:blipFill>
+                    <a:blip r:embed="rId11"/>
+                    <a:stretch>
+                      <a:fillRect/>
+                    </a:stretch>
+                  </pic:blipFill>
+                  <pic:spPr bwMode="auto">
+                    <a:xfrm>
+                      <a:off x="0" y="0"/>
+                      <a:ext cx="4444365" cy="3635375"/>
+                    </a:xfrm>
+                    <a:prstGeom prst="rect">
+                      <a:avLst/>
+                    </a:prstGeom>
+                  </pic:spPr>
+                </pic:pic>
+              </a:graphicData>
+            </a:graphic>
+          </wp:inline>
+        </w:drawing>
+      </w:r>
+    </w:p>
+    <w:p>
+      <w:pPr>
+        <w:pStyle w:val="ListParagraph"/>
+        <w:numPr>
+          <w:ilvl w:val="0"/>
+          <w:numId w:val="4"/>
+        </w:numPr>
+        <w:rPr>
+          <w:sz w:val="22"/>
+          <w:szCs w:val="22"/>
+        </w:rPr>
+      </w:pPr>
+      <w:r>
+        <w:rPr/>
+        <w:t>(Om nødvendig) Gjenta for modulene «Aspekter» og «Personregister»</w:t>
+      </w:r>
+    </w:p>
+    <w:p>
+      <w:pPr>
+        <w:pStyle w:val="ListParagraph"/>
+        <w:numPr>
+          <w:ilvl w:val="0"/>
+          <w:numId w:val="4"/>
+        </w:numPr>
+        <w:rPr>
+          <w:sz w:val="22"/>
+          <w:szCs w:val="22"/>
+        </w:rPr>
+      </w:pPr>
+      <w:r>
+        <w:rPr/>
+        <w:t>(Om nødvendig) I modul «Personregister», høyreklikk på mappen src\test\resources og velg Mark Directory As -&gt; Test Resources Root</w:t>
+      </w:r>
+    </w:p>
+    <w:p>
+      <w:pPr>
+        <w:pStyle w:val="ListParagraph"/>
+        <w:rPr/>
+      </w:pPr>
+      <w:r>
+        <w:rPr/>
+        <w:drawing>
+          <wp:inline distT="0" distB="0" distL="0" distR="0">
+            <wp:extent cx="3812540" cy="4229735"/>
+            <wp:effectExtent l="0" t="0" r="0" b="0"/>
+            <wp:docPr id="10" name="Picture 11" descr=""/>
+            <wp:cNvGraphicFramePr>
+              <a:graphicFrameLocks xmlns:a="http://schemas.openxmlformats.org/drawingml/2006/main" noChangeAspect="1"/>
+            </wp:cNvGraphicFramePr>
+            <a:graphic xmlns:a="http://schemas.openxmlformats.org/drawingml/2006/main">
+              <a:graphicData uri="http://schemas.openxmlformats.org/drawingml/2006/picture">
+                <pic:pic xmlns:pic="http://schemas.openxmlformats.org/drawingml/2006/picture">
+                  <pic:nvPicPr>
+                    <pic:cNvPr id="10" name="Picture 11" descr=""/>
+                    <pic:cNvPicPr>
+                      <a:picLocks noChangeAspect="1" noChangeArrowheads="1"/>
+                    </pic:cNvPicPr>
+                  </pic:nvPicPr>
+                  <pic:blipFill>
+                    <a:blip r:embed="rId12"/>
+                    <a:stretch>
+                      <a:fillRect/>
+                    </a:stretch>
+                  </pic:blipFill>
+                  <pic:spPr bwMode="auto">
+                    <a:xfrm>
+                      <a:off x="0" y="0"/>
+                      <a:ext cx="3812540" cy="4229735"/>
+                    </a:xfrm>
+                    <a:prstGeom prst="rect">
+                      <a:avLst/>
+                    </a:prstGeom>
+                  </pic:spPr>
+                </pic:pic>
+              </a:graphicData>
+            </a:graphic>
+          </wp:inline>
+        </w:drawing>
+      </w:r>
+    </w:p>
+    <w:p>
+      <w:pPr>
+        <w:pStyle w:val="Normal"/>
+        <w:rPr/>
+      </w:pPr>
+      <w:r>
+        <w:rPr/>
+      </w:r>
+    </w:p>
+    <w:p>
+      <w:pPr>
+        <w:pStyle w:val="Normal"/>
+        <w:rPr/>
+      </w:pPr>
+      <w:r>
+        <w:rPr/>
+      </w:r>
+    </w:p>
+    <w:p>
       <w:pPr>
         <w:pStyle w:val="Heading2"/>
         <w:jc w:val="center"/>
-      </w:pPr>
-      <w:r>
+        <w:rPr/>
+      </w:pPr>
+      <w:r>
+        <w:rPr/>
         <w:t>Oppgaver</w:t>
       </w:r>
     </w:p>
-    <w:p xmlns:wp14="http://schemas.microsoft.com/office/word/2010/wordml" wp14:textId="77777777"/>
-    <w:p xmlns:wp14="http://schemas.microsoft.com/office/word/2010/wordml" wp14:textId="77777777">
+    <w:p>
+      <w:pPr>
+        <w:pStyle w:val="Normal"/>
+        <w:rPr/>
+      </w:pPr>
+      <w:r>
+        <w:rPr/>
+      </w:r>
+    </w:p>
+    <w:p>
       <w:pPr>
         <w:pStyle w:val="Heading3"/>
-      </w:pPr>
-      <w:r>
+        <w:rPr/>
+      </w:pPr>
+      <w:r>
+        <w:rPr/>
         <w:t>Oppgave 1 – Dependency Injection (xml):</w:t>
       </w:r>
     </w:p>
-    <w:p xmlns:wp14="http://schemas.microsoft.com/office/word/2010/wordml" wp14:textId="77777777">
-      <w:r>
-        <w:t>Få</w:t>
-      </w:r>
-      <w:r>
-        <w:t xml:space="preserve"> en og en test </w:t>
-      </w:r>
-      <w:r>
-        <w:t xml:space="preserve">i </w:t>
-      </w:r>
-      <w:r>
-        <w:t>HelloFormattingServiceXmlTest</w:t>
-      </w:r>
-      <w:r>
-        <w:t xml:space="preserve"> til å kjøre grønt.</w:t>
-      </w:r>
-      <w:r>
-        <w:t xml:space="preserve"> Testene kjører ikke grønt samtidig.</w:t>
-      </w:r>
-    </w:p>
-    <w:p xmlns:wp14="http://schemas.microsoft.com/office/word/2010/wordml" wp14:textId="77777777">
+    <w:p>
+      <w:pPr>
+        <w:pStyle w:val="Normal"/>
+        <w:rPr/>
+      </w:pPr>
+      <w:r>
+        <w:rPr/>
+        <w:t>Få en og en test i HelloFormattingServiceXmlTest til å kjøre grønt. Testene kjører ikke grønt samtidig.</w:t>
+      </w:r>
+    </w:p>
+    <w:p>
       <w:pPr>
         <w:pStyle w:val="Heading3"/>
-      </w:pPr>
-      <w:r>
+        <w:rPr/>
+      </w:pPr>
+      <w:r>
+        <w:rPr/>
         <w:t>Oppgave 2 – Dependency Injection (annotasjon):</w:t>
       </w:r>
     </w:p>
-    <w:p xmlns:wp14="http://schemas.microsoft.com/office/word/2010/wordml" wp14:textId="77777777">
-      <w:r>
-        <w:t xml:space="preserve">Få </w:t>
-      </w:r>
-      <w:r>
-        <w:t>en og en test</w:t>
-      </w:r>
-      <w:r>
-        <w:t xml:space="preserve"> i </w:t>
-      </w:r>
-      <w:r>
-        <w:t>HelloFormattingServiceAnnotasjonTest</w:t>
-      </w:r>
-      <w:r>
-        <w:t xml:space="preserve"> til å kjøre grønt.</w:t>
-      </w:r>
-      <w:r>
-        <w:t xml:space="preserve"> Testene kjører ikke grønt samtidig.</w:t>
-      </w:r>
-    </w:p>
-    <w:p xmlns:wp14="http://schemas.microsoft.com/office/word/2010/wordml" wp14:textId="77777777">
+    <w:p>
+      <w:pPr>
+        <w:pStyle w:val="Normal"/>
+        <w:rPr/>
+      </w:pPr>
+      <w:r>
+        <w:rPr/>
+        <w:t>Få en og en test i HelloFormattingServiceAnnotasjonTest til å kjøre grønt. Testene kjører ikke grønt samtidig.</w:t>
+      </w:r>
+    </w:p>
+    <w:p>
       <w:pPr>
         <w:pStyle w:val="Heading3"/>
-      </w:pPr>
-      <w:r>
+        <w:rPr/>
+      </w:pPr>
+      <w:r>
+        <w:rPr/>
         <w:t>Oppgave 3 – Dependency Injection (lazy og primary)</w:t>
       </w:r>
     </w:p>
-    <w:p xmlns:wp14="http://schemas.microsoft.com/office/word/2010/wordml" wp14:textId="77777777">
-      <w:r>
-        <w:t xml:space="preserve">Få testen EnServiceTest til å kjøre grønt ved å kun benytte @Lazy og @Primary. </w:t>
-      </w:r>
-      <w:r>
-        <w:t>Ingen andre kodeendringer tillatt!</w:t>
-      </w:r>
-      <w:r>
-        <w:t xml:space="preserve"> (Oppgaven er også et eksempel på config uten xml, ta gjerne en titt </w:t>
-      </w:r>
-      <w:r>
-        <w:sym w:font="Wingdings" w:char="F04A"/>
-      </w:r>
-      <w:r>
+    <w:p>
+      <w:pPr>
+        <w:pStyle w:val="Normal"/>
+        <w:rPr/>
+      </w:pPr>
+      <w:r>
+        <w:rPr/>
+        <w:t xml:space="preserve">Få testen EnServiceTest til å kjøre grønt ved å kun benytte @Lazy og @Primary. Ingen andre kodeendringer tillatt! (Oppgaven er også et eksempel på config uten xml, ta gjerne en titt </w:t>
+      </w:r>
+      <w:r>
+        <w:rPr>
+          <w:rFonts w:eastAsia="Wingdings" w:cs="Wingdings" w:ascii="Wingdings" w:hAnsi="Wingdings"/>
+        </w:rPr>
+        <w:t></w:t>
+      </w:r>
+      <w:r>
+        <w:rPr/>
         <w:t>)</w:t>
       </w:r>
     </w:p>
-    <w:p xmlns:wp14="http://schemas.microsoft.com/office/word/2010/wordml" wp14:textId="77777777">
+    <w:p>
       <w:pPr>
         <w:pStyle w:val="Heading3"/>
-      </w:pPr>
-      <w:r>
-        <w:t xml:space="preserve">Oppgave </w:t>
-      </w:r>
-      <w:r>
-        <w:t>4</w:t>
-      </w:r>
-      <w:r>
-        <w:t xml:space="preserve"> – Full stack</w:t>
-      </w:r>
-    </w:p>
-    <w:p xmlns:wp14="http://schemas.microsoft.com/office/word/2010/wordml" wp14:textId="77777777">
-      <w:r>
+        <w:rPr/>
+      </w:pPr>
+      <w:r>
+        <w:rPr/>
+        <w:t>Oppgave 4 – Full stack</w:t>
+      </w:r>
+    </w:p>
+    <w:p>
+      <w:pPr>
+        <w:pStyle w:val="Normal"/>
+        <w:rPr/>
+      </w:pPr>
+      <w:r>
+        <w:rPr/>
         <w:t>Personregisteret har blitt rammet av et hissig virus som har spist opp all spring-configen. Få personregisteret til å kjøre igjen via klassen PersonregisterStarter.</w:t>
       </w:r>
     </w:p>
-    <w:p xmlns:wp14="http://schemas.microsoft.com/office/word/2010/wordml" wp14:textId="77777777">
-      <w:r>
+    <w:p>
+      <w:pPr>
+        <w:pStyle w:val="Normal"/>
+        <w:rPr/>
+      </w:pPr>
+      <w:r>
+        <w:rPr/>
         <w:t>Klassene i personregisteret skal kobles sammen slik:</w:t>
       </w:r>
     </w:p>
-    <w:p xmlns:wp14="http://schemas.microsoft.com/office/word/2010/wordml" wp14:textId="77777777">
+    <w:p>
       <w:pPr>
         <w:pStyle w:val="ListParagraph"/>
         <w:numPr>
           <w:ilvl w:val="0"/>
-          <w:numId w:val="3"/>
-        </w:numPr>
-      </w:pPr>
-      <w:r>
+          <w:numId w:val="2"/>
+        </w:numPr>
+        <w:rPr/>
+      </w:pPr>
+      <w:r>
+        <w:rPr/>
         <w:t>Bønne for PersonRepositoryDummy</w:t>
       </w:r>
     </w:p>
-    <w:p xmlns:wp14="http://schemas.microsoft.com/office/word/2010/wordml" wp14:textId="77777777">
+    <w:p>
       <w:pPr>
         <w:pStyle w:val="ListParagraph"/>
         <w:numPr>
           <w:ilvl w:val="0"/>
-          <w:numId w:val="3"/>
-        </w:numPr>
-      </w:pPr>
-      <w:r>
+          <w:numId w:val="2"/>
+        </w:numPr>
+        <w:rPr/>
+      </w:pPr>
+      <w:r>
+        <w:rPr/>
         <w:t>Bønne for PersonServiceImpl</w:t>
       </w:r>
     </w:p>
-    <w:p xmlns:wp14="http://schemas.microsoft.com/office/word/2010/wordml" wp14:textId="77777777">
+    <w:p>
       <w:pPr>
         <w:pStyle w:val="ListParagraph"/>
         <w:numPr>
           <w:ilvl w:val="0"/>
-          <w:numId w:val="3"/>
-        </w:numPr>
-      </w:pPr>
-      <w:r>
+          <w:numId w:val="2"/>
+        </w:numPr>
+        <w:rPr/>
+      </w:pPr>
+      <w:r>
+        <w:rPr/>
         <w:t>Inject av PersonRepositoryDummy inn i PersonServiceImpl</w:t>
       </w:r>
     </w:p>
-    <w:p xmlns:wp14="http://schemas.microsoft.com/office/word/2010/wordml" wp14:textId="77777777">
+    <w:p>
       <w:pPr>
         <w:pStyle w:val="ListParagraph"/>
         <w:numPr>
           <w:ilvl w:val="0"/>
-          <w:numId w:val="3"/>
-        </w:numPr>
-      </w:pPr>
-      <w:r>
+          <w:numId w:val="2"/>
+        </w:numPr>
+        <w:rPr/>
+      </w:pPr>
+      <w:r>
+        <w:rPr/>
         <w:t>(Inject av PersonServiceImpl inn i kontrollere, allerede gjort)</w:t>
       </w:r>
     </w:p>
-    <w:p xmlns:wp14="http://schemas.microsoft.com/office/word/2010/wordml" wp14:textId="77777777">
-      <w:r>
-        <w:t>Kjør PersonregisterStarter</w:t>
-      </w:r>
-      <w:r>
-        <w:t xml:space="preserve"> for å sjekke </w:t>
-      </w:r>
-      <w:r>
-        <w:t>om det fungerer (ingen stacktrace lover godt.)</w:t>
-      </w:r>
-    </w:p>
-    <w:p xmlns:wp14="http://schemas.microsoft.com/office/word/2010/wordml" wp14:textId="77777777">
-      <w:pPr>
-        <w:rPr>
-          <w:rStyle w:val="Hyperlink"/>
-        </w:rPr>
-      </w:pPr>
-      <w:r>
+    <w:p>
+      <w:pPr>
+        <w:pStyle w:val="Normal"/>
+        <w:rPr/>
+      </w:pPr>
+      <w:r>
+        <w:rPr/>
+        <w:t>Kjør PersonregisterStarter for å sjekke om det fungerer (ingen stacktrace lover godt.)</w:t>
+      </w:r>
+    </w:p>
+    <w:p>
+      <w:pPr>
+        <w:pStyle w:val="Normal"/>
+        <w:rPr/>
+      </w:pPr>
+      <w:r>
+        <w:rPr/>
         <w:t xml:space="preserve">Besøk Personregister på </w:t>
       </w:r>
-      <w:hyperlink w:history="1" r:id="rId15">
+      <w:hyperlink r:id="rId13">
         <w:r>
           <w:rPr>
-            <w:rStyle w:val="Hyperlink"/>
+            <w:rStyle w:val="InternetLink"/>
           </w:rPr>
           <w:t>http://localhost:8080/personregister</w:t>
         </w:r>
       </w:hyperlink>
     </w:p>
-    <w:p xmlns:wp14="http://schemas.microsoft.com/office/word/2010/wordml" wp14:textId="77777777">
+    <w:p>
       <w:pPr>
         <w:pStyle w:val="ListParagraph"/>
         <w:numPr>
           <w:ilvl w:val="0"/>
-          <w:numId w:val="2"/>
-        </w:numPr>
-      </w:pPr>
-      <w:r>
+          <w:numId w:val="1"/>
+        </w:numPr>
+        <w:rPr/>
+      </w:pPr>
+      <w:r>
+        <w:rPr/>
         <w:t>Konfigurer med kun xml. Ingen annotasjoner tillatt!</w:t>
       </w:r>
     </w:p>
-    <w:p xmlns:wp14="http://schemas.microsoft.com/office/word/2010/wordml" wp14:textId="77777777">
+    <w:p>
       <w:pPr>
         <w:pStyle w:val="ListParagraph"/>
         <w:numPr>
           <w:ilvl w:val="0"/>
-          <w:numId w:val="2"/>
-        </w:numPr>
-      </w:pPr>
-      <w:r>
-        <w:t>Omkonfigurer med bruk av @Inject på setter/konstruktør.</w:t>
-      </w:r>
-      <w:r>
-        <w:t xml:space="preserve"> Ingen &lt;property&gt; eller &lt;constructor-arg&gt; tillatt!</w:t>
-      </w:r>
-    </w:p>
-    <w:p xmlns:wp14="http://schemas.microsoft.com/office/word/2010/wordml" wp14:textId="77777777">
+          <w:numId w:val="1"/>
+        </w:numPr>
+        <w:rPr/>
+      </w:pPr>
+      <w:r>
+        <w:rPr/>
+        <w:t>Omkonfigurer med bruk av @Inject på setter/konstruktør. Ingen &lt;property&gt; eller &lt;constructor-arg&gt; tillatt!</w:t>
+      </w:r>
+    </w:p>
+    <w:p>
       <w:pPr>
         <w:pStyle w:val="ListParagraph"/>
         <w:numPr>
           <w:ilvl w:val="0"/>
-          <w:numId w:val="2"/>
-        </w:numPr>
-      </w:pPr>
-      <w:r>
+          <w:numId w:val="1"/>
+        </w:numPr>
+        <w:rPr/>
+      </w:pPr>
+      <w:r>
+        <w:rPr/>
         <w:t>Omkonfigurer med bruk av @Inject på felter. Ingen settere/konstruktører tillatt!</w:t>
       </w:r>
     </w:p>
-    <w:p xmlns:wp14="http://schemas.microsoft.com/office/word/2010/wordml" wp14:textId="77777777">
+    <w:p>
       <w:pPr>
         <w:pStyle w:val="ListParagraph"/>
         <w:numPr>
           <w:ilvl w:val="0"/>
-          <w:numId w:val="2"/>
-        </w:numPr>
-      </w:pPr>
-      <w:r>
+          <w:numId w:val="1"/>
+        </w:numPr>
+        <w:rPr/>
+      </w:pPr>
+      <w:r>
+        <w:rPr/>
         <w:t>Omkonfigurer med bruk av @Component el. Ingen &lt;bean&gt;-elementer tillatt!</w:t>
       </w:r>
-    </w:p>
-    <w:p xmlns:wp14="http://schemas.microsoft.com/office/word/2010/wordml" wp14:textId="77777777">
+      <w:bookmarkStart w:id="0" w:name="_GoBack"/>
+      <w:bookmarkEnd w:id="0"/>
+    </w:p>
+    <w:p>
       <w:pPr>
         <w:pStyle w:val="ListParagraph"/>
         <w:numPr>
           <w:ilvl w:val="0"/>
-          <w:numId w:val="2"/>
-        </w:numPr>
-      </w:pPr>
-      <w:r>
+          <w:numId w:val="1"/>
+        </w:numPr>
+        <w:rPr/>
+      </w:pPr>
+      <w:r>
+        <w:rPr/>
+        <w:t>Bruk klassen Konfigurasjon og lag bønner med @Bean. Ingen component-scan! (krever endring i web.xml, se TODOs)</w:t>
+      </w:r>
+    </w:p>
+    <w:p>
+      <w:pPr>
+        <w:pStyle w:val="ListParagraph"/>
+        <w:numPr>
+          <w:ilvl w:val="0"/>
+          <w:numId w:val="1"/>
+        </w:numPr>
+        <w:rPr/>
+      </w:pPr>
+      <w:r>
+        <w:rPr/>
+        <w:t>Bruk klassen Konfigurasjon og @ComponentScan. Ingen @Bean-definisjoner.</w:t>
+      </w:r>
+    </w:p>
+    <w:p>
+      <w:pPr>
+        <w:pStyle w:val="ListParagraph"/>
+        <w:numPr>
+          <w:ilvl w:val="0"/>
+          <w:numId w:val="1"/>
+        </w:numPr>
+        <w:rPr/>
+      </w:pPr>
+      <w:r>
+        <w:rPr/>
+        <w:t>Vi vil ikke bruke dummy-repository lenger. Bytt ut med PersonRepositoryJPA uten å endre dummy-repo (skal ha @Component/@Repository).Hint: @Primary.</w:t>
+      </w:r>
+    </w:p>
+    <w:p>
+      <w:pPr>
+        <w:pStyle w:val="ListParagraph"/>
+        <w:numPr>
+          <w:ilvl w:val="0"/>
+          <w:numId w:val="1"/>
+        </w:numPr>
+        <w:rPr/>
+      </w:pPr>
+      <w:r>
+        <w:rPr/>
         <w:t>Nå var det dårlig med data.. Legg til en @PostConstruct-metode i PersonServiceImpl som oppretter og lagrer noen personer</w:t>
       </w:r>
     </w:p>
-    <w:p xmlns:wp14="http://schemas.microsoft.com/office/word/2010/wordml" wp14:textId="77777777">
+    <w:p>
       <w:pPr>
         <w:pStyle w:val="ListParagraph"/>
         <w:numPr>
           <w:ilvl w:val="1"/>
-          <w:numId w:val="2"/>
-        </w:numPr>
-      </w:pPr>
-      <w:r>
+          <w:numId w:val="1"/>
+        </w:numPr>
+        <w:rPr/>
+      </w:pPr>
+      <w:r>
+        <w:rPr/>
         <w:t>Tips: For å få lov til å lagre må man være innenfor en transaksjon!</w:t>
       </w:r>
     </w:p>
-    <w:p xmlns:wp14="http://schemas.microsoft.com/office/word/2010/wordml" wp14:textId="77777777">
+    <w:p>
       <w:pPr>
         <w:pStyle w:val="ListParagraph"/>
         <w:numPr>
           <w:ilvl w:val="1"/>
-          <w:numId w:val="2"/>
-        </w:numPr>
-      </w:pPr>
-      <w:r>
+          <w:numId w:val="1"/>
+        </w:numPr>
+        <w:rPr/>
+      </w:pPr>
+      <w:r>
+        <w:rPr/>
         <w:t>Tips: Spring må få beskjed om å lete etter @Transactional-annotasjoner</w:t>
       </w:r>
-      <w:bookmarkStart w:name="_GoBack" w:id="0"/>
-      <w:bookmarkEnd w:id="0"/>
-    </w:p>
-    <w:p xmlns:wp14="http://schemas.microsoft.com/office/word/2010/wordml" wp14:textId="77777777">
+    </w:p>
+    <w:p>
       <w:pPr>
         <w:pStyle w:val="ListParagraph"/>
         <w:numPr>
           <w:ilvl w:val="0"/>
-          <w:numId w:val="2"/>
-        </w:numPr>
-      </w:pPr>
-      <w:r>
-        <w:t>Bruk klassen Konfigurasjon og lag bønner med @Bean. Ingen component-scan! (krever endring i web.xml, se TODOs)</w:t>
-      </w:r>
-    </w:p>
-    <w:p xmlns:wp14="http://schemas.microsoft.com/office/word/2010/wordml" wp14:textId="77777777">
+          <w:numId w:val="1"/>
+        </w:numPr>
+        <w:rPr/>
+      </w:pPr>
+      <w:r>
+        <w:rPr/>
+        <w:t>Legg til @Transactional på alle metoder i PersonRepositoryJPA</w:t>
+      </w:r>
+    </w:p>
+    <w:p>
+      <w:pPr>
+        <w:pStyle w:val="ListParagraph"/>
+        <w:numPr>
+          <w:ilvl w:val="1"/>
+          <w:numId w:val="1"/>
+        </w:numPr>
+        <w:rPr/>
+      </w:pPr>
+      <w:r>
+        <w:rPr/>
+        <w:t>Husk readOnly=true på de som skal ha det!</w:t>
+      </w:r>
+    </w:p>
+    <w:p>
+      <w:pPr>
+        <w:pStyle w:val="Heading3"/>
+        <w:rPr/>
+      </w:pPr>
+      <w:r>
+        <w:rPr/>
+        <w:t>Oppgave 5 - Aspektorientering:</w:t>
+      </w:r>
+    </w:p>
+    <w:p>
+      <w:pPr>
+        <w:pStyle w:val="Normal"/>
+        <w:rPr/>
+      </w:pPr>
+      <w:r>
+        <w:rPr/>
+        <w:t>Få testene i ApestrekerTest til å kjøre grønt.</w:t>
+      </w:r>
+    </w:p>
+    <w:p>
+      <w:pPr>
+        <w:pStyle w:val="Heading3"/>
+        <w:rPr/>
+      </w:pPr>
+      <w:r>
+        <w:rPr/>
+        <w:t>Oppgave 6 – Spring MVC</w:t>
+      </w:r>
+    </w:p>
+    <w:p>
+      <w:pPr>
+        <w:pStyle w:val="Normal"/>
+        <w:rPr/>
+      </w:pPr>
+      <w:r>
+        <w:rPr/>
+        <w:t>Hvis det blir tomt for oppgaver, fortsett arbeid med Personregister og gjør:</w:t>
+      </w:r>
+    </w:p>
+    <w:p>
       <w:pPr>
         <w:pStyle w:val="ListParagraph"/>
         <w:numPr>
           <w:ilvl w:val="0"/>
-          <w:numId w:val="2"/>
-        </w:numPr>
-      </w:pPr>
-      <w:r>
-        <w:t>Bruk klassen Konfigurasjon og @ComponentScan. Ingen @Bean-definisjoner.</w:t>
-      </w:r>
-    </w:p>
-    <w:p xmlns:wp14="http://schemas.microsoft.com/office/word/2010/wordml" wp14:textId="77777777">
+          <w:numId w:val="5"/>
+        </w:numPr>
+        <w:rPr/>
+      </w:pPr>
+      <w:r>
+        <w:rPr/>
+        <w:t>Utvid personregister med mulighet for å opprette og oppdatere personer.</w:t>
+      </w:r>
+    </w:p>
+    <w:p>
       <w:pPr>
         <w:pStyle w:val="ListParagraph"/>
         <w:numPr>
           <w:ilvl w:val="0"/>
-          <w:numId w:val="2"/>
-        </w:numPr>
-      </w:pPr>
-      <w:r>
-        <w:t>Vi vil ikke bruke dummy-repository lenger. Bytt ut med PersonRepositoryJPA uten å endre dummy-repo (skal ha @Component/@Repository)</w:t>
-      </w:r>
-      <w:r>
-        <w:t>.</w:t>
-      </w:r>
-      <w:r>
-        <w:t>Hint: @Primary.</w:t>
-      </w:r>
-    </w:p>
-    <w:p xmlns:wp14="http://schemas.microsoft.com/office/word/2010/wordml" wp14:textId="77777777">
-      <w:pPr>
-        <w:pStyle w:val="ListParagraph"/>
-        <w:numPr>
-          <w:ilvl w:val="0"/>
-          <w:numId w:val="2"/>
-        </w:numPr>
-      </w:pPr>
-      <w:r>
-        <w:t>Legg til @Transactional på alle metoder i PersonRepositoryJPA</w:t>
-      </w:r>
-    </w:p>
-    <w:p xmlns:wp14="http://schemas.microsoft.com/office/word/2010/wordml" wp14:textId="77777777">
-      <w:pPr>
-        <w:pStyle w:val="ListParagraph"/>
-        <w:numPr>
-          <w:ilvl w:val="1"/>
-          <w:numId w:val="2"/>
-        </w:numPr>
-      </w:pPr>
-      <w:r>
-        <w:t>Husk readOnly=true på de som skal ha det!</w:t>
-      </w:r>
-    </w:p>
-    <w:p xmlns:wp14="http://schemas.microsoft.com/office/word/2010/wordml" wp14:textId="77777777">
+          <w:numId w:val="5"/>
+        </w:numPr>
+        <w:rPr/>
+      </w:pPr>
+      <w:r>
+        <w:rPr/>
+        <w:t>Legg til utsending av endringsmeldinger vha Spring JmsTemplate ved opprettelse eller oppdatering av personer</w:t>
+      </w:r>
+    </w:p>
+    <w:p>
+      <w:pPr>
+        <w:pStyle w:val="Normal"/>
+        <w:rPr/>
+      </w:pPr>
+      <w:r>
+        <w:rPr/>
+      </w:r>
+    </w:p>
+    <w:p>
+      <w:pPr>
+        <w:pStyle w:val="Normal"/>
+        <w:rPr/>
+      </w:pPr>
+      <w:r>
+        <w:rPr/>
+      </w:r>
+    </w:p>
+    <w:p>
+      <w:pPr>
+        <w:pStyle w:val="Normal"/>
+        <w:rPr/>
+      </w:pPr>
+      <w:r>
+        <w:rPr/>
+      </w:r>
+    </w:p>
+    <w:p>
       <w:pPr>
         <w:pStyle w:val="Heading3"/>
-      </w:pPr>
-      <w:r>
-        <w:lastRenderedPageBreak/>
-        <w:t xml:space="preserve">Oppgave </w:t>
-      </w:r>
-      <w:r>
-        <w:t>5</w:t>
-      </w:r>
-      <w:r>
-        <w:t xml:space="preserve"> - Aspektorientering:</w:t>
-      </w:r>
-    </w:p>
-    <w:p xmlns:wp14="http://schemas.microsoft.com/office/word/2010/wordml" wp14:textId="77777777">
-      <w:r>
-        <w:t xml:space="preserve">Få testene i </w:t>
-      </w:r>
-      <w:r>
-        <w:t>ApestrekerTest</w:t>
-      </w:r>
-      <w:r>
-        <w:t xml:space="preserve"> til å kjøre grønt.</w:t>
-      </w:r>
-    </w:p>
-    <w:p xmlns:wp14="http://schemas.microsoft.com/office/word/2010/wordml" wp14:textId="77777777">
-      <w:pPr>
-        <w:pStyle w:val="Heading3"/>
-      </w:pPr>
-      <w:r>
-        <w:t>Oppgave 6</w:t>
-      </w:r>
-      <w:r>
-        <w:t xml:space="preserve"> – Spring MVC</w:t>
-      </w:r>
-    </w:p>
-    <w:p xmlns:wp14="http://schemas.microsoft.com/office/word/2010/wordml" wp14:textId="77777777">
-      <w:r>
-        <w:t>Hvis det blir tomt for oppgaver, fortsett arbeid med Personregister og gjør:</w:t>
-      </w:r>
-    </w:p>
-    <w:p xmlns:wp14="http://schemas.microsoft.com/office/word/2010/wordml" wp14:textId="77777777">
-      <w:pPr>
-        <w:pStyle w:val="ListParagraph"/>
-        <w:numPr>
-          <w:ilvl w:val="0"/>
-          <w:numId w:val="7"/>
-        </w:numPr>
-      </w:pPr>
-      <w:r>
-        <w:t>Utvid personregister med mulighet for å opprette og oppdatere personer.</w:t>
-      </w:r>
-    </w:p>
-    <w:p xmlns:wp14="http://schemas.microsoft.com/office/word/2010/wordml" wp14:textId="77777777">
-      <w:pPr>
-        <w:pStyle w:val="ListParagraph"/>
-        <w:numPr>
-          <w:ilvl w:val="0"/>
-          <w:numId w:val="7"/>
-        </w:numPr>
-      </w:pPr>
-      <w:r>
-        <w:t>Legg til utsending av endringsmeldinger vha Spring JmsTemplate ved opprettelse eller oppdatering av personer</w:t>
-      </w:r>
-    </w:p>
-    <w:p xmlns:wp14="http://schemas.microsoft.com/office/word/2010/wordml" wp14:textId="77777777"/>
-    <w:p xmlns:wp14="http://schemas.microsoft.com/office/word/2010/wordml" wp14:textId="77777777"/>
-    <w:p xmlns:wp14="http://schemas.microsoft.com/office/word/2010/wordml" wp14:textId="77777777"/>
-    <w:p xmlns:wp14="http://schemas.microsoft.com/office/word/2010/wordml" wp14:textId="77777777">
-      <w:pPr>
-        <w:pStyle w:val="Heading3"/>
-      </w:pPr>
+        <w:rPr/>
+      </w:pPr>
+      <w:r>
+        <w:rPr/>
+      </w:r>
     </w:p>
     <w:sectPr>
-      <w:pgSz w:w="11906" w:h="16838" w:orient="portrait"/>
-      <w:pgMar w:top="1417" w:right="1417" w:bottom="1417" w:left="1417" w:header="708" w:footer="708" w:gutter="0"/>
-      <w:cols w:space="708"/>
-      <w:docGrid w:linePitch="360"/>
+      <w:type w:val="nextPage"/>
+      <w:pgSz w:w="11906" w:h="16838"/>
+      <w:pgMar w:left="1417" w:right="1417" w:header="0" w:top="1417" w:footer="0" w:bottom="1417" w:gutter="0"/>
+      <w:pgNumType w:fmt="decimal"/>
+      <w:formProt w:val="false"/>
+      <w:textDirection w:val="lrTb"/>
+      <w:docGrid w:type="default" w:linePitch="360" w:charSpace="4096"/>
     </w:sectPr>
   </w:body>
 </w:document>
 </file>
 
 <file path=word/numbering.xml><?xml version="1.0" encoding="utf-8"?>
-<w:numbering xmlns:wpc="http://schemas.microsoft.com/office/word/2010/wordprocessingCanvas" xmlns:mc="http://schemas.openxmlformats.org/markup-compatibility/2006" xmlns:o="urn:schemas-microsoft-com:office:office" xmlns:r="http://schemas.openxmlformats.org/officeDocument/2006/relationships" xmlns:m="http://schemas.openxmlformats.org/officeDocument/2006/math" xmlns:v="urn:schemas-microsoft-com:vml" xmlns:wp14="http://schemas.microsoft.com/office/word/2010/wordprocessingDrawing" xmlns:wp="http://schemas.openxmlformats.org/drawingml/2006/wordprocessingDrawing" xmlns:w10="urn:schemas-microsoft-com:office:word" xmlns:w="http://schemas.openxmlformats.org/wordprocessingml/2006/main" xmlns:w14="http://schemas.microsoft.com/office/word/2010/wordml" xmlns:w15="http://schemas.microsoft.com/office/word/2012/wordml" xmlns:wpg="http://schemas.microsoft.com/office/word/2010/wordprocessingGroup" xmlns:wpi="http://schemas.microsoft.com/office/word/2010/wordprocessingInk" xmlns:wne="http://schemas.microsoft.com/office/word/2006/wordml" xmlns:wps="http://schemas.microsoft.com/office/word/2010/wordprocessingShape" mc:Ignorable="w14 w15 wp14">
-  <w:abstractNum w:abstractNumId="0" w15:restartNumberingAfterBreak="0">
-    <w:nsid w:val="1C38348B"/>
-    <w:multiLevelType w:val="hybridMultilevel"/>
-    <w:tmpl w:val="34400A8E"/>
-    <w:lvl w:ilvl="0" w:tplc="1EAAD934">
-      <w:numFmt w:val="bullet"/>
-      <w:lvlText w:val="-"/>
-      <w:lvlJc w:val="left"/>
-      <w:pPr>
-        <w:ind w:left="720" w:hanging="360"/>
-      </w:pPr>
-      <w:rPr>
-        <w:rFonts w:hint="default" w:ascii="Calibri" w:hAnsi="Calibri" w:cs="Courier New" w:eastAsiaTheme="majorEastAsia"/>
-      </w:rPr>
-    </w:lvl>
-    <w:lvl w:ilvl="1" w:tplc="04140003" w:tentative="1">
-      <w:start w:val="1"/>
-      <w:numFmt w:val="bullet"/>
-      <w:lvlText w:val="o"/>
-      <w:lvlJc w:val="left"/>
-      <w:pPr>
-        <w:ind w:left="1440" w:hanging="360"/>
-      </w:pPr>
-      <w:rPr>
-        <w:rFonts w:hint="default" w:ascii="Courier New" w:hAnsi="Courier New" w:cs="Courier New"/>
-      </w:rPr>
-    </w:lvl>
-    <w:lvl w:ilvl="2" w:tplc="04140005" w:tentative="1">
-      <w:start w:val="1"/>
-      <w:numFmt w:val="bullet"/>
-      <w:lvlText w:val=""/>
-      <w:lvlJc w:val="left"/>
-      <w:pPr>
-        <w:ind w:left="2160" w:hanging="360"/>
-      </w:pPr>
-      <w:rPr>
-        <w:rFonts w:hint="default" w:ascii="Wingdings" w:hAnsi="Wingdings"/>
-      </w:rPr>
-    </w:lvl>
-    <w:lvl w:ilvl="3" w:tplc="04140001" w:tentative="1">
-      <w:start w:val="1"/>
-      <w:numFmt w:val="bullet"/>
-      <w:lvlText w:val=""/>
-      <w:lvlJc w:val="left"/>
-      <w:pPr>
-        <w:ind w:left="2880" w:hanging="360"/>
-      </w:pPr>
-      <w:rPr>
-        <w:rFonts w:hint="default" w:ascii="Symbol" w:hAnsi="Symbol"/>
-      </w:rPr>
-    </w:lvl>
-    <w:lvl w:ilvl="4" w:tplc="04140003" w:tentative="1">
-      <w:start w:val="1"/>
-      <w:numFmt w:val="bullet"/>
-      <w:lvlText w:val="o"/>
-      <w:lvlJc w:val="left"/>
-      <w:pPr>
-        <w:ind w:left="3600" w:hanging="360"/>
-      </w:pPr>
-      <w:rPr>
-        <w:rFonts w:hint="default" w:ascii="Courier New" w:hAnsi="Courier New" w:cs="Courier New"/>
-      </w:rPr>
-    </w:lvl>
-    <w:lvl w:ilvl="5" w:tplc="04140005" w:tentative="1">
-      <w:start w:val="1"/>
-      <w:numFmt w:val="bullet"/>
-      <w:lvlText w:val=""/>
-      <w:lvlJc w:val="left"/>
-      <w:pPr>
-        <w:ind w:left="4320" w:hanging="360"/>
-      </w:pPr>
-      <w:rPr>
-        <w:rFonts w:hint="default" w:ascii="Wingdings" w:hAnsi="Wingdings"/>
-      </w:rPr>
-    </w:lvl>
-    <w:lvl w:ilvl="6" w:tplc="04140001" w:tentative="1">
-      <w:start w:val="1"/>
-      <w:numFmt w:val="bullet"/>
-      <w:lvlText w:val=""/>
-      <w:lvlJc w:val="left"/>
-      <w:pPr>
-        <w:ind w:left="5040" w:hanging="360"/>
-      </w:pPr>
-      <w:rPr>
-        <w:rFonts w:hint="default" w:ascii="Symbol" w:hAnsi="Symbol"/>
-      </w:rPr>
-    </w:lvl>
-    <w:lvl w:ilvl="7" w:tplc="04140003" w:tentative="1">
-      <w:start w:val="1"/>
-      <w:numFmt w:val="bullet"/>
-      <w:lvlText w:val="o"/>
-      <w:lvlJc w:val="left"/>
-      <w:pPr>
-        <w:ind w:left="5760" w:hanging="360"/>
-      </w:pPr>
-      <w:rPr>
-        <w:rFonts w:hint="default" w:ascii="Courier New" w:hAnsi="Courier New" w:cs="Courier New"/>
-      </w:rPr>
-    </w:lvl>
-    <w:lvl w:ilvl="8" w:tplc="04140005" w:tentative="1">
-      <w:start w:val="1"/>
-      <w:numFmt w:val="bullet"/>
-      <w:lvlText w:val=""/>
-      <w:lvlJc w:val="left"/>
-      <w:pPr>
-        <w:ind w:left="6480" w:hanging="360"/>
-      </w:pPr>
-      <w:rPr>
-        <w:rFonts w:hint="default" w:ascii="Wingdings" w:hAnsi="Wingdings"/>
-      </w:rPr>
-    </w:lvl>
-  </w:abstractNum>
-  <w:abstractNum w:abstractNumId="1" w15:restartNumberingAfterBreak="0">
-    <w:nsid w:val="22177B79"/>
-    <w:multiLevelType w:val="hybridMultilevel"/>
-    <w:tmpl w:val="C66C9158"/>
-    <w:lvl w:ilvl="0" w:tplc="0414000F">
+<w:numbering xmlns:w="http://schemas.openxmlformats.org/wordprocessingml/2006/main" xmlns:o="urn:schemas-microsoft-com:office:office" xmlns:r="http://schemas.openxmlformats.org/officeDocument/2006/relationships" xmlns:v="urn:schemas-microsoft-com:vml">
+  <w:abstractNum w:abstractNumId="1">
+    <w:lvl w:ilvl="0">
       <w:start w:val="1"/>
       <w:numFmt w:val="decimal"/>
       <w:lvlText w:val="%1."/>
@@ -1525,10 +1386,10 @@
         <w:ind w:left="720" w:hanging="360"/>
       </w:pPr>
       <w:rPr>
-        <w:rFonts w:hint="default"/>
+        <w:rFonts w:eastAsia="Calibri" w:cs=""/>
       </w:rPr>
     </w:lvl>
-    <w:lvl w:ilvl="1" w:tplc="04140019" w:tentative="1">
+    <w:lvl w:ilvl="1">
       <w:start w:val="1"/>
       <w:numFmt w:val="lowerLetter"/>
       <w:lvlText w:val="%2."/>
@@ -1537,7 +1398,7 @@
         <w:ind w:left="1440" w:hanging="360"/>
       </w:pPr>
     </w:lvl>
-    <w:lvl w:ilvl="2" w:tplc="0414001B" w:tentative="1">
+    <w:lvl w:ilvl="2">
       <w:start w:val="1"/>
       <w:numFmt w:val="lowerRoman"/>
       <w:lvlText w:val="%3."/>
@@ -1546,7 +1407,7 @@
         <w:ind w:left="2160" w:hanging="180"/>
       </w:pPr>
     </w:lvl>
-    <w:lvl w:ilvl="3" w:tplc="0414000F" w:tentative="1">
+    <w:lvl w:ilvl="3">
       <w:start w:val="1"/>
       <w:numFmt w:val="decimal"/>
       <w:lvlText w:val="%4."/>
@@ -1555,7 +1416,7 @@
         <w:ind w:left="2880" w:hanging="360"/>
       </w:pPr>
     </w:lvl>
-    <w:lvl w:ilvl="4" w:tplc="04140019" w:tentative="1">
+    <w:lvl w:ilvl="4">
       <w:start w:val="1"/>
       <w:numFmt w:val="lowerLetter"/>
       <w:lvlText w:val="%5."/>
@@ -1564,7 +1425,7 @@
         <w:ind w:left="3600" w:hanging="360"/>
       </w:pPr>
     </w:lvl>
-    <w:lvl w:ilvl="5" w:tplc="0414001B" w:tentative="1">
+    <w:lvl w:ilvl="5">
       <w:start w:val="1"/>
       <w:numFmt w:val="lowerRoman"/>
       <w:lvlText w:val="%6."/>
@@ -1573,7 +1434,7 @@
         <w:ind w:left="4320" w:hanging="180"/>
       </w:pPr>
     </w:lvl>
-    <w:lvl w:ilvl="6" w:tplc="0414000F" w:tentative="1">
+    <w:lvl w:ilvl="6">
       <w:start w:val="1"/>
       <w:numFmt w:val="decimal"/>
       <w:lvlText w:val="%7."/>
@@ -1582,7 +1443,7 @@
         <w:ind w:left="5040" w:hanging="360"/>
       </w:pPr>
     </w:lvl>
-    <w:lvl w:ilvl="7" w:tplc="04140019" w:tentative="1">
+    <w:lvl w:ilvl="7">
       <w:start w:val="1"/>
       <w:numFmt w:val="lowerLetter"/>
       <w:lvlText w:val="%8."/>
@@ -1591,7 +1452,7 @@
         <w:ind w:left="5760" w:hanging="360"/>
       </w:pPr>
     </w:lvl>
-    <w:lvl w:ilvl="8" w:tplc="0414001B" w:tentative="1">
+    <w:lvl w:ilvl="8">
       <w:start w:val="1"/>
       <w:numFmt w:val="lowerRoman"/>
       <w:lvlText w:val="%9."/>
@@ -1601,11 +1462,122 @@
       </w:pPr>
     </w:lvl>
   </w:abstractNum>
-  <w:abstractNum w:abstractNumId="2" w15:restartNumberingAfterBreak="0">
-    <w:nsid w:val="2E675B09"/>
-    <w:multiLevelType w:val="hybridMultilevel"/>
-    <w:tmpl w:val="2500B828"/>
-    <w:lvl w:ilvl="0" w:tplc="0414000F">
+  <w:abstractNum w:abstractNumId="2">
+    <w:lvl w:ilvl="0">
+      <w:numFmt w:val="bullet"/>
+      <w:lvlText w:val="-"/>
+      <w:lvlJc w:val="left"/>
+      <w:pPr>
+        <w:ind w:left="720" w:hanging="360"/>
+      </w:pPr>
+      <w:rPr>
+        <w:rFonts w:ascii="Calibri" w:hAnsi="Calibri" w:cs="Calibri" w:hint="default"/>
+        <w:sz w:val="22"/>
+        <w:rFonts w:cs="Courier New"/>
+      </w:rPr>
+    </w:lvl>
+    <w:lvl w:ilvl="1">
+      <w:start w:val="1"/>
+      <w:numFmt w:val="bullet"/>
+      <w:lvlText w:val="o"/>
+      <w:lvlJc w:val="left"/>
+      <w:pPr>
+        <w:ind w:left="1440" w:hanging="360"/>
+      </w:pPr>
+      <w:rPr>
+        <w:rFonts w:ascii="Courier New" w:hAnsi="Courier New" w:cs="Courier New" w:hint="default"/>
+        <w:rFonts w:cs="Courier New"/>
+      </w:rPr>
+    </w:lvl>
+    <w:lvl w:ilvl="2">
+      <w:start w:val="1"/>
+      <w:numFmt w:val="bullet"/>
+      <w:lvlText w:val=""/>
+      <w:lvlJc w:val="left"/>
+      <w:pPr>
+        <w:ind w:left="2160" w:hanging="360"/>
+      </w:pPr>
+      <w:rPr>
+        <w:rFonts w:ascii="Wingdings" w:hAnsi="Wingdings" w:cs="Wingdings" w:hint="default"/>
+      </w:rPr>
+    </w:lvl>
+    <w:lvl w:ilvl="3">
+      <w:start w:val="1"/>
+      <w:numFmt w:val="bullet"/>
+      <w:lvlText w:val=""/>
+      <w:lvlJc w:val="left"/>
+      <w:pPr>
+        <w:ind w:left="2880" w:hanging="360"/>
+      </w:pPr>
+      <w:rPr>
+        <w:rFonts w:ascii="Symbol" w:hAnsi="Symbol" w:cs="Symbol" w:hint="default"/>
+      </w:rPr>
+    </w:lvl>
+    <w:lvl w:ilvl="4">
+      <w:start w:val="1"/>
+      <w:numFmt w:val="bullet"/>
+      <w:lvlText w:val="o"/>
+      <w:lvlJc w:val="left"/>
+      <w:pPr>
+        <w:ind w:left="3600" w:hanging="360"/>
+      </w:pPr>
+      <w:rPr>
+        <w:rFonts w:ascii="Courier New" w:hAnsi="Courier New" w:cs="Courier New" w:hint="default"/>
+        <w:rFonts w:cs="Courier New"/>
+      </w:rPr>
+    </w:lvl>
+    <w:lvl w:ilvl="5">
+      <w:start w:val="1"/>
+      <w:numFmt w:val="bullet"/>
+      <w:lvlText w:val=""/>
+      <w:lvlJc w:val="left"/>
+      <w:pPr>
+        <w:ind w:left="4320" w:hanging="360"/>
+      </w:pPr>
+      <w:rPr>
+        <w:rFonts w:ascii="Wingdings" w:hAnsi="Wingdings" w:cs="Wingdings" w:hint="default"/>
+      </w:rPr>
+    </w:lvl>
+    <w:lvl w:ilvl="6">
+      <w:start w:val="1"/>
+      <w:numFmt w:val="bullet"/>
+      <w:lvlText w:val=""/>
+      <w:lvlJc w:val="left"/>
+      <w:pPr>
+        <w:ind w:left="5040" w:hanging="360"/>
+      </w:pPr>
+      <w:rPr>
+        <w:rFonts w:ascii="Symbol" w:hAnsi="Symbol" w:cs="Symbol" w:hint="default"/>
+      </w:rPr>
+    </w:lvl>
+    <w:lvl w:ilvl="7">
+      <w:start w:val="1"/>
+      <w:numFmt w:val="bullet"/>
+      <w:lvlText w:val="o"/>
+      <w:lvlJc w:val="left"/>
+      <w:pPr>
+        <w:ind w:left="5760" w:hanging="360"/>
+      </w:pPr>
+      <w:rPr>
+        <w:rFonts w:ascii="Courier New" w:hAnsi="Courier New" w:cs="Courier New" w:hint="default"/>
+        <w:rFonts w:cs="Courier New"/>
+      </w:rPr>
+    </w:lvl>
+    <w:lvl w:ilvl="8">
+      <w:start w:val="1"/>
+      <w:numFmt w:val="bullet"/>
+      <w:lvlText w:val=""/>
+      <w:lvlJc w:val="left"/>
+      <w:pPr>
+        <w:ind w:left="6480" w:hanging="360"/>
+      </w:pPr>
+      <w:rPr>
+        <w:rFonts w:ascii="Wingdings" w:hAnsi="Wingdings" w:cs="Wingdings" w:hint="default"/>
+      </w:rPr>
+    </w:lvl>
+  </w:abstractNum>
+  <w:abstractNum w:abstractNumId="3">
+    <w:lvl w:ilvl="0">
       <w:start w:val="1"/>
       <w:numFmt w:val="decimal"/>
       <w:lvlText w:val="%1."/>
@@ -1613,11 +1585,8 @@
       <w:pPr>
         <w:ind w:left="720" w:hanging="360"/>
       </w:pPr>
-      <w:rPr>
-        <w:rFonts w:hint="default"/>
-      </w:rPr>
-    </w:lvl>
-    <w:lvl w:ilvl="1" w:tplc="04140019" w:tentative="1">
+    </w:lvl>
+    <w:lvl w:ilvl="1">
       <w:start w:val="1"/>
       <w:numFmt w:val="lowerLetter"/>
       <w:lvlText w:val="%2."/>
@@ -1626,7 +1595,7 @@
         <w:ind w:left="1440" w:hanging="360"/>
       </w:pPr>
     </w:lvl>
-    <w:lvl w:ilvl="2" w:tplc="0414001B" w:tentative="1">
+    <w:lvl w:ilvl="2">
       <w:start w:val="1"/>
       <w:numFmt w:val="lowerRoman"/>
       <w:lvlText w:val="%3."/>
@@ -1635,7 +1604,7 @@
         <w:ind w:left="2160" w:hanging="180"/>
       </w:pPr>
     </w:lvl>
-    <w:lvl w:ilvl="3" w:tplc="0414000F" w:tentative="1">
+    <w:lvl w:ilvl="3">
       <w:start w:val="1"/>
       <w:numFmt w:val="decimal"/>
       <w:lvlText w:val="%4."/>
@@ -1644,7 +1613,7 @@
         <w:ind w:left="2880" w:hanging="360"/>
       </w:pPr>
     </w:lvl>
-    <w:lvl w:ilvl="4" w:tplc="04140019" w:tentative="1">
+    <w:lvl w:ilvl="4">
       <w:start w:val="1"/>
       <w:numFmt w:val="lowerLetter"/>
       <w:lvlText w:val="%5."/>
@@ -1653,7 +1622,7 @@
         <w:ind w:left="3600" w:hanging="360"/>
       </w:pPr>
     </w:lvl>
-    <w:lvl w:ilvl="5" w:tplc="0414001B" w:tentative="1">
+    <w:lvl w:ilvl="5">
       <w:start w:val="1"/>
       <w:numFmt w:val="lowerRoman"/>
       <w:lvlText w:val="%6."/>
@@ -1662,7 +1631,7 @@
         <w:ind w:left="4320" w:hanging="180"/>
       </w:pPr>
     </w:lvl>
-    <w:lvl w:ilvl="6" w:tplc="0414000F" w:tentative="1">
+    <w:lvl w:ilvl="6">
       <w:start w:val="1"/>
       <w:numFmt w:val="decimal"/>
       <w:lvlText w:val="%7."/>
@@ -1671,7 +1640,7 @@
         <w:ind w:left="5040" w:hanging="360"/>
       </w:pPr>
     </w:lvl>
-    <w:lvl w:ilvl="7" w:tplc="04140019" w:tentative="1">
+    <w:lvl w:ilvl="7">
       <w:start w:val="1"/>
       <w:numFmt w:val="lowerLetter"/>
       <w:lvlText w:val="%8."/>
@@ -1680,7 +1649,7 @@
         <w:ind w:left="5760" w:hanging="360"/>
       </w:pPr>
     </w:lvl>
-    <w:lvl w:ilvl="8" w:tplc="0414001B" w:tentative="1">
+    <w:lvl w:ilvl="8">
       <w:start w:val="1"/>
       <w:numFmt w:val="lowerRoman"/>
       <w:lvlText w:val="%9."/>
@@ -1690,11 +1659,8 @@
       </w:pPr>
     </w:lvl>
   </w:abstractNum>
-  <w:abstractNum w:abstractNumId="3" w15:restartNumberingAfterBreak="0">
-    <w:nsid w:val="36B03AD2"/>
-    <w:multiLevelType w:val="hybridMultilevel"/>
-    <w:tmpl w:val="2056E666"/>
-    <w:lvl w:ilvl="0" w:tplc="5F0A75C6">
+  <w:abstractNum w:abstractNumId="4">
+    <w:lvl w:ilvl="0">
       <w:start w:val="1"/>
       <w:numFmt w:val="decimal"/>
       <w:lvlText w:val="%1."/>
@@ -1702,11 +1668,8 @@
       <w:pPr>
         <w:ind w:left="720" w:hanging="360"/>
       </w:pPr>
-      <w:rPr>
-        <w:rFonts w:asciiTheme="minorHAnsi" w:hAnsiTheme="minorHAnsi" w:eastAsiaTheme="minorHAnsi" w:cstheme="minorBidi"/>
-      </w:rPr>
-    </w:lvl>
-    <w:lvl w:ilvl="1" w:tplc="04140019">
+    </w:lvl>
+    <w:lvl w:ilvl="1">
       <w:start w:val="1"/>
       <w:numFmt w:val="lowerLetter"/>
       <w:lvlText w:val="%2."/>
@@ -1715,7 +1678,7 @@
         <w:ind w:left="1440" w:hanging="360"/>
       </w:pPr>
     </w:lvl>
-    <w:lvl w:ilvl="2" w:tplc="0414001B" w:tentative="1">
+    <w:lvl w:ilvl="2">
       <w:start w:val="1"/>
       <w:numFmt w:val="lowerRoman"/>
       <w:lvlText w:val="%3."/>
@@ -1724,7 +1687,7 @@
         <w:ind w:left="2160" w:hanging="180"/>
       </w:pPr>
     </w:lvl>
-    <w:lvl w:ilvl="3" w:tplc="0414000F" w:tentative="1">
+    <w:lvl w:ilvl="3">
       <w:start w:val="1"/>
       <w:numFmt w:val="decimal"/>
       <w:lvlText w:val="%4."/>
@@ -1733,7 +1696,7 @@
         <w:ind w:left="2880" w:hanging="360"/>
       </w:pPr>
     </w:lvl>
-    <w:lvl w:ilvl="4" w:tplc="04140019" w:tentative="1">
+    <w:lvl w:ilvl="4">
       <w:start w:val="1"/>
       <w:numFmt w:val="lowerLetter"/>
       <w:lvlText w:val="%5."/>
@@ -1742,7 +1705,7 @@
         <w:ind w:left="3600" w:hanging="360"/>
       </w:pPr>
     </w:lvl>
-    <w:lvl w:ilvl="5" w:tplc="0414001B" w:tentative="1">
+    <w:lvl w:ilvl="5">
       <w:start w:val="1"/>
       <w:numFmt w:val="lowerRoman"/>
       <w:lvlText w:val="%6."/>
@@ -1751,7 +1714,7 @@
         <w:ind w:left="4320" w:hanging="180"/>
       </w:pPr>
     </w:lvl>
-    <w:lvl w:ilvl="6" w:tplc="0414000F" w:tentative="1">
+    <w:lvl w:ilvl="6">
       <w:start w:val="1"/>
       <w:numFmt w:val="decimal"/>
       <w:lvlText w:val="%7."/>
@@ -1760,7 +1723,7 @@
         <w:ind w:left="5040" w:hanging="360"/>
       </w:pPr>
     </w:lvl>
-    <w:lvl w:ilvl="7" w:tplc="04140019" w:tentative="1">
+    <w:lvl w:ilvl="7">
       <w:start w:val="1"/>
       <w:numFmt w:val="lowerLetter"/>
       <w:lvlText w:val="%8."/>
@@ -1769,7 +1732,7 @@
         <w:ind w:left="5760" w:hanging="360"/>
       </w:pPr>
     </w:lvl>
-    <w:lvl w:ilvl="8" w:tplc="0414001B" w:tentative="1">
+    <w:lvl w:ilvl="8">
       <w:start w:val="1"/>
       <w:numFmt w:val="lowerRoman"/>
       <w:lvlText w:val="%9."/>
@@ -1779,236 +1742,8 @@
       </w:pPr>
     </w:lvl>
   </w:abstractNum>
-  <w:abstractNum w:abstractNumId="4" w15:restartNumberingAfterBreak="0">
-    <w:nsid w:val="547C583B"/>
-    <w:multiLevelType w:val="hybridMultilevel"/>
-    <w:tmpl w:val="D62A858A"/>
-    <w:lvl w:ilvl="0" w:tplc="117E7FAE">
-      <w:start w:val="2"/>
-      <w:numFmt w:val="bullet"/>
-      <w:lvlText w:val="-"/>
-      <w:lvlJc w:val="left"/>
-      <w:pPr>
-        <w:ind w:left="720" w:hanging="360"/>
-      </w:pPr>
-      <w:rPr>
-        <w:rFonts w:hint="default" w:ascii="Calibri" w:hAnsi="Calibri" w:cs="Calibri" w:eastAsiaTheme="minorHAnsi"/>
-      </w:rPr>
-    </w:lvl>
-    <w:lvl w:ilvl="1" w:tplc="04140003" w:tentative="1">
-      <w:start w:val="1"/>
-      <w:numFmt w:val="bullet"/>
-      <w:lvlText w:val="o"/>
-      <w:lvlJc w:val="left"/>
-      <w:pPr>
-        <w:ind w:left="1440" w:hanging="360"/>
-      </w:pPr>
-      <w:rPr>
-        <w:rFonts w:hint="default" w:ascii="Courier New" w:hAnsi="Courier New" w:cs="Courier New"/>
-      </w:rPr>
-    </w:lvl>
-    <w:lvl w:ilvl="2" w:tplc="04140005" w:tentative="1">
-      <w:start w:val="1"/>
-      <w:numFmt w:val="bullet"/>
-      <w:lvlText w:val=""/>
-      <w:lvlJc w:val="left"/>
-      <w:pPr>
-        <w:ind w:left="2160" w:hanging="360"/>
-      </w:pPr>
-      <w:rPr>
-        <w:rFonts w:hint="default" w:ascii="Wingdings" w:hAnsi="Wingdings"/>
-      </w:rPr>
-    </w:lvl>
-    <w:lvl w:ilvl="3" w:tplc="04140001" w:tentative="1">
-      <w:start w:val="1"/>
-      <w:numFmt w:val="bullet"/>
-      <w:lvlText w:val=""/>
-      <w:lvlJc w:val="left"/>
-      <w:pPr>
-        <w:ind w:left="2880" w:hanging="360"/>
-      </w:pPr>
-      <w:rPr>
-        <w:rFonts w:hint="default" w:ascii="Symbol" w:hAnsi="Symbol"/>
-      </w:rPr>
-    </w:lvl>
-    <w:lvl w:ilvl="4" w:tplc="04140003" w:tentative="1">
-      <w:start w:val="1"/>
-      <w:numFmt w:val="bullet"/>
-      <w:lvlText w:val="o"/>
-      <w:lvlJc w:val="left"/>
-      <w:pPr>
-        <w:ind w:left="3600" w:hanging="360"/>
-      </w:pPr>
-      <w:rPr>
-        <w:rFonts w:hint="default" w:ascii="Courier New" w:hAnsi="Courier New" w:cs="Courier New"/>
-      </w:rPr>
-    </w:lvl>
-    <w:lvl w:ilvl="5" w:tplc="04140005" w:tentative="1">
-      <w:start w:val="1"/>
-      <w:numFmt w:val="bullet"/>
-      <w:lvlText w:val=""/>
-      <w:lvlJc w:val="left"/>
-      <w:pPr>
-        <w:ind w:left="4320" w:hanging="360"/>
-      </w:pPr>
-      <w:rPr>
-        <w:rFonts w:hint="default" w:ascii="Wingdings" w:hAnsi="Wingdings"/>
-      </w:rPr>
-    </w:lvl>
-    <w:lvl w:ilvl="6" w:tplc="04140001" w:tentative="1">
-      <w:start w:val="1"/>
-      <w:numFmt w:val="bullet"/>
-      <w:lvlText w:val=""/>
-      <w:lvlJc w:val="left"/>
-      <w:pPr>
-        <w:ind w:left="5040" w:hanging="360"/>
-      </w:pPr>
-      <w:rPr>
-        <w:rFonts w:hint="default" w:ascii="Symbol" w:hAnsi="Symbol"/>
-      </w:rPr>
-    </w:lvl>
-    <w:lvl w:ilvl="7" w:tplc="04140003" w:tentative="1">
-      <w:start w:val="1"/>
-      <w:numFmt w:val="bullet"/>
-      <w:lvlText w:val="o"/>
-      <w:lvlJc w:val="left"/>
-      <w:pPr>
-        <w:ind w:left="5760" w:hanging="360"/>
-      </w:pPr>
-      <w:rPr>
-        <w:rFonts w:hint="default" w:ascii="Courier New" w:hAnsi="Courier New" w:cs="Courier New"/>
-      </w:rPr>
-    </w:lvl>
-    <w:lvl w:ilvl="8" w:tplc="04140005" w:tentative="1">
-      <w:start w:val="1"/>
-      <w:numFmt w:val="bullet"/>
-      <w:lvlText w:val=""/>
-      <w:lvlJc w:val="left"/>
-      <w:pPr>
-        <w:ind w:left="6480" w:hanging="360"/>
-      </w:pPr>
-      <w:rPr>
-        <w:rFonts w:hint="default" w:ascii="Wingdings" w:hAnsi="Wingdings"/>
-      </w:rPr>
-    </w:lvl>
-  </w:abstractNum>
-  <w:abstractNum w:abstractNumId="5" w15:restartNumberingAfterBreak="0">
-    <w:nsid w:val="68500069"/>
-    <w:multiLevelType w:val="hybridMultilevel"/>
-    <w:tmpl w:val="B3FAEA38"/>
-    <w:lvl w:ilvl="0" w:tplc="1EAAD934">
-      <w:numFmt w:val="bullet"/>
-      <w:lvlText w:val="-"/>
-      <w:lvlJc w:val="left"/>
-      <w:pPr>
-        <w:ind w:left="720" w:hanging="360"/>
-      </w:pPr>
-      <w:rPr>
-        <w:rFonts w:hint="default" w:ascii="Calibri" w:hAnsi="Calibri" w:cs="Courier New" w:eastAsiaTheme="majorEastAsia"/>
-      </w:rPr>
-    </w:lvl>
-    <w:lvl w:ilvl="1" w:tplc="04140003" w:tentative="1">
-      <w:start w:val="1"/>
-      <w:numFmt w:val="bullet"/>
-      <w:lvlText w:val="o"/>
-      <w:lvlJc w:val="left"/>
-      <w:pPr>
-        <w:ind w:left="1440" w:hanging="360"/>
-      </w:pPr>
-      <w:rPr>
-        <w:rFonts w:hint="default" w:ascii="Courier New" w:hAnsi="Courier New" w:cs="Courier New"/>
-      </w:rPr>
-    </w:lvl>
-    <w:lvl w:ilvl="2" w:tplc="04140005" w:tentative="1">
-      <w:start w:val="1"/>
-      <w:numFmt w:val="bullet"/>
-      <w:lvlText w:val=""/>
-      <w:lvlJc w:val="left"/>
-      <w:pPr>
-        <w:ind w:left="2160" w:hanging="360"/>
-      </w:pPr>
-      <w:rPr>
-        <w:rFonts w:hint="default" w:ascii="Wingdings" w:hAnsi="Wingdings"/>
-      </w:rPr>
-    </w:lvl>
-    <w:lvl w:ilvl="3" w:tplc="04140001" w:tentative="1">
-      <w:start w:val="1"/>
-      <w:numFmt w:val="bullet"/>
-      <w:lvlText w:val=""/>
-      <w:lvlJc w:val="left"/>
-      <w:pPr>
-        <w:ind w:left="2880" w:hanging="360"/>
-      </w:pPr>
-      <w:rPr>
-        <w:rFonts w:hint="default" w:ascii="Symbol" w:hAnsi="Symbol"/>
-      </w:rPr>
-    </w:lvl>
-    <w:lvl w:ilvl="4" w:tplc="04140003" w:tentative="1">
-      <w:start w:val="1"/>
-      <w:numFmt w:val="bullet"/>
-      <w:lvlText w:val="o"/>
-      <w:lvlJc w:val="left"/>
-      <w:pPr>
-        <w:ind w:left="3600" w:hanging="360"/>
-      </w:pPr>
-      <w:rPr>
-        <w:rFonts w:hint="default" w:ascii="Courier New" w:hAnsi="Courier New" w:cs="Courier New"/>
-      </w:rPr>
-    </w:lvl>
-    <w:lvl w:ilvl="5" w:tplc="04140005" w:tentative="1">
-      <w:start w:val="1"/>
-      <w:numFmt w:val="bullet"/>
-      <w:lvlText w:val=""/>
-      <w:lvlJc w:val="left"/>
-      <w:pPr>
-        <w:ind w:left="4320" w:hanging="360"/>
-      </w:pPr>
-      <w:rPr>
-        <w:rFonts w:hint="default" w:ascii="Wingdings" w:hAnsi="Wingdings"/>
-      </w:rPr>
-    </w:lvl>
-    <w:lvl w:ilvl="6" w:tplc="04140001" w:tentative="1">
-      <w:start w:val="1"/>
-      <w:numFmt w:val="bullet"/>
-      <w:lvlText w:val=""/>
-      <w:lvlJc w:val="left"/>
-      <w:pPr>
-        <w:ind w:left="5040" w:hanging="360"/>
-      </w:pPr>
-      <w:rPr>
-        <w:rFonts w:hint="default" w:ascii="Symbol" w:hAnsi="Symbol"/>
-      </w:rPr>
-    </w:lvl>
-    <w:lvl w:ilvl="7" w:tplc="04140003" w:tentative="1">
-      <w:start w:val="1"/>
-      <w:numFmt w:val="bullet"/>
-      <w:lvlText w:val="o"/>
-      <w:lvlJc w:val="left"/>
-      <w:pPr>
-        <w:ind w:left="5760" w:hanging="360"/>
-      </w:pPr>
-      <w:rPr>
-        <w:rFonts w:hint="default" w:ascii="Courier New" w:hAnsi="Courier New" w:cs="Courier New"/>
-      </w:rPr>
-    </w:lvl>
-    <w:lvl w:ilvl="8" w:tplc="04140005" w:tentative="1">
-      <w:start w:val="1"/>
-      <w:numFmt w:val="bullet"/>
-      <w:lvlText w:val=""/>
-      <w:lvlJc w:val="left"/>
-      <w:pPr>
-        <w:ind w:left="6480" w:hanging="360"/>
-      </w:pPr>
-      <w:rPr>
-        <w:rFonts w:hint="default" w:ascii="Wingdings" w:hAnsi="Wingdings"/>
-      </w:rPr>
-    </w:lvl>
-  </w:abstractNum>
-  <w:abstractNum w:abstractNumId="6" w15:restartNumberingAfterBreak="0">
-    <w:nsid w:val="76404ADB"/>
-    <w:multiLevelType w:val="hybridMultilevel"/>
-    <w:tmpl w:val="C90EC0D2"/>
-    <w:lvl w:ilvl="0" w:tplc="0414000F">
+  <w:abstractNum w:abstractNumId="5">
+    <w:lvl w:ilvl="0">
       <w:start w:val="1"/>
       <w:numFmt w:val="decimal"/>
       <w:lvlText w:val="%1."/>
@@ -2016,11 +1751,8 @@
       <w:pPr>
         <w:ind w:left="720" w:hanging="360"/>
       </w:pPr>
-      <w:rPr>
-        <w:rFonts w:hint="default"/>
-      </w:rPr>
-    </w:lvl>
-    <w:lvl w:ilvl="1" w:tplc="04140019">
+    </w:lvl>
+    <w:lvl w:ilvl="1">
       <w:start w:val="1"/>
       <w:numFmt w:val="lowerLetter"/>
       <w:lvlText w:val="%2."/>
@@ -2029,7 +1761,7 @@
         <w:ind w:left="1440" w:hanging="360"/>
       </w:pPr>
     </w:lvl>
-    <w:lvl w:ilvl="2" w:tplc="0414001B" w:tentative="1">
+    <w:lvl w:ilvl="2">
       <w:start w:val="1"/>
       <w:numFmt w:val="lowerRoman"/>
       <w:lvlText w:val="%3."/>
@@ -2038,7 +1770,7 @@
         <w:ind w:left="2160" w:hanging="180"/>
       </w:pPr>
     </w:lvl>
-    <w:lvl w:ilvl="3" w:tplc="0414000F" w:tentative="1">
+    <w:lvl w:ilvl="3">
       <w:start w:val="1"/>
       <w:numFmt w:val="decimal"/>
       <w:lvlText w:val="%4."/>
@@ -2047,7 +1779,7 @@
         <w:ind w:left="2880" w:hanging="360"/>
       </w:pPr>
     </w:lvl>
-    <w:lvl w:ilvl="4" w:tplc="04140019" w:tentative="1">
+    <w:lvl w:ilvl="4">
       <w:start w:val="1"/>
       <w:numFmt w:val="lowerLetter"/>
       <w:lvlText w:val="%5."/>
@@ -2056,7 +1788,7 @@
         <w:ind w:left="3600" w:hanging="360"/>
       </w:pPr>
     </w:lvl>
-    <w:lvl w:ilvl="5" w:tplc="0414001B" w:tentative="1">
+    <w:lvl w:ilvl="5">
       <w:start w:val="1"/>
       <w:numFmt w:val="lowerRoman"/>
       <w:lvlText w:val="%6."/>
@@ -2065,7 +1797,7 @@
         <w:ind w:left="4320" w:hanging="180"/>
       </w:pPr>
     </w:lvl>
-    <w:lvl w:ilvl="6" w:tplc="0414000F" w:tentative="1">
+    <w:lvl w:ilvl="6">
       <w:start w:val="1"/>
       <w:numFmt w:val="decimal"/>
       <w:lvlText w:val="%7."/>
@@ -2074,7 +1806,7 @@
         <w:ind w:left="5040" w:hanging="360"/>
       </w:pPr>
     </w:lvl>
-    <w:lvl w:ilvl="7" w:tplc="04140019" w:tentative="1">
+    <w:lvl w:ilvl="7">
       <w:start w:val="1"/>
       <w:numFmt w:val="lowerLetter"/>
       <w:lvlText w:val="%8."/>
@@ -2083,7 +1815,7 @@
         <w:ind w:left="5760" w:hanging="360"/>
       </w:pPr>
     </w:lvl>
-    <w:lvl w:ilvl="8" w:tplc="0414001B" w:tentative="1">
+    <w:lvl w:ilvl="8">
       <w:start w:val="1"/>
       <w:numFmt w:val="lowerRoman"/>
       <w:lvlText w:val="%9."/>
@@ -2093,45 +1825,132 @@
       </w:pPr>
     </w:lvl>
   </w:abstractNum>
+  <w:abstractNum w:abstractNumId="6">
+    <w:lvl w:ilvl="0">
+      <w:start w:val="1"/>
+      <w:numFmt w:val="none"/>
+      <w:suff w:val="nothing"/>
+      <w:lvlText w:val=""/>
+      <w:lvlJc w:val="left"/>
+      <w:pPr>
+        <w:ind w:left="0" w:hanging="0"/>
+      </w:pPr>
+    </w:lvl>
+    <w:lvl w:ilvl="1">
+      <w:start w:val="1"/>
+      <w:numFmt w:val="none"/>
+      <w:suff w:val="nothing"/>
+      <w:lvlText w:val=""/>
+      <w:lvlJc w:val="left"/>
+      <w:pPr>
+        <w:ind w:left="0" w:hanging="0"/>
+      </w:pPr>
+    </w:lvl>
+    <w:lvl w:ilvl="2">
+      <w:start w:val="1"/>
+      <w:numFmt w:val="none"/>
+      <w:suff w:val="nothing"/>
+      <w:lvlText w:val=""/>
+      <w:lvlJc w:val="left"/>
+      <w:pPr>
+        <w:ind w:left="0" w:hanging="0"/>
+      </w:pPr>
+    </w:lvl>
+    <w:lvl w:ilvl="3">
+      <w:start w:val="1"/>
+      <w:numFmt w:val="none"/>
+      <w:suff w:val="nothing"/>
+      <w:lvlText w:val=""/>
+      <w:lvlJc w:val="left"/>
+      <w:pPr>
+        <w:ind w:left="0" w:hanging="0"/>
+      </w:pPr>
+    </w:lvl>
+    <w:lvl w:ilvl="4">
+      <w:start w:val="1"/>
+      <w:numFmt w:val="none"/>
+      <w:suff w:val="nothing"/>
+      <w:lvlText w:val=""/>
+      <w:lvlJc w:val="left"/>
+      <w:pPr>
+        <w:ind w:left="0" w:hanging="0"/>
+      </w:pPr>
+    </w:lvl>
+    <w:lvl w:ilvl="5">
+      <w:start w:val="1"/>
+      <w:numFmt w:val="none"/>
+      <w:suff w:val="nothing"/>
+      <w:lvlText w:val=""/>
+      <w:lvlJc w:val="left"/>
+      <w:pPr>
+        <w:ind w:left="0" w:hanging="0"/>
+      </w:pPr>
+    </w:lvl>
+    <w:lvl w:ilvl="6">
+      <w:start w:val="1"/>
+      <w:numFmt w:val="none"/>
+      <w:suff w:val="nothing"/>
+      <w:lvlText w:val=""/>
+      <w:lvlJc w:val="left"/>
+      <w:pPr>
+        <w:ind w:left="0" w:hanging="0"/>
+      </w:pPr>
+    </w:lvl>
+    <w:lvl w:ilvl="7">
+      <w:start w:val="1"/>
+      <w:numFmt w:val="none"/>
+      <w:suff w:val="nothing"/>
+      <w:lvlText w:val=""/>
+      <w:lvlJc w:val="left"/>
+      <w:pPr>
+        <w:ind w:left="0" w:hanging="0"/>
+      </w:pPr>
+    </w:lvl>
+    <w:lvl w:ilvl="8">
+      <w:start w:val="1"/>
+      <w:numFmt w:val="none"/>
+      <w:suff w:val="nothing"/>
+      <w:lvlText w:val=""/>
+      <w:lvlJc w:val="left"/>
+      <w:pPr>
+        <w:ind w:left="0" w:hanging="0"/>
+      </w:pPr>
+    </w:lvl>
+  </w:abstractNum>
   <w:num w:numId="1">
-    <w:abstractNumId w:val="4"/>
+    <w:abstractNumId w:val="1"/>
   </w:num>
   <w:num w:numId="2">
+    <w:abstractNumId w:val="2"/>
+  </w:num>
+  <w:num w:numId="3">
     <w:abstractNumId w:val="3"/>
   </w:num>
-  <w:num w:numId="3">
-    <w:abstractNumId w:val="0"/>
-  </w:num>
   <w:num w:numId="4">
-    <w:abstractNumId w:val="1"/>
+    <w:abstractNumId w:val="4"/>
   </w:num>
   <w:num w:numId="5">
     <w:abstractNumId w:val="5"/>
   </w:num>
   <w:num w:numId="6">
-    <w:abstractNumId w:val="2"/>
-  </w:num>
-  <w:num w:numId="7">
     <w:abstractNumId w:val="6"/>
   </w:num>
 </w:numbering>
 </file>
 
 <file path=word/styles.xml><?xml version="1.0" encoding="utf-8"?>
-<w:styles xmlns:wp14="http://schemas.microsoft.com/office/word/2010/wordprocessingDrawing" xmlns:mc="http://schemas.openxmlformats.org/markup-compatibility/2006" xmlns:r="http://schemas.openxmlformats.org/officeDocument/2006/relationships" xmlns:w="http://schemas.openxmlformats.org/wordprocessingml/2006/main" xmlns:w14="http://schemas.microsoft.com/office/word/2010/wordml" xmlns:w15="http://schemas.microsoft.com/office/word/2012/wordml" mc:Ignorable="w14 w15 wp14">
+<w:styles xmlns:w="http://schemas.openxmlformats.org/wordprocessingml/2006/main" xmlns:w14="http://schemas.microsoft.com/office/word/2010/wordml" xmlns:mc="http://schemas.openxmlformats.org/markup-compatibility/2006" mc:Ignorable="w14">
   <w:docDefaults>
     <w:rPrDefault>
       <w:rPr>
-        <w:rFonts w:asciiTheme="minorHAnsi" w:hAnsiTheme="minorHAnsi" w:eastAsiaTheme="minorHAnsi" w:cstheme="minorBidi"/>
+        <w:rFonts w:ascii="Calibri" w:hAnsi="Calibri" w:eastAsia="Calibri" w:cs="" w:asciiTheme="minorHAnsi" w:cstheme="minorBidi" w:eastAsiaTheme="minorHAnsi" w:hAnsiTheme="minorHAnsi"/>
         <w:sz w:val="22"/>
         <w:szCs w:val="22"/>
         <w:lang w:val="nb-NO" w:eastAsia="en-US" w:bidi="ar-SA"/>
       </w:rPr>
     </w:rPrDefault>
     <w:pPrDefault>
-      <w:pPr>
-        <w:spacing w:after="200" w:line="276" w:lineRule="auto"/>
-      </w:pPr>
+      <w:pPr/>
     </w:pPrDefault>
   </w:docDefaults>
   <w:latentStyles w:defLockedState="0" w:defUIPriority="99" w:defSemiHidden="0" w:defUnhideWhenUsed="0" w:defQFormat="0" w:count="371">
@@ -2510,9 +2329,23 @@
   <w:style w:type="paragraph" w:styleId="Normal" w:default="1">
     <w:name w:val="Normal"/>
     <w:qFormat/>
+    <w:pPr>
+      <w:widowControl/>
+      <w:bidi w:val="0"/>
+      <w:spacing w:lineRule="auto" w:line="276" w:before="0" w:after="200"/>
+      <w:jc w:val="left"/>
+    </w:pPr>
+    <w:rPr>
+      <w:rFonts w:ascii="Calibri" w:hAnsi="Calibri" w:eastAsia="Calibri" w:cs="" w:asciiTheme="minorHAnsi" w:cstheme="minorBidi" w:eastAsiaTheme="minorHAnsi" w:hAnsiTheme="minorHAnsi"/>
+      <w:color w:val="auto"/>
+      <w:kern w:val="0"/>
+      <w:sz w:val="22"/>
+      <w:szCs w:val="22"/>
+      <w:lang w:val="nb-NO" w:eastAsia="en-US" w:bidi="ar-SA"/>
+    </w:rPr>
   </w:style>
   <w:style w:type="paragraph" w:styleId="Heading1">
-    <w:name w:val="heading 1"/>
+    <w:name w:val="Heading 1"/>
     <w:basedOn w:val="Normal"/>
     <w:next w:val="Normal"/>
     <w:link w:val="Heading1Char"/>
@@ -2520,22 +2353,22 @@
     <w:qFormat/>
     <w:rsid w:val="00320148"/>
     <w:pPr>
-      <w:keepNext/>
+      <w:keepNext w:val="true"/>
       <w:keepLines/>
       <w:spacing w:before="480" w:after="0"/>
       <w:outlineLvl w:val="0"/>
     </w:pPr>
     <w:rPr>
-      <w:rFonts w:asciiTheme="majorHAnsi" w:hAnsiTheme="majorHAnsi" w:eastAsiaTheme="majorEastAsia" w:cstheme="majorBidi"/>
+      <w:rFonts w:ascii="Cambria" w:hAnsi="Cambria" w:eastAsia="" w:cs="" w:asciiTheme="majorHAnsi" w:cstheme="majorBidi" w:eastAsiaTheme="majorEastAsia" w:hAnsiTheme="majorHAnsi"/>
       <w:b/>
       <w:bCs/>
-      <w:color w:val="365F91" w:themeColor="accent1" w:themeShade="BF"/>
+      <w:color w:val="365F91" w:themeColor="accent1" w:themeShade="bf"/>
       <w:sz w:val="28"/>
       <w:szCs w:val="28"/>
     </w:rPr>
   </w:style>
   <w:style w:type="paragraph" w:styleId="Heading2">
-    <w:name w:val="heading 2"/>
+    <w:name w:val="Heading 2"/>
     <w:basedOn w:val="Normal"/>
     <w:next w:val="Normal"/>
     <w:link w:val="Heading2Char"/>
@@ -2544,13 +2377,13 @@
     <w:qFormat/>
     <w:rsid w:val="00320148"/>
     <w:pPr>
-      <w:keepNext/>
+      <w:keepNext w:val="true"/>
       <w:keepLines/>
       <w:spacing w:before="200" w:after="0"/>
       <w:outlineLvl w:val="1"/>
     </w:pPr>
     <w:rPr>
-      <w:rFonts w:asciiTheme="majorHAnsi" w:hAnsiTheme="majorHAnsi" w:eastAsiaTheme="majorEastAsia" w:cstheme="majorBidi"/>
+      <w:rFonts w:ascii="Cambria" w:hAnsi="Cambria" w:eastAsia="" w:cs="" w:asciiTheme="majorHAnsi" w:cstheme="majorBidi" w:eastAsiaTheme="majorEastAsia" w:hAnsiTheme="majorHAnsi"/>
       <w:b/>
       <w:bCs/>
       <w:color w:val="4F81BD" w:themeColor="accent1"/>
@@ -2559,7 +2392,7 @@
     </w:rPr>
   </w:style>
   <w:style w:type="paragraph" w:styleId="Heading3">
-    <w:name w:val="heading 3"/>
+    <w:name w:val="Heading 3"/>
     <w:basedOn w:val="Normal"/>
     <w:next w:val="Normal"/>
     <w:link w:val="Heading3Char"/>
@@ -2568,13 +2401,13 @@
     <w:qFormat/>
     <w:rsid w:val="00320148"/>
     <w:pPr>
-      <w:keepNext/>
+      <w:keepNext w:val="true"/>
       <w:keepLines/>
       <w:spacing w:before="200" w:after="0"/>
       <w:outlineLvl w:val="2"/>
     </w:pPr>
     <w:rPr>
-      <w:rFonts w:asciiTheme="majorHAnsi" w:hAnsiTheme="majorHAnsi" w:eastAsiaTheme="majorEastAsia" w:cstheme="majorBidi"/>
+      <w:rFonts w:ascii="Cambria" w:hAnsi="Cambria" w:eastAsia="" w:cs="" w:asciiTheme="majorHAnsi" w:cstheme="majorBidi" w:eastAsiaTheme="majorEastAsia" w:hAnsiTheme="majorHAnsi"/>
       <w:b/>
       <w:bCs/>
       <w:color w:val="4F81BD" w:themeColor="accent1"/>
@@ -2585,8 +2418,298 @@
     <w:uiPriority w:val="1"/>
     <w:semiHidden/>
     <w:unhideWhenUsed/>
-  </w:style>
-  <w:style w:type="table" w:styleId="TableNormal" w:default="1">
+    <w:qFormat/>
+    <w:rPr/>
+  </w:style>
+  <w:style w:type="character" w:styleId="Heading1Char" w:customStyle="1">
+    <w:name w:val="Heading 1 Char"/>
+    <w:basedOn w:val="DefaultParagraphFont"/>
+    <w:link w:val="Heading1"/>
+    <w:uiPriority w:val="9"/>
+    <w:qFormat/>
+    <w:rsid w:val="00320148"/>
+    <w:rPr>
+      <w:rFonts w:ascii="Cambria" w:hAnsi="Cambria" w:eastAsia="" w:cs="" w:asciiTheme="majorHAnsi" w:cstheme="majorBidi" w:eastAsiaTheme="majorEastAsia" w:hAnsiTheme="majorHAnsi"/>
+      <w:b/>
+      <w:bCs/>
+      <w:color w:val="365F91" w:themeColor="accent1" w:themeShade="bf"/>
+      <w:sz w:val="28"/>
+      <w:szCs w:val="28"/>
+    </w:rPr>
+  </w:style>
+  <w:style w:type="character" w:styleId="Heading2Char" w:customStyle="1">
+    <w:name w:val="Heading 2 Char"/>
+    <w:basedOn w:val="DefaultParagraphFont"/>
+    <w:link w:val="Heading2"/>
+    <w:uiPriority w:val="9"/>
+    <w:qFormat/>
+    <w:rsid w:val="00320148"/>
+    <w:rPr>
+      <w:rFonts w:ascii="Cambria" w:hAnsi="Cambria" w:eastAsia="" w:cs="" w:asciiTheme="majorHAnsi" w:cstheme="majorBidi" w:eastAsiaTheme="majorEastAsia" w:hAnsiTheme="majorHAnsi"/>
+      <w:b/>
+      <w:bCs/>
+      <w:color w:val="4F81BD" w:themeColor="accent1"/>
+      <w:sz w:val="26"/>
+      <w:szCs w:val="26"/>
+    </w:rPr>
+  </w:style>
+  <w:style w:type="character" w:styleId="Heading3Char" w:customStyle="1">
+    <w:name w:val="Heading 3 Char"/>
+    <w:basedOn w:val="DefaultParagraphFont"/>
+    <w:link w:val="Heading3"/>
+    <w:uiPriority w:val="9"/>
+    <w:qFormat/>
+    <w:rsid w:val="00320148"/>
+    <w:rPr>
+      <w:rFonts w:ascii="Cambria" w:hAnsi="Cambria" w:eastAsia="" w:cs="" w:asciiTheme="majorHAnsi" w:cstheme="majorBidi" w:eastAsiaTheme="majorEastAsia" w:hAnsiTheme="majorHAnsi"/>
+      <w:b/>
+      <w:bCs/>
+      <w:color w:val="4F81BD" w:themeColor="accent1"/>
+    </w:rPr>
+  </w:style>
+  <w:style w:type="character" w:styleId="InternetLink">
+    <w:name w:val="Internet Link"/>
+    <w:basedOn w:val="DefaultParagraphFont"/>
+    <w:uiPriority w:val="99"/>
+    <w:unhideWhenUsed/>
+    <w:rsid w:val="00da6c02"/>
+    <w:rPr>
+      <w:color w:val="0000FF" w:themeColor="hyperlink"/>
+      <w:u w:val="single"/>
+    </w:rPr>
+  </w:style>
+  <w:style w:type="character" w:styleId="HTMLCode">
+    <w:name w:val="HTML Code"/>
+    <w:basedOn w:val="DefaultParagraphFont"/>
+    <w:uiPriority w:val="99"/>
+    <w:semiHidden/>
+    <w:unhideWhenUsed/>
+    <w:qFormat/>
+    <w:rsid w:val="00a30ca3"/>
+    <w:rPr>
+      <w:rFonts w:ascii="Courier New" w:hAnsi="Courier New" w:eastAsia="Times New Roman" w:cs="Courier New"/>
+      <w:sz w:val="20"/>
+      <w:szCs w:val="20"/>
+    </w:rPr>
+  </w:style>
+  <w:style w:type="character" w:styleId="BalloonTextChar" w:customStyle="1">
+    <w:name w:val="Balloon Text Char"/>
+    <w:basedOn w:val="DefaultParagraphFont"/>
+    <w:link w:val="BalloonText"/>
+    <w:uiPriority w:val="99"/>
+    <w:semiHidden/>
+    <w:qFormat/>
+    <w:rsid w:val="00a30ca3"/>
+    <w:rPr>
+      <w:rFonts w:ascii="Tahoma" w:hAnsi="Tahoma" w:cs="Tahoma"/>
+      <w:sz w:val="16"/>
+      <w:szCs w:val="16"/>
+    </w:rPr>
+  </w:style>
+  <w:style w:type="character" w:styleId="ListLabel1">
+    <w:name w:val="ListLabel 1"/>
+    <w:qFormat/>
+    <w:rPr>
+      <w:rFonts w:eastAsia="Calibri" w:cs="Calibri"/>
+    </w:rPr>
+  </w:style>
+  <w:style w:type="character" w:styleId="ListLabel2">
+    <w:name w:val="ListLabel 2"/>
+    <w:qFormat/>
+    <w:rPr>
+      <w:rFonts w:cs="Courier New"/>
+    </w:rPr>
+  </w:style>
+  <w:style w:type="character" w:styleId="ListLabel3">
+    <w:name w:val="ListLabel 3"/>
+    <w:qFormat/>
+    <w:rPr>
+      <w:rFonts w:cs="Courier New"/>
+    </w:rPr>
+  </w:style>
+  <w:style w:type="character" w:styleId="ListLabel4">
+    <w:name w:val="ListLabel 4"/>
+    <w:qFormat/>
+    <w:rPr>
+      <w:rFonts w:cs="Courier New"/>
+    </w:rPr>
+  </w:style>
+  <w:style w:type="character" w:styleId="ListLabel5">
+    <w:name w:val="ListLabel 5"/>
+    <w:qFormat/>
+    <w:rPr>
+      <w:rFonts w:eastAsia="Calibri" w:cs=""/>
+    </w:rPr>
+  </w:style>
+  <w:style w:type="character" w:styleId="ListLabel6">
+    <w:name w:val="ListLabel 6"/>
+    <w:qFormat/>
+    <w:rPr>
+      <w:rFonts w:eastAsia="" w:cs="Courier New"/>
+      <w:sz w:val="22"/>
+    </w:rPr>
+  </w:style>
+  <w:style w:type="character" w:styleId="ListLabel7">
+    <w:name w:val="ListLabel 7"/>
+    <w:qFormat/>
+    <w:rPr>
+      <w:rFonts w:cs="Courier New"/>
+    </w:rPr>
+  </w:style>
+  <w:style w:type="character" w:styleId="ListLabel8">
+    <w:name w:val="ListLabel 8"/>
+    <w:qFormat/>
+    <w:rPr>
+      <w:rFonts w:cs="Courier New"/>
+    </w:rPr>
+  </w:style>
+  <w:style w:type="character" w:styleId="ListLabel9">
+    <w:name w:val="ListLabel 9"/>
+    <w:qFormat/>
+    <w:rPr>
+      <w:rFonts w:cs="Courier New"/>
+    </w:rPr>
+  </w:style>
+  <w:style w:type="character" w:styleId="ListLabel10">
+    <w:name w:val="ListLabel 10"/>
+    <w:qFormat/>
+    <w:rPr>
+      <w:rFonts w:eastAsia="" w:cs="Courier New"/>
+    </w:rPr>
+  </w:style>
+  <w:style w:type="character" w:styleId="ListLabel11">
+    <w:name w:val="ListLabel 11"/>
+    <w:qFormat/>
+    <w:rPr>
+      <w:rFonts w:cs="Courier New"/>
+    </w:rPr>
+  </w:style>
+  <w:style w:type="character" w:styleId="ListLabel12">
+    <w:name w:val="ListLabel 12"/>
+    <w:qFormat/>
+    <w:rPr>
+      <w:rFonts w:cs="Courier New"/>
+    </w:rPr>
+  </w:style>
+  <w:style w:type="character" w:styleId="ListLabel13">
+    <w:name w:val="ListLabel 13"/>
+    <w:qFormat/>
+    <w:rPr>
+      <w:rFonts w:cs="Courier New"/>
+    </w:rPr>
+  </w:style>
+  <w:style w:type="character" w:styleId="ListLabel14">
+    <w:name w:val="ListLabel 14"/>
+    <w:qFormat/>
+    <w:rPr>
+      <w:rFonts w:ascii="Calibri" w:hAnsi="Calibri" w:eastAsia="Calibri" w:cs="Calibri"/>
+      <w:sz w:val="22"/>
+      <w:szCs w:val="22"/>
+      <w:lang w:val="nb-NO"/>
+    </w:rPr>
+  </w:style>
+  <w:style w:type="character" w:styleId="ListLabel15">
+    <w:name w:val="ListLabel 15"/>
+    <w:qFormat/>
+    <w:rPr/>
+  </w:style>
+  <w:style w:type="paragraph" w:styleId="Heading">
+    <w:name w:val="Heading"/>
+    <w:basedOn w:val="Normal"/>
+    <w:next w:val="TextBody"/>
+    <w:qFormat/>
+    <w:pPr>
+      <w:keepNext w:val="true"/>
+      <w:spacing w:before="240" w:after="120"/>
+    </w:pPr>
+    <w:rPr>
+      <w:rFonts w:ascii="Liberation Sans" w:hAnsi="Liberation Sans" w:eastAsia="Noto Sans CJK SC Regular" w:cs="Lohit Devanagari"/>
+      <w:sz w:val="28"/>
+      <w:szCs w:val="28"/>
+    </w:rPr>
+  </w:style>
+  <w:style w:type="paragraph" w:styleId="TextBody">
+    <w:name w:val="Body Text"/>
+    <w:basedOn w:val="Normal"/>
+    <w:pPr>
+      <w:spacing w:lineRule="auto" w:line="276" w:before="0" w:after="140"/>
+    </w:pPr>
+    <w:rPr/>
+  </w:style>
+  <w:style w:type="paragraph" w:styleId="List">
+    <w:name w:val="List"/>
+    <w:basedOn w:val="TextBody"/>
+    <w:pPr/>
+    <w:rPr>
+      <w:rFonts w:cs="Lohit Devanagari"/>
+    </w:rPr>
+  </w:style>
+  <w:style w:type="paragraph" w:styleId="Caption">
+    <w:name w:val="Caption"/>
+    <w:basedOn w:val="Normal"/>
+    <w:qFormat/>
+    <w:pPr>
+      <w:suppressLineNumbers/>
+      <w:spacing w:before="120" w:after="120"/>
+    </w:pPr>
+    <w:rPr>
+      <w:rFonts w:cs="Lohit Devanagari"/>
+      <w:i/>
+      <w:iCs/>
+      <w:sz w:val="24"/>
+      <w:szCs w:val="24"/>
+    </w:rPr>
+  </w:style>
+  <w:style w:type="paragraph" w:styleId="Index">
+    <w:name w:val="Index"/>
+    <w:basedOn w:val="Normal"/>
+    <w:qFormat/>
+    <w:pPr>
+      <w:suppressLineNumbers/>
+    </w:pPr>
+    <w:rPr>
+      <w:rFonts w:cs="Lohit Devanagari"/>
+    </w:rPr>
+  </w:style>
+  <w:style w:type="paragraph" w:styleId="ListParagraph">
+    <w:name w:val="List Paragraph"/>
+    <w:basedOn w:val="Normal"/>
+    <w:uiPriority w:val="34"/>
+    <w:qFormat/>
+    <w:rsid w:val="002f57d0"/>
+    <w:pPr>
+      <w:spacing w:before="0" w:after="200"/>
+      <w:ind w:left="720" w:hanging="0"/>
+      <w:contextualSpacing/>
+    </w:pPr>
+    <w:rPr/>
+  </w:style>
+  <w:style w:type="paragraph" w:styleId="BalloonText">
+    <w:name w:val="Balloon Text"/>
+    <w:basedOn w:val="Normal"/>
+    <w:link w:val="BalloonTextChar"/>
+    <w:uiPriority w:val="99"/>
+    <w:semiHidden/>
+    <w:unhideWhenUsed/>
+    <w:qFormat/>
+    <w:rsid w:val="00a30ca3"/>
+    <w:pPr>
+      <w:spacing w:lineRule="auto" w:line="240" w:before="0" w:after="0"/>
+    </w:pPr>
+    <w:rPr>
+      <w:rFonts w:ascii="Tahoma" w:hAnsi="Tahoma" w:cs="Tahoma"/>
+      <w:sz w:val="16"/>
+      <w:szCs w:val="16"/>
+    </w:rPr>
+  </w:style>
+  <w:style w:type="numbering" w:styleId="NoList" w:default="1">
+    <w:name w:val="No List"/>
+    <w:uiPriority w:val="99"/>
+    <w:semiHidden/>
+    <w:unhideWhenUsed/>
+    <w:qFormat/>
+  </w:style>
+  <w:style w:type="table" w:default="1" w:styleId="TableNormal">
     <w:name w:val="Normal Table"/>
     <w:uiPriority w:val="99"/>
     <w:semiHidden/>
@@ -2600,120 +2723,6 @@
         <w:right w:w="108" w:type="dxa"/>
       </w:tblCellMar>
     </w:tblPr>
-  </w:style>
-  <w:style w:type="numbering" w:styleId="NoList" w:default="1">
-    <w:name w:val="No List"/>
-    <w:uiPriority w:val="99"/>
-    <w:semiHidden/>
-    <w:unhideWhenUsed/>
-  </w:style>
-  <w:style w:type="character" w:styleId="Heading1Char" w:customStyle="1">
-    <w:name w:val="Heading 1 Char"/>
-    <w:basedOn w:val="DefaultParagraphFont"/>
-    <w:link w:val="Heading1"/>
-    <w:uiPriority w:val="9"/>
-    <w:rsid w:val="00320148"/>
-    <w:rPr>
-      <w:rFonts w:asciiTheme="majorHAnsi" w:hAnsiTheme="majorHAnsi" w:eastAsiaTheme="majorEastAsia" w:cstheme="majorBidi"/>
-      <w:b/>
-      <w:bCs/>
-      <w:color w:val="365F91" w:themeColor="accent1" w:themeShade="BF"/>
-      <w:sz w:val="28"/>
-      <w:szCs w:val="28"/>
-    </w:rPr>
-  </w:style>
-  <w:style w:type="character" w:styleId="Heading2Char" w:customStyle="1">
-    <w:name w:val="Heading 2 Char"/>
-    <w:basedOn w:val="DefaultParagraphFont"/>
-    <w:link w:val="Heading2"/>
-    <w:uiPriority w:val="9"/>
-    <w:rsid w:val="00320148"/>
-    <w:rPr>
-      <w:rFonts w:asciiTheme="majorHAnsi" w:hAnsiTheme="majorHAnsi" w:eastAsiaTheme="majorEastAsia" w:cstheme="majorBidi"/>
-      <w:b/>
-      <w:bCs/>
-      <w:color w:val="4F81BD" w:themeColor="accent1"/>
-      <w:sz w:val="26"/>
-      <w:szCs w:val="26"/>
-    </w:rPr>
-  </w:style>
-  <w:style w:type="character" w:styleId="Heading3Char" w:customStyle="1">
-    <w:name w:val="Heading 3 Char"/>
-    <w:basedOn w:val="DefaultParagraphFont"/>
-    <w:link w:val="Heading3"/>
-    <w:uiPriority w:val="9"/>
-    <w:rsid w:val="00320148"/>
-    <w:rPr>
-      <w:rFonts w:asciiTheme="majorHAnsi" w:hAnsiTheme="majorHAnsi" w:eastAsiaTheme="majorEastAsia" w:cstheme="majorBidi"/>
-      <w:b/>
-      <w:bCs/>
-      <w:color w:val="4F81BD" w:themeColor="accent1"/>
-    </w:rPr>
-  </w:style>
-  <w:style w:type="paragraph" w:styleId="ListParagraph">
-    <w:name w:val="List Paragraph"/>
-    <w:basedOn w:val="Normal"/>
-    <w:uiPriority w:val="34"/>
-    <w:qFormat/>
-    <w:rsid w:val="002F57D0"/>
-    <w:pPr>
-      <w:ind w:left="720"/>
-      <w:contextualSpacing/>
-    </w:pPr>
-  </w:style>
-  <w:style w:type="character" w:styleId="Hyperlink">
-    <w:name w:val="Hyperlink"/>
-    <w:basedOn w:val="DefaultParagraphFont"/>
-    <w:uiPriority w:val="99"/>
-    <w:unhideWhenUsed/>
-    <w:rsid w:val="00DA6C02"/>
-    <w:rPr>
-      <w:color w:val="0000FF" w:themeColor="hyperlink"/>
-      <w:u w:val="single"/>
-    </w:rPr>
-  </w:style>
-  <w:style w:type="character" w:styleId="HTMLCode">
-    <w:name w:val="HTML Code"/>
-    <w:basedOn w:val="DefaultParagraphFont"/>
-    <w:uiPriority w:val="99"/>
-    <w:semiHidden/>
-    <w:unhideWhenUsed/>
-    <w:rsid w:val="00A30CA3"/>
-    <w:rPr>
-      <w:rFonts w:ascii="Courier New" w:hAnsi="Courier New" w:eastAsia="Times New Roman" w:cs="Courier New"/>
-      <w:sz w:val="20"/>
-      <w:szCs w:val="20"/>
-    </w:rPr>
-  </w:style>
-  <w:style w:type="paragraph" w:styleId="BalloonText">
-    <w:name w:val="Balloon Text"/>
-    <w:basedOn w:val="Normal"/>
-    <w:link w:val="BalloonTextChar"/>
-    <w:uiPriority w:val="99"/>
-    <w:semiHidden/>
-    <w:unhideWhenUsed/>
-    <w:rsid w:val="00A30CA3"/>
-    <w:pPr>
-      <w:spacing w:after="0" w:line="240" w:lineRule="auto"/>
-    </w:pPr>
-    <w:rPr>
-      <w:rFonts w:ascii="Tahoma" w:hAnsi="Tahoma" w:cs="Tahoma"/>
-      <w:sz w:val="16"/>
-      <w:szCs w:val="16"/>
-    </w:rPr>
-  </w:style>
-  <w:style w:type="character" w:styleId="BalloonTextChar" w:customStyle="1">
-    <w:name w:val="Balloon Text Char"/>
-    <w:basedOn w:val="DefaultParagraphFont"/>
-    <w:link w:val="BalloonText"/>
-    <w:uiPriority w:val="99"/>
-    <w:semiHidden/>
-    <w:rsid w:val="00A30CA3"/>
-    <w:rPr>
-      <w:rFonts w:ascii="Tahoma" w:hAnsi="Tahoma" w:cs="Tahoma"/>
-      <w:sz w:val="16"/>
-      <w:szCs w:val="16"/>
-    </w:rPr>
   </w:style>
 </w:styles>
 </file>
